--- a/接口说明/DeliverBLService.docx
+++ b/接口说明/DeliverBLService.docx
@@ -682,27 +682,41 @@
             <w:pPr>
               <w:spacing w:line="276" w:lineRule="auto"/>
               <w:rPr>
+                <w:rFonts w:ascii="微软雅黑" w:eastAsia="微软雅黑" w:hAnsi="微软雅黑" w:cs="Times New Roman"/>
+                <w:sz w:val="18"/>
+              </w:rPr>
+            </w:pPr>
+            <w:r>
+              <w:rPr>
                 <w:rFonts w:ascii="微软雅黑" w:eastAsia="微软雅黑" w:hAnsi="微软雅黑"/>
                 <w:sz w:val="18"/>
                 <w:szCs w:val="21"/>
               </w:rPr>
-            </w:pPr>
-            <w:r>
-              <w:rPr>
-                <w:rFonts w:ascii="微软雅黑" w:eastAsia="微软雅黑" w:hAnsi="微软雅黑"/>
+              <w:t>Deliver</w:t>
+            </w:r>
+            <w:r>
+              <w:rPr>
+                <w:rFonts w:ascii="微软雅黑" w:eastAsia="微软雅黑" w:hAnsi="微软雅黑"/>
+                <w:b w:val="0"/>
                 <w:sz w:val="18"/>
                 <w:szCs w:val="21"/>
               </w:rPr>
-              <w:t>Deliver</w:t>
-            </w:r>
-            <w:r>
-              <w:rPr>
-                <w:rFonts w:ascii="微软雅黑" w:eastAsia="微软雅黑" w:hAnsi="微软雅黑"/>
-                <w:b w:val="0"/>
+              <w:t>BL</w:t>
+            </w:r>
+            <w:r>
+              <w:rPr>
+                <w:rFonts w:ascii="微软雅黑" w:eastAsia="微软雅黑" w:hAnsi="微软雅黑"/>
                 <w:sz w:val="18"/>
                 <w:szCs w:val="21"/>
               </w:rPr>
-              <w:t>BL</w:t>
+              <w:t>.</w:t>
+            </w:r>
+            <w:r>
+              <w:rPr>
+                <w:rFonts w:ascii="微软雅黑" w:eastAsia="微软雅黑" w:hAnsi="微软雅黑" w:cs="Times New Roman"/>
+                <w:sz w:val="18"/>
+              </w:rPr>
+              <w:t xml:space="preserve"> save</w:t>
             </w:r>
             <w:r>
               <w:rPr>
@@ -710,15 +724,7 @@
                 <w:sz w:val="18"/>
                 <w:szCs w:val="21"/>
               </w:rPr>
-              <w:t>.</w:t>
-            </w:r>
-            <w:r>
-              <w:rPr>
-                <w:rFonts w:ascii="微软雅黑" w:eastAsia="微软雅黑" w:hAnsi="微软雅黑" w:cs="Times New Roman"/>
-                <w:color w:val="FFFFFF"/>
-                <w:sz w:val="18"/>
-              </w:rPr>
-              <w:t>build</w:t>
+              <w:t>D</w:t>
             </w:r>
             <w:r>
               <w:rPr>
@@ -726,15 +732,7 @@
                 <w:sz w:val="18"/>
                 <w:szCs w:val="21"/>
               </w:rPr>
-              <w:t>Deliver</w:t>
-            </w:r>
-            <w:r>
-              <w:rPr>
-                <w:rFonts w:ascii="微软雅黑" w:eastAsia="微软雅黑" w:hAnsi="微软雅黑" w:cs="Times New Roman"/>
-                <w:color w:val="FFFFFF"/>
-                <w:sz w:val="18"/>
-              </w:rPr>
-              <w:t>PO</w:t>
+              <w:t>raft</w:t>
             </w:r>
           </w:p>
         </w:tc>
@@ -783,16 +781,25 @@
             <w:r>
               <w:rPr>
                 <w:rFonts w:ascii="微软雅黑" w:eastAsia="微软雅黑" w:hAnsi="微软雅黑" w:cs="Times New Roman"/>
-                <w:sz w:val="18"/>
-              </w:rPr>
-              <w:t>Deliver</w:t>
-            </w:r>
-            <w:r>
-              <w:rPr>
-                <w:rFonts w:ascii="微软雅黑" w:eastAsia="微软雅黑" w:hAnsi="微软雅黑" w:cs="Times New Roman"/>
-                <w:sz w:val="18"/>
-              </w:rPr>
-              <w:t>PO build</w:t>
+                <w:color w:val="FF0000"/>
+                <w:sz w:val="18"/>
+              </w:rPr>
+              <w:t>OperationMesssge</w:t>
+            </w:r>
+            <w:r>
+              <w:rPr>
+                <w:rFonts w:ascii="微软雅黑" w:eastAsia="微软雅黑" w:hAnsi="微软雅黑" w:cs="Times New Roman"/>
+                <w:color w:val="FF0000"/>
+                <w:sz w:val="18"/>
+              </w:rPr>
+              <w:t xml:space="preserve"> </w:t>
+            </w:r>
+            <w:r>
+              <w:rPr>
+                <w:rFonts w:ascii="微软雅黑" w:eastAsia="微软雅黑" w:hAnsi="微软雅黑" w:cs="Times New Roman"/>
+                <w:sz w:val="18"/>
+              </w:rPr>
+              <w:t>save</w:t>
             </w:r>
             <w:r>
               <w:rPr>
@@ -865,24 +872,17 @@
             </w:pPr>
             <w:r>
               <w:rPr>
-                <w:rFonts w:ascii="微软雅黑" w:eastAsia="微软雅黑" w:hAnsi="微软雅黑" w:cs="Times New Roman" w:hint="eastAsia"/>
-                <w:sz w:val="18"/>
-              </w:rPr>
-              <w:t>添加相应的数据到</w:t>
-            </w:r>
-            <w:r>
-              <w:rPr>
-                <w:rFonts w:ascii="微软雅黑" w:eastAsia="微软雅黑" w:hAnsi="微软雅黑" w:cs="Times New Roman" w:hint="eastAsia"/>
+                <w:rFonts w:ascii="微软雅黑" w:eastAsia="微软雅黑" w:hAnsi="微软雅黑" w:cs="Times New Roman"/>
                 <w:sz w:val="18"/>
               </w:rPr>
               <w:t>派件</w:t>
             </w:r>
             <w:r>
               <w:rPr>
-                <w:rFonts w:ascii="微软雅黑" w:eastAsia="微软雅黑" w:hAnsi="微软雅黑" w:cs="Times New Roman" w:hint="eastAsia"/>
-                <w:sz w:val="18"/>
-              </w:rPr>
-              <w:t>单PO中</w:t>
+                <w:rFonts w:ascii="微软雅黑" w:eastAsia="微软雅黑" w:hAnsi="微软雅黑" w:cs="Times New Roman"/>
+                <w:sz w:val="18"/>
+              </w:rPr>
+              <w:t>单没有被提交，选择保存</w:t>
             </w:r>
           </w:p>
         </w:tc>
@@ -947,28 +947,14 @@
                 <w:rFonts w:ascii="微软雅黑" w:eastAsia="微软雅黑" w:hAnsi="微软雅黑" w:cs="Times New Roman"/>
                 <w:sz w:val="18"/>
               </w:rPr>
-              <w:t>返回</w:t>
-            </w:r>
-            <w:r>
-              <w:rPr>
-                <w:rFonts w:ascii="微软雅黑" w:eastAsia="微软雅黑" w:hAnsi="微软雅黑" w:cs="Times New Roman"/>
-                <w:sz w:val="18"/>
-              </w:rPr>
-              <w:t>派件</w:t>
-            </w:r>
-            <w:r>
-              <w:rPr>
-                <w:rFonts w:ascii="微软雅黑" w:eastAsia="微软雅黑" w:hAnsi="微软雅黑" w:cs="Times New Roman"/>
-                <w:sz w:val="18"/>
-              </w:rPr>
-              <w:t>单</w:t>
+              <w:t>返回保存是否成功的</w:t>
             </w:r>
             <w:r>
               <w:rPr>
                 <w:rFonts w:ascii="微软雅黑" w:eastAsia="微软雅黑" w:hAnsi="微软雅黑" w:cs="Times New Roman" w:hint="eastAsia"/>
                 <w:sz w:val="18"/>
               </w:rPr>
-              <w:t>PO</w:t>
+              <w:t>boolean值</w:t>
             </w:r>
           </w:p>
         </w:tc>
@@ -1011,14 +997,7 @@
                 <w:sz w:val="18"/>
                 <w:szCs w:val="21"/>
               </w:rPr>
-              <w:t>.</w:t>
-            </w:r>
-            <w:r>
-              <w:rPr>
-                <w:rFonts w:ascii="微软雅黑" w:eastAsia="微软雅黑" w:hAnsi="微软雅黑" w:cs="Times New Roman"/>
-                <w:sz w:val="18"/>
-              </w:rPr>
-              <w:t xml:space="preserve"> save</w:t>
+              <w:t>.load</w:t>
             </w:r>
             <w:r>
               <w:rPr>
@@ -1026,6 +1005,57 @@
                 <w:sz w:val="18"/>
                 <w:szCs w:val="21"/>
               </w:rPr>
+              <w:t>Draft</w:t>
+            </w:r>
+          </w:p>
+        </w:tc>
+        <w:tc>
+          <w:tcPr>
+            <w:tcW w:w="772" w:type="dxa"/>
+          </w:tcPr>
+          <w:p>
+            <w:pPr>
+              <w:spacing w:line="276" w:lineRule="auto"/>
+              <w:cnfStyle w:val="000000000000" w:firstRow="0" w:lastRow="0" w:firstColumn="0" w:lastColumn="0" w:oddVBand="0" w:evenVBand="0" w:oddHBand="0" w:evenHBand="0" w:firstRowFirstColumn="0" w:firstRowLastColumn="0" w:lastRowFirstColumn="0" w:lastRowLastColumn="0"/>
+              <w:rPr>
+                <w:rFonts w:ascii="微软雅黑" w:eastAsia="微软雅黑" w:hAnsi="微软雅黑" w:cs="Times New Roman"/>
+                <w:sz w:val="18"/>
+              </w:rPr>
+            </w:pPr>
+            <w:r>
+              <w:rPr>
+                <w:rFonts w:ascii="微软雅黑" w:eastAsia="微软雅黑" w:hAnsi="微软雅黑" w:cs="Times New Roman" w:hint="eastAsia"/>
+                <w:sz w:val="18"/>
+              </w:rPr>
+              <w:t>语法</w:t>
+            </w:r>
+          </w:p>
+        </w:tc>
+        <w:tc>
+          <w:tcPr>
+            <w:tcW w:w="3312" w:type="dxa"/>
+          </w:tcPr>
+          <w:p>
+            <w:pPr>
+              <w:spacing w:line="276" w:lineRule="auto"/>
+              <w:cnfStyle w:val="000000000000" w:firstRow="0" w:lastRow="0" w:firstColumn="0" w:lastColumn="0" w:oddVBand="0" w:evenVBand="0" w:oddHBand="0" w:evenHBand="0" w:firstRowFirstColumn="0" w:firstRowLastColumn="0" w:lastRowFirstColumn="0" w:lastRowLastColumn="0"/>
+              <w:rPr>
+                <w:rFonts w:ascii="微软雅黑" w:eastAsia="微软雅黑" w:hAnsi="微软雅黑" w:cs="Times New Roman"/>
+                <w:sz w:val="18"/>
+              </w:rPr>
+            </w:pPr>
+            <w:r>
+              <w:rPr>
+                <w:rFonts w:ascii="微软雅黑" w:eastAsia="微软雅黑" w:hAnsi="微软雅黑" w:cs="Times New Roman"/>
+                <w:sz w:val="18"/>
+              </w:rPr>
+              <w:t xml:space="preserve">public </w:t>
+            </w:r>
+            <w:r>
+              <w:rPr>
+                <w:rFonts w:ascii="微软雅黑" w:eastAsia="微软雅黑" w:hAnsi="微软雅黑" w:cs="Times New Roman"/>
+                <w:sz w:val="18"/>
+              </w:rPr>
               <w:t>Deliver</w:t>
             </w:r>
             <w:r>
@@ -1033,66 +1063,7 @@
                 <w:rFonts w:ascii="微软雅黑" w:eastAsia="微软雅黑" w:hAnsi="微软雅黑" w:cs="Times New Roman"/>
                 <w:sz w:val="18"/>
               </w:rPr>
-              <w:t>PO</w:t>
-            </w:r>
-          </w:p>
-        </w:tc>
-        <w:tc>
-          <w:tcPr>
-            <w:tcW w:w="772" w:type="dxa"/>
-          </w:tcPr>
-          <w:p>
-            <w:pPr>
-              <w:spacing w:line="276" w:lineRule="auto"/>
-              <w:cnfStyle w:val="000000000000" w:firstRow="0" w:lastRow="0" w:firstColumn="0" w:lastColumn="0" w:oddVBand="0" w:evenVBand="0" w:oddHBand="0" w:evenHBand="0" w:firstRowFirstColumn="0" w:firstRowLastColumn="0" w:lastRowFirstColumn="0" w:lastRowLastColumn="0"/>
-              <w:rPr>
-                <w:rFonts w:ascii="微软雅黑" w:eastAsia="微软雅黑" w:hAnsi="微软雅黑" w:cs="Times New Roman"/>
-                <w:sz w:val="18"/>
-              </w:rPr>
-            </w:pPr>
-            <w:r>
-              <w:rPr>
-                <w:rFonts w:ascii="微软雅黑" w:eastAsia="微软雅黑" w:hAnsi="微软雅黑" w:cs="Times New Roman" w:hint="eastAsia"/>
-                <w:sz w:val="18"/>
-              </w:rPr>
-              <w:t>语法</w:t>
-            </w:r>
-          </w:p>
-        </w:tc>
-        <w:tc>
-          <w:tcPr>
-            <w:tcW w:w="3312" w:type="dxa"/>
-          </w:tcPr>
-          <w:p>
-            <w:pPr>
-              <w:spacing w:line="276" w:lineRule="auto"/>
-              <w:cnfStyle w:val="000000000000" w:firstRow="0" w:lastRow="0" w:firstColumn="0" w:lastColumn="0" w:oddVBand="0" w:evenVBand="0" w:oddHBand="0" w:evenHBand="0" w:firstRowFirstColumn="0" w:firstRowLastColumn="0" w:lastRowFirstColumn="0" w:lastRowLastColumn="0"/>
-              <w:rPr>
-                <w:rFonts w:ascii="微软雅黑" w:eastAsia="微软雅黑" w:hAnsi="微软雅黑" w:cs="Times New Roman"/>
-                <w:sz w:val="18"/>
-              </w:rPr>
-            </w:pPr>
-            <w:r>
-              <w:rPr>
-                <w:rFonts w:ascii="微软雅黑" w:eastAsia="微软雅黑" w:hAnsi="微软雅黑" w:cs="Times New Roman"/>
-                <w:sz w:val="18"/>
-              </w:rPr>
-              <w:t xml:space="preserve">public </w:t>
-            </w:r>
-            <w:r>
-              <w:rPr>
-                <w:rFonts w:ascii="微软雅黑" w:eastAsia="微软雅黑" w:hAnsi="微软雅黑" w:cs="Times New Roman"/>
-                <w:color w:val="FF0000"/>
-                <w:sz w:val="18"/>
-              </w:rPr>
-              <w:t xml:space="preserve">boolean </w:t>
-            </w:r>
-            <w:r>
-              <w:rPr>
-                <w:rFonts w:ascii="微软雅黑" w:eastAsia="微软雅黑" w:hAnsi="微软雅黑" w:cs="Times New Roman"/>
-                <w:sz w:val="18"/>
-              </w:rPr>
-              <w:t>save</w:t>
+              <w:t>PO load</w:t>
             </w:r>
             <w:r>
               <w:rPr>
@@ -1171,14 +1142,21 @@
                 <w:rFonts w:ascii="微软雅黑" w:eastAsia="微软雅黑" w:hAnsi="微软雅黑" w:cs="Times New Roman"/>
                 <w:sz w:val="18"/>
               </w:rPr>
-              <w:t>派件</w:t>
-            </w:r>
-            <w:r>
-              <w:rPr>
-                <w:rFonts w:ascii="微软雅黑" w:eastAsia="微软雅黑" w:hAnsi="微软雅黑" w:cs="Times New Roman"/>
-                <w:sz w:val="18"/>
-              </w:rPr>
-              <w:t>单没有被提交，选择保存</w:t>
+              <w:t>系统中存在</w:t>
+            </w:r>
+            <w:r>
+              <w:rPr>
+                <w:rFonts w:ascii="微软雅黑" w:eastAsia="微软雅黑" w:hAnsi="微软雅黑" w:cs="Times New Roman"/>
+                <w:sz w:val="18"/>
+              </w:rPr>
+              <w:t>Deliver</w:t>
+            </w:r>
+            <w:r>
+              <w:rPr>
+                <w:rFonts w:ascii="微软雅黑" w:eastAsia="微软雅黑" w:hAnsi="微软雅黑" w:cs="Times New Roman"/>
+                <w:sz w:val="18"/>
+              </w:rPr>
+              <w:t>PO草稿</w:t>
             </w:r>
           </w:p>
         </w:tc>
@@ -1237,17 +1215,31 @@
             </w:pPr>
             <w:r>
               <w:rPr>
-                <w:rFonts w:ascii="微软雅黑" w:eastAsia="微软雅黑" w:hAnsi="微软雅黑" w:cs="Times New Roman"/>
-                <w:sz w:val="18"/>
-              </w:rPr>
-              <w:t>返回保存是否成功的</w:t>
-            </w:r>
-            <w:r>
-              <w:rPr>
                 <w:rFonts w:ascii="微软雅黑" w:eastAsia="微软雅黑" w:hAnsi="微软雅黑" w:cs="Times New Roman" w:hint="eastAsia"/>
                 <w:sz w:val="18"/>
               </w:rPr>
-              <w:t>boolean值</w:t>
+              <w:t>返回相应的</w:t>
+            </w:r>
+            <w:r>
+              <w:rPr>
+                <w:rFonts w:ascii="微软雅黑" w:eastAsia="微软雅黑" w:hAnsi="微软雅黑" w:cs="Times New Roman"/>
+                <w:sz w:val="18"/>
+              </w:rPr>
+              <w:t>Deliver</w:t>
+            </w:r>
+            <w:r>
+              <w:rPr>
+                <w:rFonts w:ascii="微软雅黑" w:eastAsia="微软雅黑" w:hAnsi="微软雅黑" w:cs="Times New Roman"/>
+                <w:sz w:val="18"/>
+              </w:rPr>
+              <w:t>PO</w:t>
+            </w:r>
+            <w:r>
+              <w:rPr>
+                <w:rFonts w:ascii="微软雅黑" w:eastAsia="微软雅黑" w:hAnsi="微软雅黑" w:cs="Times New Roman" w:hint="eastAsia"/>
+                <w:sz w:val="18"/>
+              </w:rPr>
+              <w:t>对象</w:t>
             </w:r>
           </w:p>
         </w:tc>
@@ -1259,128 +1251,24 @@
         <w:tc>
           <w:tcPr>
             <w:cnfStyle w:val="001000000000" w:firstRow="0" w:lastRow="0" w:firstColumn="1" w:lastColumn="0" w:oddVBand="0" w:evenVBand="0" w:oddHBand="0" w:evenHBand="0" w:firstRowFirstColumn="0" w:firstRowLastColumn="0" w:lastRowFirstColumn="0" w:lastRowLastColumn="0"/>
-            <w:tcW w:w="4212" w:type="dxa"/>
-            <w:vMerge w:val="restart"/>
-          </w:tcPr>
-          <w:p>
-            <w:pPr>
-              <w:spacing w:line="276" w:lineRule="auto"/>
-              <w:rPr>
-                <w:rFonts w:ascii="微软雅黑" w:eastAsia="微软雅黑" w:hAnsi="微软雅黑" w:cs="Times New Roman"/>
-                <w:sz w:val="18"/>
-              </w:rPr>
-            </w:pPr>
-            <w:r>
-              <w:rPr>
-                <w:rFonts w:ascii="微软雅黑" w:eastAsia="微软雅黑" w:hAnsi="微软雅黑"/>
-                <w:sz w:val="18"/>
-                <w:szCs w:val="21"/>
-              </w:rPr>
-              <w:t>Deliver</w:t>
-            </w:r>
-            <w:r>
-              <w:rPr>
-                <w:rFonts w:ascii="微软雅黑" w:eastAsia="微软雅黑" w:hAnsi="微软雅黑"/>
-                <w:b w:val="0"/>
-                <w:sz w:val="18"/>
-                <w:szCs w:val="21"/>
-              </w:rPr>
-              <w:t>BL</w:t>
-            </w:r>
-            <w:r>
-              <w:rPr>
-                <w:rFonts w:ascii="微软雅黑" w:eastAsia="微软雅黑" w:hAnsi="微软雅黑"/>
-                <w:sz w:val="18"/>
-                <w:szCs w:val="21"/>
-              </w:rPr>
-              <w:t>.load</w:t>
-            </w:r>
-            <w:r>
-              <w:rPr>
-                <w:rFonts w:ascii="微软雅黑" w:eastAsia="微软雅黑" w:hAnsi="微软雅黑"/>
-                <w:sz w:val="18"/>
-                <w:szCs w:val="21"/>
-              </w:rPr>
-              <w:t>Deliver</w:t>
-            </w:r>
-            <w:r>
-              <w:rPr>
-                <w:rFonts w:ascii="微软雅黑" w:eastAsia="微软雅黑" w:hAnsi="微软雅黑" w:cs="Times New Roman"/>
-                <w:sz w:val="18"/>
-              </w:rPr>
-              <w:t>PO</w:t>
-            </w:r>
-          </w:p>
-        </w:tc>
-        <w:tc>
-          <w:tcPr>
-            <w:tcW w:w="772" w:type="dxa"/>
-          </w:tcPr>
-          <w:p>
-            <w:pPr>
-              <w:spacing w:line="276" w:lineRule="auto"/>
-              <w:cnfStyle w:val="000000100000" w:firstRow="0" w:lastRow="0" w:firstColumn="0" w:lastColumn="0" w:oddVBand="0" w:evenVBand="0" w:oddHBand="1" w:evenHBand="0" w:firstRowFirstColumn="0" w:firstRowLastColumn="0" w:lastRowFirstColumn="0" w:lastRowLastColumn="0"/>
-              <w:rPr>
-                <w:rFonts w:ascii="微软雅黑" w:eastAsia="微软雅黑" w:hAnsi="微软雅黑" w:cs="Times New Roman"/>
-                <w:sz w:val="18"/>
-              </w:rPr>
-            </w:pPr>
-            <w:r>
-              <w:rPr>
-                <w:rFonts w:ascii="微软雅黑" w:eastAsia="微软雅黑" w:hAnsi="微软雅黑" w:cs="Times New Roman" w:hint="eastAsia"/>
-                <w:sz w:val="18"/>
-              </w:rPr>
-              <w:t>语法</w:t>
-            </w:r>
-          </w:p>
-        </w:tc>
-        <w:tc>
-          <w:tcPr>
-            <w:tcW w:w="3312" w:type="dxa"/>
-          </w:tcPr>
-          <w:p>
-            <w:pPr>
-              <w:spacing w:line="276" w:lineRule="auto"/>
-              <w:cnfStyle w:val="000000100000" w:firstRow="0" w:lastRow="0" w:firstColumn="0" w:lastColumn="0" w:oddVBand="0" w:evenVBand="0" w:oddHBand="1" w:evenHBand="0" w:firstRowFirstColumn="0" w:firstRowLastColumn="0" w:lastRowFirstColumn="0" w:lastRowLastColumn="0"/>
-              <w:rPr>
-                <w:rFonts w:ascii="微软雅黑" w:eastAsia="微软雅黑" w:hAnsi="微软雅黑" w:cs="Times New Roman"/>
-                <w:sz w:val="18"/>
-              </w:rPr>
-            </w:pPr>
-            <w:r>
-              <w:rPr>
-                <w:rFonts w:ascii="微软雅黑" w:eastAsia="微软雅黑" w:hAnsi="微软雅黑" w:cs="Times New Roman"/>
-                <w:sz w:val="18"/>
-              </w:rPr>
-              <w:t xml:space="preserve">public </w:t>
-            </w:r>
-            <w:r>
-              <w:rPr>
-                <w:rFonts w:ascii="微软雅黑" w:eastAsia="微软雅黑" w:hAnsi="微软雅黑" w:cs="Times New Roman"/>
-                <w:sz w:val="18"/>
-              </w:rPr>
-              <w:t>Deliver</w:t>
-            </w:r>
-            <w:r>
-              <w:rPr>
-                <w:rFonts w:ascii="微软雅黑" w:eastAsia="微软雅黑" w:hAnsi="微软雅黑" w:cs="Times New Roman"/>
-                <w:sz w:val="18"/>
-              </w:rPr>
-              <w:t>PO load</w:t>
-            </w:r>
-            <w:r>
-              <w:rPr>
-                <w:rFonts w:ascii="微软雅黑" w:eastAsia="微软雅黑" w:hAnsi="微软雅黑" w:cs="Times New Roman"/>
-                <w:sz w:val="18"/>
-              </w:rPr>
-              <w:t xml:space="preserve"> Deliver</w:t>
-            </w:r>
-            <w:r>
-              <w:rPr>
-                <w:rFonts w:ascii="微软雅黑" w:eastAsia="微软雅黑" w:hAnsi="微软雅黑" w:cs="Times New Roman"/>
-                <w:sz w:val="18"/>
-              </w:rPr>
-              <w:t>PO ()</w:t>
+            <w:tcW w:w="8296" w:type="dxa"/>
+            <w:gridSpan w:val="3"/>
+          </w:tcPr>
+          <w:p>
+            <w:pPr>
+              <w:spacing w:line="276" w:lineRule="auto"/>
+              <w:jc w:val="center"/>
+              <w:rPr>
+                <w:rFonts w:ascii="微软雅黑" w:eastAsia="微软雅黑" w:hAnsi="微软雅黑" w:cs="Times New Roman"/>
+                <w:sz w:val="18"/>
+              </w:rPr>
+            </w:pPr>
+            <w:r>
+              <w:rPr>
+                <w:rFonts w:ascii="微软雅黑" w:eastAsia="微软雅黑" w:hAnsi="微软雅黑" w:hint="eastAsia"/>
+                <w:sz w:val="18"/>
+              </w:rPr>
+              <w:t>需要的服务（需接口）</w:t>
             </w:r>
           </w:p>
         </w:tc>
@@ -1390,73 +1278,46 @@
           <w:tcPr>
             <w:cnfStyle w:val="001000000000" w:firstRow="0" w:lastRow="0" w:firstColumn="1" w:lastColumn="0" w:oddVBand="0" w:evenVBand="0" w:oddHBand="0" w:evenHBand="0" w:firstRowFirstColumn="0" w:firstRowLastColumn="0" w:lastRowFirstColumn="0" w:lastRowLastColumn="0"/>
             <w:tcW w:w="4212" w:type="dxa"/>
-            <w:vMerge/>
-          </w:tcPr>
-          <w:p>
-            <w:pPr>
-              <w:spacing w:line="276" w:lineRule="auto"/>
-              <w:rPr>
-                <w:rFonts w:ascii="微软雅黑" w:eastAsia="微软雅黑" w:hAnsi="微软雅黑" w:cs="Times New Roman"/>
-                <w:sz w:val="18"/>
-              </w:rPr>
-            </w:pPr>
-          </w:p>
-        </w:tc>
-        <w:tc>
-          <w:tcPr>
-            <w:tcW w:w="772" w:type="dxa"/>
+            <w:vAlign w:val="center"/>
+          </w:tcPr>
+          <w:p>
+            <w:pPr>
+              <w:spacing w:line="276" w:lineRule="auto"/>
+              <w:rPr>
+                <w:rFonts w:ascii="微软雅黑" w:eastAsia="微软雅黑" w:hAnsi="微软雅黑"/>
+                <w:sz w:val="18"/>
+              </w:rPr>
+            </w:pPr>
+            <w:r>
+              <w:rPr>
+                <w:rFonts w:ascii="微软雅黑" w:eastAsia="微软雅黑" w:hAnsi="微软雅黑"/>
+                <w:sz w:val="18"/>
+              </w:rPr>
+              <w:t>FormatCheckService.checkOrderID(int number)</w:t>
+            </w:r>
+          </w:p>
+        </w:tc>
+        <w:tc>
+          <w:tcPr>
+            <w:tcW w:w="4084" w:type="dxa"/>
+            <w:gridSpan w:val="2"/>
+            <w:vAlign w:val="center"/>
           </w:tcPr>
           <w:p>
             <w:pPr>
               <w:spacing w:line="276" w:lineRule="auto"/>
               <w:cnfStyle w:val="000000000000" w:firstRow="0" w:lastRow="0" w:firstColumn="0" w:lastColumn="0" w:oddVBand="0" w:evenVBand="0" w:oddHBand="0" w:evenHBand="0" w:firstRowFirstColumn="0" w:firstRowLastColumn="0" w:lastRowFirstColumn="0" w:lastRowLastColumn="0"/>
               <w:rPr>
-                <w:rFonts w:ascii="微软雅黑" w:eastAsia="微软雅黑" w:hAnsi="微软雅黑" w:cs="Times New Roman"/>
-                <w:sz w:val="18"/>
-              </w:rPr>
-            </w:pPr>
-            <w:r>
-              <w:rPr>
-                <w:rFonts w:ascii="微软雅黑" w:eastAsia="微软雅黑" w:hAnsi="微软雅黑" w:cs="Times New Roman" w:hint="eastAsia"/>
-                <w:sz w:val="18"/>
-              </w:rPr>
-              <w:t>前置条件</w:t>
-            </w:r>
-          </w:p>
-        </w:tc>
-        <w:tc>
-          <w:tcPr>
-            <w:tcW w:w="3312" w:type="dxa"/>
-          </w:tcPr>
-          <w:p>
-            <w:pPr>
-              <w:spacing w:line="276" w:lineRule="auto"/>
-              <w:cnfStyle w:val="000000000000" w:firstRow="0" w:lastRow="0" w:firstColumn="0" w:lastColumn="0" w:oddVBand="0" w:evenVBand="0" w:oddHBand="0" w:evenHBand="0" w:firstRowFirstColumn="0" w:firstRowLastColumn="0" w:lastRowFirstColumn="0" w:lastRowLastColumn="0"/>
-              <w:rPr>
-                <w:rFonts w:ascii="微软雅黑" w:eastAsia="微软雅黑" w:hAnsi="微软雅黑" w:cs="Times New Roman"/>
-                <w:sz w:val="18"/>
-              </w:rPr>
-            </w:pPr>
-            <w:r>
-              <w:rPr>
-                <w:rFonts w:ascii="微软雅黑" w:eastAsia="微软雅黑" w:hAnsi="微软雅黑" w:cs="Times New Roman"/>
-                <w:sz w:val="18"/>
-              </w:rPr>
-              <w:t>系统中存在</w:t>
-            </w:r>
-            <w:r>
-              <w:rPr>
-                <w:rFonts w:ascii="微软雅黑" w:eastAsia="微软雅黑" w:hAnsi="微软雅黑" w:cs="Times New Roman"/>
-                <w:sz w:val="18"/>
-              </w:rPr>
-              <w:t>Deliver</w:t>
-            </w:r>
-            <w:r>
-              <w:rPr>
-                <w:rFonts w:ascii="微软雅黑" w:eastAsia="微软雅黑" w:hAnsi="微软雅黑" w:cs="Times New Roman"/>
-                <w:sz w:val="18"/>
-              </w:rPr>
-              <w:t>PO草稿</w:t>
+                <w:rFonts w:ascii="微软雅黑" w:eastAsia="微软雅黑" w:hAnsi="微软雅黑"/>
+                <w:sz w:val="18"/>
+              </w:rPr>
+            </w:pPr>
+            <w:r>
+              <w:rPr>
+                <w:rFonts w:ascii="微软雅黑" w:eastAsia="微软雅黑" w:hAnsi="微软雅黑" w:hint="eastAsia"/>
+                <w:sz w:val="18"/>
+              </w:rPr>
+              <w:t>检查订单号码是否存在</w:t>
             </w:r>
           </w:p>
         </w:tc>
@@ -1469,80 +1330,46 @@
           <w:tcPr>
             <w:cnfStyle w:val="001000000000" w:firstRow="0" w:lastRow="0" w:firstColumn="1" w:lastColumn="0" w:oddVBand="0" w:evenVBand="0" w:oddHBand="0" w:evenHBand="0" w:firstRowFirstColumn="0" w:firstRowLastColumn="0" w:lastRowFirstColumn="0" w:lastRowLastColumn="0"/>
             <w:tcW w:w="4212" w:type="dxa"/>
-            <w:vMerge/>
-          </w:tcPr>
-          <w:p>
-            <w:pPr>
-              <w:spacing w:line="276" w:lineRule="auto"/>
-              <w:rPr>
-                <w:rFonts w:ascii="微软雅黑" w:eastAsia="微软雅黑" w:hAnsi="微软雅黑" w:cs="Times New Roman"/>
-                <w:sz w:val="18"/>
-              </w:rPr>
-            </w:pPr>
-          </w:p>
-        </w:tc>
-        <w:tc>
-          <w:tcPr>
-            <w:tcW w:w="772" w:type="dxa"/>
+            <w:vAlign w:val="center"/>
+          </w:tcPr>
+          <w:p>
+            <w:pPr>
+              <w:spacing w:line="276" w:lineRule="auto"/>
+              <w:rPr>
+                <w:rFonts w:ascii="微软雅黑" w:eastAsia="微软雅黑" w:hAnsi="微软雅黑"/>
+                <w:sz w:val="18"/>
+              </w:rPr>
+            </w:pPr>
+            <w:r>
+              <w:rPr>
+                <w:rFonts w:ascii="微软雅黑" w:eastAsia="微软雅黑" w:hAnsi="微软雅黑"/>
+                <w:sz w:val="18"/>
+              </w:rPr>
+              <w:t>FormatCheckService.checkDate(String date)</w:t>
+            </w:r>
+          </w:p>
+        </w:tc>
+        <w:tc>
+          <w:tcPr>
+            <w:tcW w:w="4084" w:type="dxa"/>
+            <w:gridSpan w:val="2"/>
+            <w:vAlign w:val="center"/>
           </w:tcPr>
           <w:p>
             <w:pPr>
               <w:spacing w:line="276" w:lineRule="auto"/>
               <w:cnfStyle w:val="000000100000" w:firstRow="0" w:lastRow="0" w:firstColumn="0" w:lastColumn="0" w:oddVBand="0" w:evenVBand="0" w:oddHBand="1" w:evenHBand="0" w:firstRowFirstColumn="0" w:firstRowLastColumn="0" w:lastRowFirstColumn="0" w:lastRowLastColumn="0"/>
               <w:rPr>
-                <w:rFonts w:ascii="微软雅黑" w:eastAsia="微软雅黑" w:hAnsi="微软雅黑" w:cs="Times New Roman"/>
-                <w:sz w:val="18"/>
-              </w:rPr>
-            </w:pPr>
-            <w:r>
-              <w:rPr>
-                <w:rFonts w:ascii="微软雅黑" w:eastAsia="微软雅黑" w:hAnsi="微软雅黑" w:cs="Times New Roman" w:hint="eastAsia"/>
-                <w:sz w:val="18"/>
-              </w:rPr>
-              <w:t>后置条件</w:t>
-            </w:r>
-          </w:p>
-        </w:tc>
-        <w:tc>
-          <w:tcPr>
-            <w:tcW w:w="3312" w:type="dxa"/>
-          </w:tcPr>
-          <w:p>
-            <w:pPr>
-              <w:spacing w:line="276" w:lineRule="auto"/>
-              <w:cnfStyle w:val="000000100000" w:firstRow="0" w:lastRow="0" w:firstColumn="0" w:lastColumn="0" w:oddVBand="0" w:evenVBand="0" w:oddHBand="1" w:evenHBand="0" w:firstRowFirstColumn="0" w:firstRowLastColumn="0" w:lastRowFirstColumn="0" w:lastRowLastColumn="0"/>
-              <w:rPr>
-                <w:rFonts w:ascii="微软雅黑" w:eastAsia="微软雅黑" w:hAnsi="微软雅黑" w:cs="Times New Roman"/>
-                <w:sz w:val="18"/>
-              </w:rPr>
-            </w:pPr>
-            <w:r>
-              <w:rPr>
-                <w:rFonts w:ascii="微软雅黑" w:eastAsia="微软雅黑" w:hAnsi="微软雅黑" w:cs="Times New Roman" w:hint="eastAsia"/>
-                <w:sz w:val="18"/>
-              </w:rPr>
-              <w:t>返回相应的</w:t>
-            </w:r>
-            <w:r>
-              <w:rPr>
-                <w:rFonts w:ascii="微软雅黑" w:eastAsia="微软雅黑" w:hAnsi="微软雅黑" w:cs="Times New Roman"/>
-                <w:sz w:val="18"/>
-              </w:rPr>
-              <w:t>Deliver</w:t>
-            </w:r>
-            <w:r>
-              <w:rPr>
-                <w:rFonts w:ascii="微软雅黑" w:eastAsia="微软雅黑" w:hAnsi="微软雅黑" w:cs="Times New Roman"/>
-                <w:sz w:val="18"/>
-              </w:rPr>
-              <w:t>PO</w:t>
-            </w:r>
-            <w:r>
-              <w:rPr>
-                <w:rFonts w:ascii="微软雅黑" w:eastAsia="微软雅黑" w:hAnsi="微软雅黑" w:cs="Times New Roman" w:hint="eastAsia"/>
-                <w:sz w:val="18"/>
-              </w:rPr>
-              <w:t>对象</w:t>
+                <w:rFonts w:ascii="微软雅黑" w:eastAsia="微软雅黑" w:hAnsi="微软雅黑"/>
+                <w:sz w:val="18"/>
+              </w:rPr>
+            </w:pPr>
+            <w:r>
+              <w:rPr>
+                <w:rFonts w:ascii="微软雅黑" w:eastAsia="微软雅黑" w:hAnsi="微软雅黑" w:hint="eastAsia"/>
+                <w:sz w:val="18"/>
+              </w:rPr>
+              <w:t>检查日期是否符合格式，是否符合系统要求</w:t>
             </w:r>
           </w:p>
         </w:tc>
@@ -1551,15 +1378,66 @@
         <w:tc>
           <w:tcPr>
             <w:cnfStyle w:val="001000000000" w:firstRow="0" w:lastRow="0" w:firstColumn="1" w:lastColumn="0" w:oddVBand="0" w:evenVBand="0" w:oddHBand="0" w:evenHBand="0" w:firstRowFirstColumn="0" w:firstRowLastColumn="0" w:lastRowFirstColumn="0" w:lastRowLastColumn="0"/>
-            <w:tcW w:w="8296" w:type="dxa"/>
-            <w:gridSpan w:val="3"/>
-          </w:tcPr>
-          <w:p>
-            <w:pPr>
-              <w:spacing w:line="276" w:lineRule="auto"/>
-              <w:jc w:val="center"/>
-              <w:rPr>
-                <w:rFonts w:ascii="微软雅黑" w:eastAsia="微软雅黑" w:hAnsi="微软雅黑" w:cs="Times New Roman"/>
+            <w:tcW w:w="4212" w:type="dxa"/>
+            <w:vAlign w:val="center"/>
+          </w:tcPr>
+          <w:p>
+            <w:pPr>
+              <w:spacing w:line="276" w:lineRule="auto"/>
+              <w:rPr>
+                <w:rFonts w:ascii="微软雅黑" w:eastAsia="微软雅黑" w:hAnsi="微软雅黑"/>
+                <w:sz w:val="18"/>
+              </w:rPr>
+            </w:pPr>
+            <w:r>
+              <w:rPr>
+                <w:rFonts w:ascii="微软雅黑" w:eastAsia="微软雅黑" w:hAnsi="微软雅黑"/>
+                <w:sz w:val="18"/>
+              </w:rPr>
+              <w:t>FormatCheckService.check</w:t>
+            </w:r>
+            <w:r>
+              <w:rPr>
+                <w:rFonts w:ascii="微软雅黑" w:eastAsia="微软雅黑" w:hAnsi="微软雅黑"/>
+                <w:sz w:val="18"/>
+              </w:rPr>
+              <w:t>Person</w:t>
+            </w:r>
+            <w:r>
+              <w:rPr>
+                <w:rFonts w:ascii="微软雅黑" w:eastAsia="微软雅黑" w:hAnsi="微软雅黑"/>
+                <w:sz w:val="18"/>
+              </w:rPr>
+              <w:t xml:space="preserve">(String </w:t>
+            </w:r>
+            <w:r>
+              <w:rPr>
+                <w:rFonts w:ascii="微软雅黑" w:eastAsia="微软雅黑" w:hAnsi="微软雅黑"/>
+                <w:sz w:val="18"/>
+              </w:rPr>
+              <w:t>person</w:t>
+            </w:r>
+            <w:r>
+              <w:rPr>
+                <w:rFonts w:ascii="微软雅黑" w:eastAsia="微软雅黑" w:hAnsi="微软雅黑"/>
+                <w:sz w:val="18"/>
+              </w:rPr>
+              <w:t>)</w:t>
+            </w:r>
+          </w:p>
+        </w:tc>
+        <w:tc>
+          <w:tcPr>
+            <w:tcW w:w="4084" w:type="dxa"/>
+            <w:gridSpan w:val="2"/>
+            <w:vAlign w:val="center"/>
+          </w:tcPr>
+          <w:p>
+            <w:pPr>
+              <w:spacing w:line="276" w:lineRule="auto"/>
+              <w:cnfStyle w:val="000000000000" w:firstRow="0" w:lastRow="0" w:firstColumn="0" w:lastColumn="0" w:oddVBand="0" w:evenVBand="0" w:oddHBand="0" w:evenHBand="0" w:firstRowFirstColumn="0" w:firstRowLastColumn="0" w:lastRowFirstColumn="0" w:lastRowLastColumn="0"/>
+              <w:rPr>
+                <w:rFonts w:ascii="微软雅黑" w:eastAsia="微软雅黑" w:hAnsi="微软雅黑"/>
                 <w:sz w:val="18"/>
               </w:rPr>
             </w:pPr>
@@ -1568,7 +1446,14 @@
                 <w:rFonts w:ascii="微软雅黑" w:eastAsia="微软雅黑" w:hAnsi="微软雅黑" w:hint="eastAsia"/>
                 <w:sz w:val="18"/>
               </w:rPr>
-              <w:t>需要的服务（需接口）</w:t>
+              <w:t>检查</w:t>
+            </w:r>
+            <w:r>
+              <w:rPr>
+                <w:rFonts w:ascii="微软雅黑" w:eastAsia="微软雅黑" w:hAnsi="微软雅黑" w:hint="eastAsia"/>
+                <w:sz w:val="18"/>
+              </w:rPr>
+              <w:t>派件员是否为空</w:t>
             </w:r>
           </w:p>
         </w:tc>
@@ -1587,16 +1472,43 @@
             <w:pPr>
               <w:spacing w:line="276" w:lineRule="auto"/>
               <w:rPr>
-                <w:rFonts w:ascii="微软雅黑" w:eastAsia="微软雅黑" w:hAnsi="微软雅黑"/>
-                <w:sz w:val="18"/>
-              </w:rPr>
-            </w:pPr>
-            <w:r>
-              <w:rPr>
-                <w:rFonts w:ascii="微软雅黑" w:eastAsia="微软雅黑" w:hAnsi="微软雅黑"/>
-                <w:sz w:val="18"/>
-              </w:rPr>
-              <w:t>FormatCheckService.checkOrderID(int number)</w:t>
+                <w:rFonts w:asciiTheme="majorHAnsi" w:eastAsia="宋体" w:hAnsiTheme="majorHAnsi" w:cs="Times New Roman"/>
+                <w:color w:val="FFFFFF"/>
+                <w:sz w:val="18"/>
+              </w:rPr>
+            </w:pPr>
+            <w:r>
+              <w:rPr>
+                <w:rFonts w:asciiTheme="majorHAnsi" w:eastAsia="宋体" w:hAnsiTheme="majorHAnsi" w:cs="Times New Roman" w:hint="eastAsia"/>
+                <w:color w:val="FFFFFF"/>
+                <w:sz w:val="18"/>
+              </w:rPr>
+              <w:t>ExamineService</w:t>
+            </w:r>
+            <w:r>
+              <w:rPr>
+                <w:rFonts w:asciiTheme="majorHAnsi" w:eastAsia="宋体" w:hAnsiTheme="majorHAnsi" w:cs="Times New Roman"/>
+                <w:color w:val="FFFFFF"/>
+                <w:sz w:val="18"/>
+              </w:rPr>
+              <w:t>.</w:t>
+            </w:r>
+          </w:p>
+          <w:p>
+            <w:pPr>
+              <w:spacing w:line="276" w:lineRule="auto"/>
+              <w:rPr>
+                <w:rFonts w:ascii="微软雅黑" w:eastAsia="微软雅黑" w:hAnsi="微软雅黑"/>
+                <w:sz w:val="18"/>
+              </w:rPr>
+            </w:pPr>
+            <w:r>
+              <w:rPr>
+                <w:rFonts w:asciiTheme="majorHAnsi" w:eastAsia="宋体" w:hAnsiTheme="majorHAnsi" w:cs="Times New Roman"/>
+                <w:color w:val="FFFFFF"/>
+                <w:sz w:val="18"/>
+              </w:rPr>
+              <w:t>submit(FormPO po)</w:t>
             </w:r>
           </w:p>
         </w:tc>
@@ -1612,15 +1524,14 @@
               <w:cnfStyle w:val="000000100000" w:firstRow="0" w:lastRow="0" w:firstColumn="0" w:lastColumn="0" w:oddVBand="0" w:evenVBand="0" w:oddHBand="1" w:evenHBand="0" w:firstRowFirstColumn="0" w:firstRowLastColumn="0" w:lastRowFirstColumn="0" w:lastRowLastColumn="0"/>
               <w:rPr>
                 <w:rFonts w:ascii="微软雅黑" w:eastAsia="微软雅黑" w:hAnsi="微软雅黑"/>
-                <w:sz w:val="18"/>
-              </w:rPr>
-            </w:pPr>
-            <w:r>
-              <w:rPr>
-                <w:rFonts w:ascii="微软雅黑" w:eastAsia="微软雅黑" w:hAnsi="微软雅黑" w:hint="eastAsia"/>
-                <w:sz w:val="18"/>
-              </w:rPr>
-              <w:t>检查订单号码是否存在</w:t>
+              </w:rPr>
+            </w:pPr>
+            <w:r>
+              <w:rPr>
+                <w:rFonts w:ascii="Calibri" w:eastAsia="宋体" w:hAnsi="Calibri" w:cs="Times New Roman" w:hint="eastAsia"/>
+                <w:sz w:val="18"/>
+              </w:rPr>
+              <w:t>提交表格审批</w:t>
             </w:r>
           </w:p>
         </w:tc>
@@ -1642,10 +1553,32 @@
             </w:pPr>
             <w:r>
               <w:rPr>
-                <w:rFonts w:ascii="微软雅黑" w:eastAsia="微软雅黑" w:hAnsi="微软雅黑"/>
-                <w:sz w:val="18"/>
-              </w:rPr>
-              <w:t>FormatCheckService.checkDate(String date)</w:t>
+                <w:rFonts w:asciiTheme="majorHAnsi" w:eastAsia="宋体" w:hAnsiTheme="majorHAnsi" w:cs="Times New Roman"/>
+                <w:color w:val="FFFFFF"/>
+                <w:szCs w:val="21"/>
+              </w:rPr>
+              <w:t>Deliver</w:t>
+            </w:r>
+            <w:r>
+              <w:rPr>
+                <w:rFonts w:asciiTheme="majorHAnsi" w:eastAsia="宋体" w:hAnsiTheme="majorHAnsi" w:cs="Times New Roman"/>
+                <w:szCs w:val="21"/>
+              </w:rPr>
+              <w:t>DataService</w:t>
+            </w:r>
+            <w:r>
+              <w:rPr>
+                <w:rFonts w:ascii="Calibri" w:eastAsia="宋体" w:hAnsi="Calibri" w:cs="Times New Roman"/>
+                <w:szCs w:val="21"/>
+              </w:rPr>
+              <w:t>.</w:t>
+            </w:r>
+            <w:r>
+              <w:rPr>
+                <w:rFonts w:ascii="Calibri" w:eastAsia="宋体" w:hAnsi="Calibri" w:cs="Times New Roman"/>
+                <w:color w:val="FFFFFF"/>
+              </w:rPr>
+              <w:t>insert</w:t>
             </w:r>
           </w:p>
         </w:tc>
@@ -1660,17 +1593,19 @@
               <w:spacing w:line="276" w:lineRule="auto"/>
               <w:cnfStyle w:val="000000000000" w:firstRow="0" w:lastRow="0" w:firstColumn="0" w:lastColumn="0" w:oddVBand="0" w:evenVBand="0" w:oddHBand="0" w:evenHBand="0" w:firstRowFirstColumn="0" w:firstRowLastColumn="0" w:lastRowFirstColumn="0" w:lastRowLastColumn="0"/>
               <w:rPr>
-                <w:rFonts w:ascii="微软雅黑" w:eastAsia="微软雅黑" w:hAnsi="微软雅黑"/>
-                <w:sz w:val="18"/>
-              </w:rPr>
-            </w:pPr>
-            <w:r>
-              <w:rPr>
                 <w:rFonts w:ascii="微软雅黑" w:eastAsia="微软雅黑" w:hAnsi="微软雅黑" w:hint="eastAsia"/>
                 <w:sz w:val="18"/>
               </w:rPr>
-              <w:t>检查日期是否符合格式，是否符合系统要求</w:t>
-            </w:r>
+            </w:pPr>
+            <w:r>
+              <w:rPr>
+                <w:rFonts w:ascii="微软雅黑" w:eastAsia="微软雅黑" w:hAnsi="微软雅黑" w:hint="eastAsia"/>
+                <w:sz w:val="18"/>
+              </w:rPr>
+              <w:t>插入单据</w:t>
+            </w:r>
+            <w:bookmarkStart w:id="0" w:name="_GoBack"/>
+            <w:bookmarkEnd w:id="0"/>
           </w:p>
         </w:tc>
       </w:tr>
@@ -1694,39 +1629,26 @@
             </w:pPr>
             <w:r>
               <w:rPr>
-                <w:rFonts w:ascii="微软雅黑" w:eastAsia="微软雅黑" w:hAnsi="微软雅黑"/>
-                <w:sz w:val="18"/>
-              </w:rPr>
-              <w:t>FormatCheckService.check</w:t>
-            </w:r>
-            <w:r>
-              <w:rPr>
-                <w:rFonts w:ascii="微软雅黑" w:eastAsia="微软雅黑" w:hAnsi="微软雅黑"/>
-                <w:sz w:val="18"/>
-              </w:rPr>
-              <w:t>Person</w:t>
-            </w:r>
-            <w:r>
-              <w:rPr>
-                <w:rFonts w:ascii="微软雅黑" w:eastAsia="微软雅黑" w:hAnsi="微软雅黑"/>
-                <w:sz w:val="18"/>
-              </w:rPr>
-              <w:t xml:space="preserve">(String </w:t>
-            </w:r>
-            <w:r>
-              <w:rPr>
-                <w:rFonts w:ascii="微软雅黑" w:eastAsia="微软雅黑" w:hAnsi="微软雅黑"/>
-                <w:sz w:val="18"/>
+                <w:rFonts w:asciiTheme="majorHAnsi" w:eastAsia="宋体" w:hAnsiTheme="majorHAnsi" w:cs="Times New Roman"/>
+                <w:color w:val="FFFFFF"/>
+                <w:szCs w:val="21"/>
               </w:rPr>
               <w:lastRenderedPageBreak/>
-              <w:t>person</w:t>
-            </w:r>
-            <w:r>
-              <w:rPr>
-                <w:rFonts w:ascii="微软雅黑" w:eastAsia="微软雅黑" w:hAnsi="微软雅黑"/>
-                <w:sz w:val="18"/>
-              </w:rPr>
-              <w:t>)</w:t>
+              <w:t>Deliver</w:t>
+            </w:r>
+            <w:r>
+              <w:rPr>
+                <w:rFonts w:asciiTheme="majorHAnsi" w:eastAsia="宋体" w:hAnsiTheme="majorHAnsi" w:cs="Times New Roman"/>
+                <w:szCs w:val="21"/>
+              </w:rPr>
+              <w:t>DataService</w:t>
+            </w:r>
+            <w:r>
+              <w:rPr>
+                <w:rFonts w:ascii="Calibri" w:eastAsia="宋体" w:hAnsi="Calibri" w:cs="Times New Roman"/>
+                <w:color w:val="FFFFFF"/>
+              </w:rPr>
+              <w:t>.delete</w:t>
             </w:r>
           </w:p>
         </w:tc>
@@ -1741,24 +1663,16 @@
               <w:spacing w:line="276" w:lineRule="auto"/>
               <w:cnfStyle w:val="000000100000" w:firstRow="0" w:lastRow="0" w:firstColumn="0" w:lastColumn="0" w:oddVBand="0" w:evenVBand="0" w:oddHBand="1" w:evenHBand="0" w:firstRowFirstColumn="0" w:firstRowLastColumn="0" w:lastRowFirstColumn="0" w:lastRowLastColumn="0"/>
               <w:rPr>
-                <w:rFonts w:ascii="微软雅黑" w:eastAsia="微软雅黑" w:hAnsi="微软雅黑"/>
-                <w:sz w:val="18"/>
-              </w:rPr>
-            </w:pPr>
-            <w:r>
-              <w:rPr>
                 <w:rFonts w:ascii="微软雅黑" w:eastAsia="微软雅黑" w:hAnsi="微软雅黑" w:hint="eastAsia"/>
                 <w:sz w:val="18"/>
               </w:rPr>
-              <w:lastRenderedPageBreak/>
-              <w:t>检查</w:t>
-            </w:r>
+            </w:pPr>
             <w:r>
               <w:rPr>
                 <w:rFonts w:ascii="微软雅黑" w:eastAsia="微软雅黑" w:hAnsi="微软雅黑" w:hint="eastAsia"/>
                 <w:sz w:val="18"/>
               </w:rPr>
-              <w:t>派件员是否为空</w:t>
+              <w:t>删除单据</w:t>
             </w:r>
           </w:p>
         </w:tc>
@@ -1768,50 +1682,37 @@
           <w:tcPr>
             <w:cnfStyle w:val="001000000000" w:firstRow="0" w:lastRow="0" w:firstColumn="1" w:lastColumn="0" w:oddVBand="0" w:evenVBand="0" w:oddHBand="0" w:evenHBand="0" w:firstRowFirstColumn="0" w:firstRowLastColumn="0" w:lastRowFirstColumn="0" w:lastRowLastColumn="0"/>
             <w:tcW w:w="4212" w:type="dxa"/>
-          </w:tcPr>
-          <w:p>
-            <w:pPr>
-              <w:spacing w:line="276" w:lineRule="auto"/>
+            <w:vAlign w:val="center"/>
+          </w:tcPr>
+          <w:p>
+            <w:pPr>
+              <w:spacing w:line="276" w:lineRule="auto"/>
+              <w:rPr>
+                <w:rFonts w:ascii="微软雅黑" w:eastAsia="微软雅黑" w:hAnsi="微软雅黑"/>
+                <w:sz w:val="18"/>
+              </w:rPr>
+            </w:pPr>
+            <w:r>
               <w:rPr>
                 <w:rFonts w:asciiTheme="majorHAnsi" w:eastAsia="宋体" w:hAnsiTheme="majorHAnsi" w:cs="Times New Roman"/>
                 <w:color w:val="FFFFFF"/>
-                <w:sz w:val="18"/>
-              </w:rPr>
-            </w:pPr>
+                <w:szCs w:val="21"/>
+              </w:rPr>
+              <w:t>Deliver</w:t>
+            </w:r>
             <w:r>
               <w:rPr>
                 <w:rFonts w:asciiTheme="majorHAnsi" w:eastAsia="宋体" w:hAnsiTheme="majorHAnsi" w:cs="Times New Roman"/>
+                <w:szCs w:val="21"/>
+              </w:rPr>
+              <w:t>DataService</w:t>
+            </w:r>
+            <w:r>
+              <w:rPr>
+                <w:rFonts w:ascii="Calibri" w:eastAsia="宋体" w:hAnsi="Calibri" w:cs="Times New Roman"/>
                 <w:color w:val="FFFFFF"/>
-                <w:sz w:val="18"/>
-              </w:rPr>
-              <w:lastRenderedPageBreak/>
-              <w:t>Deliver</w:t>
-            </w:r>
-            <w:r>
-              <w:rPr>
-                <w:rFonts w:asciiTheme="majorHAnsi" w:eastAsia="宋体" w:hAnsiTheme="majorHAnsi" w:cs="Times New Roman"/>
-                <w:color w:val="FFFFFF"/>
-                <w:sz w:val="18"/>
-              </w:rPr>
-              <w:t>DataService.</w:t>
-            </w:r>
-          </w:p>
-          <w:p>
-            <w:pPr>
-              <w:spacing w:line="276" w:lineRule="auto"/>
-              <w:rPr>
-                <w:rFonts w:asciiTheme="majorHAnsi" w:eastAsia="宋体" w:hAnsiTheme="majorHAnsi" w:cs="Times New Roman"/>
-                <w:color w:val="FFFFFF"/>
-                <w:sz w:val="18"/>
-              </w:rPr>
-            </w:pPr>
-            <w:r>
-              <w:rPr>
-                <w:rFonts w:asciiTheme="majorHAnsi" w:eastAsia="宋体" w:hAnsiTheme="majorHAnsi" w:cs="Times New Roman"/>
-                <w:color w:val="FFFFFF"/>
-                <w:sz w:val="18"/>
-              </w:rPr>
-              <w:t>find(String id)</w:t>
+              </w:rPr>
+              <w:t>.update</w:t>
             </w:r>
           </w:p>
         </w:tc>
@@ -1819,36 +1720,23 @@
           <w:tcPr>
             <w:tcW w:w="4084" w:type="dxa"/>
             <w:gridSpan w:val="2"/>
+            <w:vAlign w:val="center"/>
           </w:tcPr>
           <w:p>
             <w:pPr>
               <w:spacing w:line="276" w:lineRule="auto"/>
               <w:cnfStyle w:val="000000000000" w:firstRow="0" w:lastRow="0" w:firstColumn="0" w:lastColumn="0" w:oddVBand="0" w:evenVBand="0" w:oddHBand="0" w:evenHBand="0" w:firstRowFirstColumn="0" w:firstRowLastColumn="0" w:lastRowFirstColumn="0" w:lastRowLastColumn="0"/>
               <w:rPr>
-                <w:rFonts w:ascii="Calibri" w:eastAsia="宋体" w:hAnsi="Calibri" w:cs="Times New Roman"/>
-                <w:sz w:val="18"/>
-              </w:rPr>
-            </w:pPr>
-            <w:r>
-              <w:rPr>
-                <w:rFonts w:ascii="Calibri" w:eastAsia="宋体" w:hAnsi="Calibri" w:cs="Times New Roman" w:hint="eastAsia"/>
-                <w:sz w:val="18"/>
-              </w:rPr>
-              <w:t>根据</w:t>
-            </w:r>
-            <w:r>
-              <w:rPr>
-                <w:rFonts w:ascii="Calibri" w:eastAsia="宋体" w:hAnsi="Calibri" w:cs="Times New Roman" w:hint="eastAsia"/>
-                <w:sz w:val="18"/>
-              </w:rPr>
-              <w:t>ID</w:t>
-            </w:r>
-            <w:r>
-              <w:rPr>
-                <w:rFonts w:ascii="Calibri" w:eastAsia="宋体" w:hAnsi="Calibri" w:cs="Times New Roman" w:hint="eastAsia"/>
-                <w:sz w:val="18"/>
-              </w:rPr>
-              <w:t>进行查找单一持久化对象</w:t>
+                <w:rFonts w:ascii="微软雅黑" w:eastAsia="微软雅黑" w:hAnsi="微软雅黑" w:hint="eastAsia"/>
+                <w:sz w:val="18"/>
+              </w:rPr>
+            </w:pPr>
+            <w:r>
+              <w:rPr>
+                <w:rFonts w:ascii="微软雅黑" w:eastAsia="微软雅黑" w:hAnsi="微软雅黑" w:hint="eastAsia"/>
+                <w:sz w:val="18"/>
+              </w:rPr>
+              <w:t>更新单据</w:t>
             </w:r>
           </w:p>
         </w:tc>
@@ -1861,73 +1749,45 @@
           <w:tcPr>
             <w:cnfStyle w:val="001000000000" w:firstRow="0" w:lastRow="0" w:firstColumn="1" w:lastColumn="0" w:oddVBand="0" w:evenVBand="0" w:oddHBand="0" w:evenHBand="0" w:firstRowFirstColumn="0" w:firstRowLastColumn="0" w:lastRowFirstColumn="0" w:lastRowLastColumn="0"/>
             <w:tcW w:w="4212" w:type="dxa"/>
-          </w:tcPr>
-          <w:p>
-            <w:pPr>
-              <w:spacing w:line="276" w:lineRule="auto"/>
-              <w:rPr>
-                <w:rFonts w:asciiTheme="majorHAnsi" w:eastAsia="宋体" w:hAnsiTheme="majorHAnsi" w:cs="Times New Roman"/>
-                <w:sz w:val="18"/>
-                <w:szCs w:val="21"/>
-              </w:rPr>
-            </w:pPr>
-            <w:r>
+            <w:vAlign w:val="center"/>
+          </w:tcPr>
+          <w:p>
+            <w:pPr>
+              <w:spacing w:line="276" w:lineRule="auto"/>
               <w:rPr>
                 <w:rFonts w:asciiTheme="majorHAnsi" w:eastAsia="宋体" w:hAnsiTheme="majorHAnsi" w:cs="Times New Roman"/>
                 <w:color w:val="FFFFFF"/>
-                <w:sz w:val="18"/>
-              </w:rPr>
-              <w:t>Deliver</w:t>
-            </w:r>
+                <w:szCs w:val="21"/>
+              </w:rPr>
+            </w:pPr>
             <w:r>
               <w:rPr>
                 <w:rFonts w:asciiTheme="majorHAnsi" w:eastAsia="宋体" w:hAnsiTheme="majorHAnsi" w:cs="Times New Roman"/>
                 <w:color w:val="FFFFFF"/>
-                <w:sz w:val="18"/>
+                <w:szCs w:val="21"/>
+              </w:rPr>
+              <w:t>Deliver</w:t>
+            </w:r>
+            <w:r>
+              <w:rPr>
+                <w:rFonts w:asciiTheme="majorHAnsi" w:eastAsia="宋体" w:hAnsiTheme="majorHAnsi" w:cs="Times New Roman"/>
+                <w:szCs w:val="21"/>
               </w:rPr>
               <w:t>DataService</w:t>
             </w:r>
             <w:r>
               <w:rPr>
-                <w:rFonts w:asciiTheme="majorHAnsi" w:eastAsia="宋体" w:hAnsiTheme="majorHAnsi" w:cs="Times New Roman"/>
-                <w:sz w:val="18"/>
-                <w:szCs w:val="21"/>
+                <w:rFonts w:ascii="Calibri" w:eastAsia="宋体" w:hAnsi="Calibri" w:cs="Times New Roman"/>
+                <w:color w:val="FFFFFF"/>
               </w:rPr>
               <w:t>.</w:t>
             </w:r>
-          </w:p>
-          <w:p>
-            <w:pPr>
-              <w:spacing w:line="276" w:lineRule="auto"/>
-              <w:rPr>
-                <w:rFonts w:asciiTheme="majorHAnsi" w:eastAsia="宋体" w:hAnsiTheme="majorHAnsi" w:cs="Times New Roman"/>
-                <w:sz w:val="18"/>
-                <w:szCs w:val="21"/>
-              </w:rPr>
-            </w:pPr>
-            <w:r>
-              <w:rPr>
-                <w:rFonts w:asciiTheme="majorHAnsi" w:eastAsia="宋体" w:hAnsiTheme="majorHAnsi" w:cs="Times New Roman"/>
-                <w:sz w:val="18"/>
-                <w:szCs w:val="21"/>
-              </w:rPr>
-              <w:t>insert(</w:t>
-            </w:r>
-            <w:r>
-              <w:rPr>
-                <w:rFonts w:asciiTheme="majorHAnsi" w:eastAsia="微软雅黑" w:hAnsiTheme="majorHAnsi" w:cs="Times New Roman"/>
-                <w:sz w:val="18"/>
-                <w:szCs w:val="21"/>
-              </w:rPr>
-              <w:t xml:space="preserve">RecivePO </w:t>
-            </w:r>
-            <w:r>
-              <w:rPr>
-                <w:rFonts w:asciiTheme="majorHAnsi" w:eastAsia="宋体" w:hAnsiTheme="majorHAnsi" w:cs="Times New Roman"/>
-                <w:sz w:val="18"/>
-                <w:szCs w:val="21"/>
-              </w:rPr>
-              <w:t>po)</w:t>
+            <w:r>
+              <w:rPr>
+                <w:rFonts w:ascii="Calibri" w:eastAsia="宋体" w:hAnsi="Calibri" w:cs="Times New Roman"/>
+                <w:color w:val="FFFFFF"/>
+              </w:rPr>
+              <w:t>newID</w:t>
             </w:r>
           </w:p>
         </w:tc>
@@ -1935,670 +1795,29 @@
           <w:tcPr>
             <w:tcW w:w="4084" w:type="dxa"/>
             <w:gridSpan w:val="2"/>
+            <w:vAlign w:val="center"/>
           </w:tcPr>
           <w:p>
             <w:pPr>
               <w:spacing w:line="276" w:lineRule="auto"/>
               <w:cnfStyle w:val="000000100000" w:firstRow="0" w:lastRow="0" w:firstColumn="0" w:lastColumn="0" w:oddVBand="0" w:evenVBand="0" w:oddHBand="1" w:evenHBand="0" w:firstRowFirstColumn="0" w:firstRowLastColumn="0" w:lastRowFirstColumn="0" w:lastRowLastColumn="0"/>
               <w:rPr>
-                <w:rFonts w:ascii="Calibri" w:eastAsia="宋体" w:hAnsi="Calibri" w:cs="Times New Roman"/>
-                <w:sz w:val="18"/>
-              </w:rPr>
-            </w:pPr>
-            <w:r>
-              <w:rPr>
-                <w:rFonts w:ascii="Calibri" w:eastAsia="宋体" w:hAnsi="Calibri" w:cs="Times New Roman" w:hint="eastAsia"/>
-                <w:sz w:val="18"/>
-              </w:rPr>
-              <w:t>插入单一持久化对象</w:t>
-            </w:r>
-          </w:p>
-        </w:tc>
-      </w:tr>
-      <w:tr>
-        <w:tc>
-          <w:tcPr>
-            <w:cnfStyle w:val="001000000000" w:firstRow="0" w:lastRow="0" w:firstColumn="1" w:lastColumn="0" w:oddVBand="0" w:evenVBand="0" w:oddHBand="0" w:evenHBand="0" w:firstRowFirstColumn="0" w:firstRowLastColumn="0" w:lastRowFirstColumn="0" w:lastRowLastColumn="0"/>
-            <w:tcW w:w="4212" w:type="dxa"/>
-          </w:tcPr>
-          <w:p>
-            <w:pPr>
-              <w:spacing w:line="276" w:lineRule="auto"/>
-              <w:rPr>
-                <w:rFonts w:asciiTheme="majorHAnsi" w:eastAsia="宋体" w:hAnsiTheme="majorHAnsi" w:cs="Times New Roman"/>
-                <w:sz w:val="18"/>
-                <w:szCs w:val="21"/>
-              </w:rPr>
-            </w:pPr>
-            <w:r>
-              <w:rPr>
-                <w:rFonts w:asciiTheme="majorHAnsi" w:eastAsia="宋体" w:hAnsiTheme="majorHAnsi" w:cs="Times New Roman"/>
-                <w:color w:val="FFFFFF"/>
-                <w:sz w:val="18"/>
-              </w:rPr>
-              <w:t>Deliver</w:t>
-            </w:r>
-            <w:r>
-              <w:rPr>
-                <w:rFonts w:asciiTheme="majorHAnsi" w:eastAsia="宋体" w:hAnsiTheme="majorHAnsi" w:cs="Times New Roman"/>
-                <w:color w:val="FFFFFF"/>
-                <w:sz w:val="18"/>
-              </w:rPr>
-              <w:t>DataService</w:t>
-            </w:r>
-            <w:r>
-              <w:rPr>
-                <w:rFonts w:asciiTheme="majorHAnsi" w:eastAsia="宋体" w:hAnsiTheme="majorHAnsi" w:cs="Times New Roman"/>
-                <w:sz w:val="18"/>
-                <w:szCs w:val="21"/>
-              </w:rPr>
-              <w:t>.</w:t>
-            </w:r>
-          </w:p>
-          <w:p>
-            <w:pPr>
-              <w:spacing w:line="276" w:lineRule="auto"/>
-              <w:rPr>
-                <w:rFonts w:asciiTheme="majorHAnsi" w:eastAsia="宋体" w:hAnsiTheme="majorHAnsi" w:cs="Times New Roman"/>
-                <w:sz w:val="18"/>
-                <w:szCs w:val="21"/>
-              </w:rPr>
-            </w:pPr>
-            <w:r>
-              <w:rPr>
-                <w:rFonts w:asciiTheme="majorHAnsi" w:eastAsia="宋体" w:hAnsiTheme="majorHAnsi" w:cs="Times New Roman"/>
-                <w:sz w:val="18"/>
-                <w:szCs w:val="21"/>
-              </w:rPr>
-              <w:t>delete(</w:t>
-            </w:r>
-            <w:r>
-              <w:rPr>
-                <w:rFonts w:asciiTheme="majorHAnsi" w:eastAsia="微软雅黑" w:hAnsiTheme="majorHAnsi" w:cs="Times New Roman"/>
-                <w:sz w:val="18"/>
-                <w:szCs w:val="21"/>
-              </w:rPr>
-              <w:t xml:space="preserve">RecivePO </w:t>
-            </w:r>
-            <w:r>
-              <w:rPr>
-                <w:rFonts w:asciiTheme="majorHAnsi" w:eastAsia="宋体" w:hAnsiTheme="majorHAnsi" w:cs="Times New Roman"/>
-                <w:sz w:val="18"/>
-                <w:szCs w:val="21"/>
-              </w:rPr>
-              <w:t>po)</w:t>
-            </w:r>
-          </w:p>
-        </w:tc>
-        <w:tc>
-          <w:tcPr>
-            <w:tcW w:w="4084" w:type="dxa"/>
-            <w:gridSpan w:val="2"/>
-          </w:tcPr>
-          <w:p>
-            <w:pPr>
-              <w:spacing w:line="276" w:lineRule="auto"/>
-              <w:cnfStyle w:val="000000000000" w:firstRow="0" w:lastRow="0" w:firstColumn="0" w:lastColumn="0" w:oddVBand="0" w:evenVBand="0" w:oddHBand="0" w:evenHBand="0" w:firstRowFirstColumn="0" w:firstRowLastColumn="0" w:lastRowFirstColumn="0" w:lastRowLastColumn="0"/>
-              <w:rPr>
-                <w:rFonts w:ascii="Calibri" w:eastAsia="宋体" w:hAnsi="Calibri" w:cs="Times New Roman"/>
-                <w:sz w:val="18"/>
-              </w:rPr>
-            </w:pPr>
-            <w:r>
-              <w:rPr>
-                <w:rFonts w:ascii="Calibri" w:eastAsia="宋体" w:hAnsi="Calibri" w:cs="Times New Roman" w:hint="eastAsia"/>
-                <w:sz w:val="18"/>
-              </w:rPr>
-              <w:t>删除单一持久化对象</w:t>
-            </w:r>
-          </w:p>
-        </w:tc>
-      </w:tr>
-      <w:tr>
-        <w:trPr>
-          <w:cnfStyle w:val="000000100000" w:firstRow="0" w:lastRow="0" w:firstColumn="0" w:lastColumn="0" w:oddVBand="0" w:evenVBand="0" w:oddHBand="1" w:evenHBand="0" w:firstRowFirstColumn="0" w:firstRowLastColumn="0" w:lastRowFirstColumn="0" w:lastRowLastColumn="0"/>
-        </w:trPr>
-        <w:tc>
-          <w:tcPr>
-            <w:cnfStyle w:val="001000000000" w:firstRow="0" w:lastRow="0" w:firstColumn="1" w:lastColumn="0" w:oddVBand="0" w:evenVBand="0" w:oddHBand="0" w:evenHBand="0" w:firstRowFirstColumn="0" w:firstRowLastColumn="0" w:lastRowFirstColumn="0" w:lastRowLastColumn="0"/>
-            <w:tcW w:w="4212" w:type="dxa"/>
-          </w:tcPr>
-          <w:p>
-            <w:pPr>
-              <w:spacing w:line="276" w:lineRule="auto"/>
-              <w:rPr>
-                <w:rFonts w:asciiTheme="majorHAnsi" w:eastAsia="宋体" w:hAnsiTheme="majorHAnsi" w:cs="Times New Roman"/>
-                <w:sz w:val="18"/>
-                <w:szCs w:val="21"/>
-              </w:rPr>
-            </w:pPr>
-            <w:r>
-              <w:rPr>
-                <w:rFonts w:asciiTheme="majorHAnsi" w:eastAsia="宋体" w:hAnsiTheme="majorHAnsi" w:cs="Times New Roman"/>
-                <w:color w:val="FFFFFF"/>
-                <w:sz w:val="18"/>
-              </w:rPr>
-              <w:t>Deliver</w:t>
-            </w:r>
-            <w:r>
-              <w:rPr>
-                <w:rFonts w:asciiTheme="majorHAnsi" w:eastAsia="宋体" w:hAnsiTheme="majorHAnsi" w:cs="Times New Roman"/>
-                <w:color w:val="FFFFFF"/>
-                <w:sz w:val="18"/>
-              </w:rPr>
-              <w:t>DataService</w:t>
-            </w:r>
-            <w:r>
-              <w:rPr>
-                <w:rFonts w:asciiTheme="majorHAnsi" w:eastAsia="宋体" w:hAnsiTheme="majorHAnsi" w:cs="Times New Roman"/>
-                <w:sz w:val="18"/>
-                <w:szCs w:val="21"/>
-              </w:rPr>
-              <w:t>.</w:t>
-            </w:r>
-          </w:p>
-          <w:p>
-            <w:pPr>
-              <w:spacing w:line="276" w:lineRule="auto"/>
-              <w:rPr>
-                <w:rFonts w:asciiTheme="majorHAnsi" w:eastAsia="宋体" w:hAnsiTheme="majorHAnsi" w:cs="Times New Roman"/>
-                <w:sz w:val="18"/>
-                <w:szCs w:val="21"/>
-              </w:rPr>
-            </w:pPr>
-            <w:r>
-              <w:rPr>
-                <w:rFonts w:asciiTheme="majorHAnsi" w:eastAsia="宋体" w:hAnsiTheme="majorHAnsi" w:cs="Times New Roman"/>
-                <w:sz w:val="18"/>
-                <w:szCs w:val="21"/>
-              </w:rPr>
-              <w:t>update(</w:t>
-            </w:r>
-            <w:r>
-              <w:rPr>
-                <w:rFonts w:asciiTheme="majorHAnsi" w:eastAsia="微软雅黑" w:hAnsiTheme="majorHAnsi" w:cs="Times New Roman"/>
-                <w:sz w:val="18"/>
-                <w:szCs w:val="21"/>
-              </w:rPr>
-              <w:t xml:space="preserve">RecivePO </w:t>
-            </w:r>
-            <w:r>
-              <w:rPr>
-                <w:rFonts w:asciiTheme="majorHAnsi" w:eastAsia="宋体" w:hAnsiTheme="majorHAnsi" w:cs="Times New Roman"/>
-                <w:sz w:val="18"/>
-                <w:szCs w:val="21"/>
-              </w:rPr>
-              <w:t>po)</w:t>
-            </w:r>
-          </w:p>
-        </w:tc>
-        <w:tc>
-          <w:tcPr>
-            <w:tcW w:w="4084" w:type="dxa"/>
-            <w:gridSpan w:val="2"/>
-          </w:tcPr>
-          <w:p>
-            <w:pPr>
-              <w:spacing w:line="276" w:lineRule="auto"/>
-              <w:cnfStyle w:val="000000100000" w:firstRow="0" w:lastRow="0" w:firstColumn="0" w:lastColumn="0" w:oddVBand="0" w:evenVBand="0" w:oddHBand="1" w:evenHBand="0" w:firstRowFirstColumn="0" w:firstRowLastColumn="0" w:lastRowFirstColumn="0" w:lastRowLastColumn="0"/>
-              <w:rPr>
-                <w:rFonts w:ascii="Calibri" w:eastAsia="宋体" w:hAnsi="Calibri" w:cs="Times New Roman"/>
-                <w:sz w:val="18"/>
-              </w:rPr>
-            </w:pPr>
-            <w:r>
-              <w:rPr>
-                <w:rFonts w:ascii="Calibri" w:eastAsia="宋体" w:hAnsi="Calibri" w:cs="Times New Roman" w:hint="eastAsia"/>
-                <w:sz w:val="18"/>
-              </w:rPr>
-              <w:t>更新单一持久化对象</w:t>
-            </w:r>
-          </w:p>
-        </w:tc>
-      </w:tr>
-      <w:tr>
-        <w:tc>
-          <w:tcPr>
-            <w:cnfStyle w:val="001000000000" w:firstRow="0" w:lastRow="0" w:firstColumn="1" w:lastColumn="0" w:oddVBand="0" w:evenVBand="0" w:oddHBand="0" w:evenHBand="0" w:firstRowFirstColumn="0" w:firstRowLastColumn="0" w:lastRowFirstColumn="0" w:lastRowLastColumn="0"/>
-            <w:tcW w:w="4212" w:type="dxa"/>
-          </w:tcPr>
-          <w:p>
-            <w:pPr>
-              <w:spacing w:line="276" w:lineRule="auto"/>
-              <w:rPr>
-                <w:rFonts w:ascii="Calibri" w:eastAsia="宋体" w:hAnsi="Calibri" w:cs="Times New Roman"/>
-                <w:color w:val="FFFFFF"/>
-                <w:sz w:val="18"/>
-              </w:rPr>
-            </w:pPr>
-            <w:r>
-              <w:rPr>
-                <w:rFonts w:asciiTheme="majorHAnsi" w:eastAsia="宋体" w:hAnsiTheme="majorHAnsi" w:cs="Times New Roman"/>
-                <w:color w:val="FFFFFF"/>
-                <w:sz w:val="18"/>
-              </w:rPr>
-              <w:t>Deliver</w:t>
-            </w:r>
-            <w:r>
-              <w:rPr>
-                <w:rFonts w:asciiTheme="majorHAnsi" w:eastAsia="宋体" w:hAnsiTheme="majorHAnsi" w:cs="Times New Roman"/>
-                <w:color w:val="FFFFFF"/>
-                <w:sz w:val="18"/>
-              </w:rPr>
-              <w:t>DataService</w:t>
-            </w:r>
-            <w:r>
-              <w:rPr>
-                <w:rFonts w:ascii="Calibri" w:eastAsia="宋体" w:hAnsi="Calibri" w:cs="Times New Roman"/>
-                <w:color w:val="FFFFFF"/>
-                <w:sz w:val="18"/>
-              </w:rPr>
-              <w:t>.init</w:t>
-            </w:r>
-          </w:p>
-        </w:tc>
-        <w:tc>
-          <w:tcPr>
-            <w:tcW w:w="4084" w:type="dxa"/>
-            <w:gridSpan w:val="2"/>
-          </w:tcPr>
-          <w:p>
-            <w:pPr>
-              <w:spacing w:line="276" w:lineRule="auto"/>
-              <w:cnfStyle w:val="000000000000" w:firstRow="0" w:lastRow="0" w:firstColumn="0" w:lastColumn="0" w:oddVBand="0" w:evenVBand="0" w:oddHBand="0" w:evenHBand="0" w:firstRowFirstColumn="0" w:firstRowLastColumn="0" w:lastRowFirstColumn="0" w:lastRowLastColumn="0"/>
-              <w:rPr>
-                <w:rFonts w:ascii="Calibri" w:eastAsia="宋体" w:hAnsi="Calibri" w:cs="Times New Roman"/>
-                <w:sz w:val="18"/>
-              </w:rPr>
-            </w:pPr>
-            <w:r>
-              <w:rPr>
-                <w:rFonts w:ascii="Calibri" w:eastAsia="宋体" w:hAnsi="Calibri" w:cs="Times New Roman" w:hint="eastAsia"/>
-                <w:sz w:val="18"/>
-              </w:rPr>
-              <w:t>清空单一持久化对象</w:t>
-            </w:r>
-          </w:p>
-        </w:tc>
-      </w:tr>
-      <w:tr>
-        <w:trPr>
-          <w:cnfStyle w:val="000000100000" w:firstRow="0" w:lastRow="0" w:firstColumn="0" w:lastColumn="0" w:oddVBand="0" w:evenVBand="0" w:oddHBand="1" w:evenHBand="0" w:firstRowFirstColumn="0" w:firstRowLastColumn="0" w:lastRowFirstColumn="0" w:lastRowLastColumn="0"/>
-        </w:trPr>
-        <w:tc>
-          <w:tcPr>
-            <w:cnfStyle w:val="001000000000" w:firstRow="0" w:lastRow="0" w:firstColumn="1" w:lastColumn="0" w:oddVBand="0" w:evenVBand="0" w:oddHBand="0" w:evenHBand="0" w:firstRowFirstColumn="0" w:firstRowLastColumn="0" w:lastRowFirstColumn="0" w:lastRowLastColumn="0"/>
-            <w:tcW w:w="4212" w:type="dxa"/>
-          </w:tcPr>
-          <w:p>
-            <w:pPr>
-              <w:spacing w:line="276" w:lineRule="auto"/>
-              <w:rPr>
-                <w:rFonts w:ascii="Calibri" w:eastAsia="宋体" w:hAnsi="Calibri" w:cs="Times New Roman"/>
-                <w:color w:val="FFFFFF"/>
-                <w:sz w:val="18"/>
-              </w:rPr>
-            </w:pPr>
-            <w:r>
-              <w:rPr>
-                <w:rFonts w:asciiTheme="majorHAnsi" w:eastAsia="宋体" w:hAnsiTheme="majorHAnsi" w:cs="Times New Roman"/>
-                <w:color w:val="FFFFFF"/>
-                <w:sz w:val="18"/>
-              </w:rPr>
-              <w:t>Deliver</w:t>
-            </w:r>
-            <w:r>
-              <w:rPr>
-                <w:rFonts w:asciiTheme="majorHAnsi" w:eastAsia="宋体" w:hAnsiTheme="majorHAnsi" w:cs="Times New Roman"/>
-                <w:color w:val="FFFFFF"/>
-                <w:sz w:val="18"/>
-              </w:rPr>
-              <w:t>DataService</w:t>
-            </w:r>
-            <w:r>
-              <w:rPr>
-                <w:rFonts w:ascii="Calibri" w:eastAsia="宋体" w:hAnsi="Calibri" w:cs="Times New Roman"/>
-                <w:color w:val="FFFFFF"/>
-              </w:rPr>
-              <w:t>.</w:t>
-            </w:r>
-            <w:r>
-              <w:rPr>
-                <w:rFonts w:ascii="Calibri" w:eastAsia="宋体" w:hAnsi="Calibri" w:cs="Times New Roman"/>
-                <w:color w:val="FFFFFF"/>
-              </w:rPr>
-              <w:t>newID</w:t>
-            </w:r>
-          </w:p>
-        </w:tc>
-        <w:tc>
-          <w:tcPr>
-            <w:tcW w:w="4084" w:type="dxa"/>
-            <w:gridSpan w:val="2"/>
-          </w:tcPr>
-          <w:p>
-            <w:pPr>
-              <w:spacing w:line="276" w:lineRule="auto"/>
-              <w:cnfStyle w:val="000000100000" w:firstRow="0" w:lastRow="0" w:firstColumn="0" w:lastColumn="0" w:oddVBand="0" w:evenVBand="0" w:oddHBand="1" w:evenHBand="0" w:firstRowFirstColumn="0" w:firstRowLastColumn="0" w:lastRowFirstColumn="0" w:lastRowLastColumn="0"/>
-              <w:rPr>
-                <w:rFonts w:ascii="Calibri" w:eastAsia="宋体" w:hAnsi="Calibri" w:cs="Times New Roman"/>
-                <w:sz w:val="18"/>
-              </w:rPr>
-            </w:pPr>
-            <w:r>
-              <w:rPr>
-                <w:rFonts w:ascii="Calibri" w:eastAsia="宋体" w:hAnsi="Calibri" w:cs="Times New Roman" w:hint="eastAsia"/>
-              </w:rPr>
-              <w:t>获得一个新的派件</w:t>
-            </w:r>
-            <w:r>
-              <w:rPr>
-                <w:rFonts w:ascii="Calibri" w:eastAsia="宋体" w:hAnsi="Calibri" w:cs="Times New Roman" w:hint="eastAsia"/>
-              </w:rPr>
-              <w:t>单</w:t>
-            </w:r>
-            <w:r>
-              <w:rPr>
-                <w:rFonts w:ascii="Calibri" w:eastAsia="宋体" w:hAnsi="Calibri" w:cs="Times New Roman" w:hint="eastAsia"/>
-              </w:rPr>
-              <w:t>ID</w:t>
-            </w:r>
-          </w:p>
-        </w:tc>
-      </w:tr>
-      <w:tr>
-        <w:tc>
-          <w:tcPr>
-            <w:cnfStyle w:val="001000000000" w:firstRow="0" w:lastRow="0" w:firstColumn="1" w:lastColumn="0" w:oddVBand="0" w:evenVBand="0" w:oddHBand="0" w:evenHBand="0" w:firstRowFirstColumn="0" w:firstRowLastColumn="0" w:lastRowFirstColumn="0" w:lastRowLastColumn="0"/>
-            <w:tcW w:w="4212" w:type="dxa"/>
-          </w:tcPr>
-          <w:p>
-            <w:pPr>
-              <w:spacing w:line="276" w:lineRule="auto"/>
-              <w:rPr>
-                <w:rFonts w:asciiTheme="majorHAnsi" w:eastAsia="宋体" w:hAnsiTheme="majorHAnsi" w:cs="Times New Roman"/>
-                <w:color w:val="FFFFFF"/>
-                <w:sz w:val="18"/>
-              </w:rPr>
-            </w:pPr>
-            <w:r>
-              <w:rPr>
-                <w:rFonts w:asciiTheme="majorHAnsi" w:eastAsia="宋体" w:hAnsiTheme="majorHAnsi" w:cs="Times New Roman"/>
-                <w:color w:val="FFFFFF"/>
-                <w:sz w:val="18"/>
-              </w:rPr>
-              <w:t>Deliver</w:t>
-            </w:r>
-            <w:r>
-              <w:rPr>
-                <w:rFonts w:asciiTheme="majorHAnsi" w:eastAsia="宋体" w:hAnsiTheme="majorHAnsi" w:cs="Times New Roman"/>
-                <w:color w:val="FFFFFF"/>
-                <w:sz w:val="18"/>
-              </w:rPr>
-              <w:t>BLService.sav</w:t>
-            </w:r>
-            <w:r>
-              <w:rPr>
-                <w:rFonts w:asciiTheme="majorHAnsi" w:eastAsia="宋体" w:hAnsiTheme="majorHAnsi" w:cs="Times New Roman"/>
-                <w:sz w:val="18"/>
-                <w:szCs w:val="21"/>
-              </w:rPr>
-              <w:t>e</w:t>
-            </w:r>
-            <w:r>
-              <w:rPr>
-                <w:rFonts w:asciiTheme="majorHAnsi" w:eastAsia="宋体" w:hAnsiTheme="majorHAnsi" w:cs="Times New Roman"/>
-                <w:color w:val="FFFFFF"/>
-                <w:sz w:val="18"/>
-              </w:rPr>
-              <w:t>Deliver</w:t>
-            </w:r>
-            <w:r>
-              <w:rPr>
-                <w:rFonts w:asciiTheme="majorHAnsi" w:eastAsia="微软雅黑" w:hAnsiTheme="majorHAnsi" w:cs="Times New Roman"/>
-                <w:sz w:val="18"/>
-                <w:szCs w:val="21"/>
-              </w:rPr>
-              <w:t>PO</w:t>
-            </w:r>
-          </w:p>
-        </w:tc>
-        <w:tc>
-          <w:tcPr>
-            <w:tcW w:w="4084" w:type="dxa"/>
-            <w:gridSpan w:val="2"/>
-          </w:tcPr>
-          <w:p>
-            <w:pPr>
-              <w:spacing w:line="276" w:lineRule="auto"/>
-              <w:cnfStyle w:val="000000000000" w:firstRow="0" w:lastRow="0" w:firstColumn="0" w:lastColumn="0" w:oddVBand="0" w:evenVBand="0" w:oddHBand="0" w:evenHBand="0" w:firstRowFirstColumn="0" w:firstRowLastColumn="0" w:lastRowFirstColumn="0" w:lastRowLastColumn="0"/>
-              <w:rPr>
-                <w:rFonts w:ascii="Calibri" w:eastAsia="宋体" w:hAnsi="Calibri" w:cs="Times New Roman"/>
-                <w:sz w:val="18"/>
-              </w:rPr>
-            </w:pPr>
-            <w:r>
-              <w:rPr>
-                <w:rFonts w:ascii="Calibri" w:eastAsia="宋体" w:hAnsi="Calibri" w:cs="Times New Roman" w:hint="eastAsia"/>
-                <w:sz w:val="18"/>
-              </w:rPr>
-              <w:t>保存</w:t>
-            </w:r>
-            <w:r>
-              <w:rPr>
-                <w:rFonts w:ascii="Calibri" w:eastAsia="宋体" w:hAnsi="Calibri" w:cs="Times New Roman" w:hint="eastAsia"/>
-                <w:sz w:val="18"/>
-              </w:rPr>
-              <w:t>PO</w:t>
-            </w:r>
-            <w:r>
-              <w:rPr>
-                <w:rFonts w:ascii="Calibri" w:eastAsia="宋体" w:hAnsi="Calibri" w:cs="Times New Roman" w:hint="eastAsia"/>
-                <w:sz w:val="18"/>
-              </w:rPr>
-              <w:t>草稿</w:t>
-            </w:r>
-          </w:p>
-        </w:tc>
-      </w:tr>
-      <w:tr>
-        <w:trPr>
-          <w:cnfStyle w:val="000000100000" w:firstRow="0" w:lastRow="0" w:firstColumn="0" w:lastColumn="0" w:oddVBand="0" w:evenVBand="0" w:oddHBand="1" w:evenHBand="0" w:firstRowFirstColumn="0" w:firstRowLastColumn="0" w:lastRowFirstColumn="0" w:lastRowLastColumn="0"/>
-        </w:trPr>
-        <w:tc>
-          <w:tcPr>
-            <w:cnfStyle w:val="001000000000" w:firstRow="0" w:lastRow="0" w:firstColumn="1" w:lastColumn="0" w:oddVBand="0" w:evenVBand="0" w:oddHBand="0" w:evenHBand="0" w:firstRowFirstColumn="0" w:firstRowLastColumn="0" w:lastRowFirstColumn="0" w:lastRowLastColumn="0"/>
-            <w:tcW w:w="4212" w:type="dxa"/>
-          </w:tcPr>
-          <w:p>
-            <w:pPr>
-              <w:spacing w:line="276" w:lineRule="auto"/>
-              <w:rPr>
-                <w:rFonts w:ascii="Calibri" w:eastAsia="宋体" w:hAnsi="Calibri" w:cs="Times New Roman"/>
-                <w:color w:val="FFFFFF"/>
-                <w:sz w:val="18"/>
-              </w:rPr>
-            </w:pPr>
-            <w:r>
-              <w:rPr>
-                <w:rFonts w:asciiTheme="majorHAnsi" w:eastAsia="宋体" w:hAnsiTheme="majorHAnsi" w:cs="Times New Roman"/>
-                <w:color w:val="FFFFFF"/>
-                <w:sz w:val="18"/>
-              </w:rPr>
-              <w:t>Deliver</w:t>
-            </w:r>
-            <w:r>
-              <w:rPr>
-                <w:rFonts w:asciiTheme="majorHAnsi" w:eastAsia="宋体" w:hAnsiTheme="majorHAnsi" w:cs="Times New Roman"/>
-                <w:color w:val="FFFFFF"/>
-                <w:sz w:val="18"/>
-              </w:rPr>
-              <w:t>BLService</w:t>
-            </w:r>
-            <w:r>
-              <w:rPr>
-                <w:rFonts w:asciiTheme="majorHAnsi" w:eastAsia="宋体" w:hAnsiTheme="majorHAnsi" w:cs="Times New Roman"/>
-                <w:color w:val="FFFFFF"/>
-                <w:sz w:val="18"/>
-              </w:rPr>
-              <w:t>.load</w:t>
-            </w:r>
-            <w:r>
-              <w:rPr>
-                <w:rFonts w:asciiTheme="majorHAnsi" w:eastAsia="宋体" w:hAnsiTheme="majorHAnsi" w:cs="Times New Roman"/>
-                <w:color w:val="FFFFFF"/>
-                <w:sz w:val="18"/>
-              </w:rPr>
-              <w:t>Deliver</w:t>
-            </w:r>
-            <w:r>
-              <w:rPr>
-                <w:rFonts w:asciiTheme="majorHAnsi" w:eastAsia="微软雅黑" w:hAnsiTheme="majorHAnsi" w:cs="Times New Roman"/>
-                <w:sz w:val="18"/>
-                <w:szCs w:val="21"/>
-              </w:rPr>
-              <w:t>PO</w:t>
-            </w:r>
-          </w:p>
-        </w:tc>
-        <w:tc>
-          <w:tcPr>
-            <w:tcW w:w="4084" w:type="dxa"/>
-            <w:gridSpan w:val="2"/>
-          </w:tcPr>
-          <w:p>
-            <w:pPr>
-              <w:spacing w:line="276" w:lineRule="auto"/>
-              <w:cnfStyle w:val="000000100000" w:firstRow="0" w:lastRow="0" w:firstColumn="0" w:lastColumn="0" w:oddVBand="0" w:evenVBand="0" w:oddHBand="1" w:evenHBand="0" w:firstRowFirstColumn="0" w:firstRowLastColumn="0" w:lastRowFirstColumn="0" w:lastRowLastColumn="0"/>
-              <w:rPr>
-                <w:rFonts w:ascii="Calibri" w:eastAsia="宋体" w:hAnsi="Calibri" w:cs="Times New Roman"/>
-                <w:sz w:val="18"/>
-              </w:rPr>
-            </w:pPr>
-            <w:r>
-              <w:rPr>
-                <w:rFonts w:ascii="Calibri" w:eastAsia="宋体" w:hAnsi="Calibri" w:cs="Times New Roman" w:hint="eastAsia"/>
-                <w:sz w:val="18"/>
-              </w:rPr>
-              <w:t>载入</w:t>
-            </w:r>
-            <w:r>
-              <w:rPr>
-                <w:rFonts w:ascii="Calibri" w:eastAsia="宋体" w:hAnsi="Calibri" w:cs="Times New Roman" w:hint="eastAsia"/>
-                <w:sz w:val="18"/>
-              </w:rPr>
-              <w:t>PO</w:t>
-            </w:r>
-            <w:r>
-              <w:rPr>
-                <w:rFonts w:ascii="Calibri" w:eastAsia="宋体" w:hAnsi="Calibri" w:cs="Times New Roman" w:hint="eastAsia"/>
-                <w:sz w:val="18"/>
-              </w:rPr>
-              <w:t>草稿</w:t>
-            </w:r>
-          </w:p>
-        </w:tc>
-      </w:tr>
-      <w:tr>
-        <w:tc>
-          <w:tcPr>
-            <w:cnfStyle w:val="001000000000" w:firstRow="0" w:lastRow="0" w:firstColumn="1" w:lastColumn="0" w:oddVBand="0" w:evenVBand="0" w:oddHBand="0" w:evenHBand="0" w:firstRowFirstColumn="0" w:firstRowLastColumn="0" w:lastRowFirstColumn="0" w:lastRowLastColumn="0"/>
-            <w:tcW w:w="4212" w:type="dxa"/>
-          </w:tcPr>
-          <w:p>
-            <w:pPr>
-              <w:spacing w:line="276" w:lineRule="auto"/>
-              <w:rPr>
-                <w:rFonts w:asciiTheme="majorHAnsi" w:eastAsia="宋体" w:hAnsiTheme="majorHAnsi" w:cs="Times New Roman"/>
-                <w:color w:val="FFFFFF"/>
-                <w:sz w:val="18"/>
-              </w:rPr>
-            </w:pPr>
-            <w:r>
-              <w:rPr>
-                <w:rFonts w:asciiTheme="majorHAnsi" w:eastAsia="宋体" w:hAnsiTheme="majorHAnsi" w:cs="Times New Roman"/>
-                <w:color w:val="FFFFFF"/>
-                <w:sz w:val="18"/>
-              </w:rPr>
-              <w:t>Deliver</w:t>
-            </w:r>
-            <w:r>
-              <w:rPr>
-                <w:rFonts w:asciiTheme="majorHAnsi" w:eastAsia="宋体" w:hAnsiTheme="majorHAnsi" w:cs="Times New Roman"/>
-                <w:color w:val="FFFFFF"/>
-                <w:sz w:val="18"/>
-              </w:rPr>
-              <w:t>BLService</w:t>
-            </w:r>
-            <w:r>
-              <w:rPr>
-                <w:rFonts w:asciiTheme="majorHAnsi" w:eastAsia="宋体" w:hAnsiTheme="majorHAnsi" w:cs="Times New Roman"/>
-                <w:color w:val="FFFFFF"/>
-                <w:sz w:val="18"/>
-              </w:rPr>
-              <w:t>.build</w:t>
-            </w:r>
-            <w:r>
-              <w:rPr>
-                <w:rFonts w:asciiTheme="majorHAnsi" w:eastAsia="宋体" w:hAnsiTheme="majorHAnsi" w:cs="Times New Roman"/>
-                <w:color w:val="FFFFFF"/>
-                <w:sz w:val="18"/>
-              </w:rPr>
-              <w:t>Deliver</w:t>
-            </w:r>
-            <w:r>
-              <w:rPr>
-                <w:rFonts w:asciiTheme="majorHAnsi" w:eastAsia="微软雅黑" w:hAnsiTheme="majorHAnsi" w:cs="Times New Roman"/>
-                <w:sz w:val="18"/>
-                <w:szCs w:val="21"/>
-              </w:rPr>
-              <w:t>PO</w:t>
-            </w:r>
-          </w:p>
-        </w:tc>
-        <w:tc>
-          <w:tcPr>
-            <w:tcW w:w="4084" w:type="dxa"/>
-            <w:gridSpan w:val="2"/>
-          </w:tcPr>
-          <w:p>
-            <w:pPr>
-              <w:spacing w:line="276" w:lineRule="auto"/>
-              <w:cnfStyle w:val="000000000000" w:firstRow="0" w:lastRow="0" w:firstColumn="0" w:lastColumn="0" w:oddVBand="0" w:evenVBand="0" w:oddHBand="0" w:evenHBand="0" w:firstRowFirstColumn="0" w:firstRowLastColumn="0" w:lastRowFirstColumn="0" w:lastRowLastColumn="0"/>
-              <w:rPr>
-                <w:rFonts w:ascii="Calibri" w:eastAsia="宋体" w:hAnsi="Calibri" w:cs="Times New Roman"/>
-                <w:sz w:val="18"/>
-              </w:rPr>
-            </w:pPr>
-            <w:r>
-              <w:rPr>
-                <w:rFonts w:ascii="Calibri" w:eastAsia="宋体" w:hAnsi="Calibri" w:cs="Times New Roman" w:hint="eastAsia"/>
-                <w:sz w:val="18"/>
-              </w:rPr>
-              <w:t>创建</w:t>
-            </w:r>
-            <w:r>
-              <w:rPr>
-                <w:rFonts w:ascii="Calibri" w:eastAsia="宋体" w:hAnsi="Calibri" w:cs="Times New Roman" w:hint="eastAsia"/>
-                <w:sz w:val="18"/>
-              </w:rPr>
-              <w:t>PO</w:t>
-            </w:r>
-            <w:r>
-              <w:rPr>
-                <w:rFonts w:ascii="Calibri" w:eastAsia="宋体" w:hAnsi="Calibri" w:cs="Times New Roman" w:hint="eastAsia"/>
-                <w:sz w:val="18"/>
-              </w:rPr>
-              <w:t>对象</w:t>
+                <w:rFonts w:ascii="微软雅黑" w:eastAsia="微软雅黑" w:hAnsi="微软雅黑" w:hint="eastAsia"/>
+                <w:sz w:val="18"/>
+              </w:rPr>
+            </w:pPr>
+            <w:r>
+              <w:rPr>
+                <w:rFonts w:ascii="微软雅黑" w:eastAsia="微软雅黑" w:hAnsi="微软雅黑" w:hint="eastAsia"/>
+                <w:sz w:val="18"/>
+              </w:rPr>
+              <w:t>获得新的派件单编号</w:t>
             </w:r>
           </w:p>
         </w:tc>
       </w:tr>
     </w:tbl>
-    <w:p>
-      <w:bookmarkStart w:id="0" w:name="_GoBack"/>
-      <w:bookmarkEnd w:id="0"/>
-    </w:p>
+    <w:p/>
     <w:sectPr>
       <w:pgSz w:w="11906" w:h="16838"/>
       <w:pgMar w:top="1440" w:right="1800" w:bottom="1440" w:left="1800" w:header="851" w:footer="992" w:gutter="0"/>

--- a/接口说明/DeliverBLService.docx
+++ b/接口说明/DeliverBLService.docx
@@ -43,8 +43,8 @@
         <w:tblLook w:val="04A0" w:firstRow="1" w:lastRow="0" w:firstColumn="1" w:lastColumn="0" w:noHBand="0" w:noVBand="1"/>
       </w:tblPr>
       <w:tblGrid>
-        <w:gridCol w:w="4212"/>
-        <w:gridCol w:w="772"/>
+        <w:gridCol w:w="3964"/>
+        <w:gridCol w:w="1020"/>
         <w:gridCol w:w="3312"/>
       </w:tblGrid>
       <w:tr>
@@ -83,7 +83,7 @@
         <w:tc>
           <w:tcPr>
             <w:cnfStyle w:val="001000000000" w:firstRow="0" w:lastRow="0" w:firstColumn="1" w:lastColumn="0" w:oddVBand="0" w:evenVBand="0" w:oddHBand="0" w:evenHBand="0" w:firstRowFirstColumn="0" w:firstRowLastColumn="0" w:lastRowFirstColumn="0" w:lastRowLastColumn="0"/>
-            <w:tcW w:w="4212" w:type="dxa"/>
+            <w:tcW w:w="3964" w:type="dxa"/>
             <w:vMerge w:val="restart"/>
           </w:tcPr>
           <w:p>
@@ -124,7 +124,7 @@
         </w:tc>
         <w:tc>
           <w:tcPr>
-            <w:tcW w:w="772" w:type="dxa"/>
+            <w:tcW w:w="1020" w:type="dxa"/>
           </w:tcPr>
           <w:p>
             <w:pPr>
@@ -209,7 +209,7 @@
         <w:tc>
           <w:tcPr>
             <w:cnfStyle w:val="001000000000" w:firstRow="0" w:lastRow="0" w:firstColumn="1" w:lastColumn="0" w:oddVBand="0" w:evenVBand="0" w:oddHBand="0" w:evenHBand="0" w:firstRowFirstColumn="0" w:firstRowLastColumn="0" w:lastRowFirstColumn="0" w:lastRowLastColumn="0"/>
-            <w:tcW w:w="4212" w:type="dxa"/>
+            <w:tcW w:w="3964" w:type="dxa"/>
             <w:vMerge/>
           </w:tcPr>
           <w:p>
@@ -224,7 +224,7 @@
         </w:tc>
         <w:tc>
           <w:tcPr>
-            <w:tcW w:w="772" w:type="dxa"/>
+            <w:tcW w:w="1020" w:type="dxa"/>
           </w:tcPr>
           <w:p>
             <w:pPr>
@@ -290,7 +290,7 @@
         <w:tc>
           <w:tcPr>
             <w:cnfStyle w:val="001000000000" w:firstRow="0" w:lastRow="0" w:firstColumn="1" w:lastColumn="0" w:oddVBand="0" w:evenVBand="0" w:oddHBand="0" w:evenHBand="0" w:firstRowFirstColumn="0" w:firstRowLastColumn="0" w:lastRowFirstColumn="0" w:lastRowLastColumn="0"/>
-            <w:tcW w:w="4212" w:type="dxa"/>
+            <w:tcW w:w="3964" w:type="dxa"/>
             <w:vMerge/>
           </w:tcPr>
           <w:p>
@@ -305,7 +305,7 @@
         </w:tc>
         <w:tc>
           <w:tcPr>
-            <w:tcW w:w="772" w:type="dxa"/>
+            <w:tcW w:w="1020" w:type="dxa"/>
           </w:tcPr>
           <w:p>
             <w:pPr>
@@ -382,7 +382,7 @@
         <w:tc>
           <w:tcPr>
             <w:cnfStyle w:val="001000000000" w:firstRow="0" w:lastRow="0" w:firstColumn="1" w:lastColumn="0" w:oddVBand="0" w:evenVBand="0" w:oddHBand="0" w:evenHBand="0" w:firstRowFirstColumn="0" w:firstRowLastColumn="0" w:lastRowFirstColumn="0" w:lastRowLastColumn="0"/>
-            <w:tcW w:w="4212" w:type="dxa"/>
+            <w:tcW w:w="3964" w:type="dxa"/>
             <w:vMerge w:val="restart"/>
           </w:tcPr>
           <w:p>
@@ -422,7 +422,7 @@
         </w:tc>
         <w:tc>
           <w:tcPr>
-            <w:tcW w:w="772" w:type="dxa"/>
+            <w:tcW w:w="1020" w:type="dxa"/>
           </w:tcPr>
           <w:p>
             <w:pPr>
@@ -495,7 +495,7 @@
         <w:tc>
           <w:tcPr>
             <w:cnfStyle w:val="001000000000" w:firstRow="0" w:lastRow="0" w:firstColumn="1" w:lastColumn="0" w:oddVBand="0" w:evenVBand="0" w:oddHBand="0" w:evenHBand="0" w:firstRowFirstColumn="0" w:firstRowLastColumn="0" w:lastRowFirstColumn="0" w:lastRowLastColumn="0"/>
-            <w:tcW w:w="4212" w:type="dxa"/>
+            <w:tcW w:w="3964" w:type="dxa"/>
             <w:vMerge/>
           </w:tcPr>
           <w:p>
@@ -510,7 +510,7 @@
         </w:tc>
         <w:tc>
           <w:tcPr>
-            <w:tcW w:w="772" w:type="dxa"/>
+            <w:tcW w:w="1020" w:type="dxa"/>
           </w:tcPr>
           <w:p>
             <w:pPr>
@@ -594,7 +594,7 @@
         <w:tc>
           <w:tcPr>
             <w:cnfStyle w:val="001000000000" w:firstRow="0" w:lastRow="0" w:firstColumn="1" w:lastColumn="0" w:oddVBand="0" w:evenVBand="0" w:oddHBand="0" w:evenHBand="0" w:firstRowFirstColumn="0" w:firstRowLastColumn="0" w:lastRowFirstColumn="0" w:lastRowLastColumn="0"/>
-            <w:tcW w:w="4212" w:type="dxa"/>
+            <w:tcW w:w="3964" w:type="dxa"/>
             <w:vMerge/>
           </w:tcPr>
           <w:p>
@@ -609,7 +609,7 @@
         </w:tc>
         <w:tc>
           <w:tcPr>
-            <w:tcW w:w="772" w:type="dxa"/>
+            <w:tcW w:w="1020" w:type="dxa"/>
           </w:tcPr>
           <w:p>
             <w:pPr>
@@ -675,7 +675,7 @@
         <w:tc>
           <w:tcPr>
             <w:cnfStyle w:val="001000000000" w:firstRow="0" w:lastRow="0" w:firstColumn="1" w:lastColumn="0" w:oddVBand="0" w:evenVBand="0" w:oddHBand="0" w:evenHBand="0" w:firstRowFirstColumn="0" w:firstRowLastColumn="0" w:lastRowFirstColumn="0" w:lastRowLastColumn="0"/>
-            <w:tcW w:w="4212" w:type="dxa"/>
+            <w:tcW w:w="3964" w:type="dxa"/>
             <w:vMerge w:val="restart"/>
           </w:tcPr>
           <w:p>
@@ -740,7 +740,7 @@
         </w:tc>
         <w:tc>
           <w:tcPr>
-            <w:tcW w:w="772" w:type="dxa"/>
+            <w:tcW w:w="1020" w:type="dxa"/>
           </w:tcPr>
           <w:p>
             <w:pPr>
@@ -815,7 +815,7 @@
         <w:tc>
           <w:tcPr>
             <w:cnfStyle w:val="001000000000" w:firstRow="0" w:lastRow="0" w:firstColumn="1" w:lastColumn="0" w:oddVBand="0" w:evenVBand="0" w:oddHBand="0" w:evenHBand="0" w:firstRowFirstColumn="0" w:firstRowLastColumn="0" w:lastRowFirstColumn="0" w:lastRowLastColumn="0"/>
-            <w:tcW w:w="4212" w:type="dxa"/>
+            <w:tcW w:w="3964" w:type="dxa"/>
             <w:vMerge/>
           </w:tcPr>
           <w:p>
@@ -830,7 +830,7 @@
         </w:tc>
         <w:tc>
           <w:tcPr>
-            <w:tcW w:w="772" w:type="dxa"/>
+            <w:tcW w:w="1020" w:type="dxa"/>
           </w:tcPr>
           <w:p>
             <w:pPr>
@@ -894,7 +894,7 @@
         <w:tc>
           <w:tcPr>
             <w:cnfStyle w:val="001000000000" w:firstRow="0" w:lastRow="0" w:firstColumn="1" w:lastColumn="0" w:oddVBand="0" w:evenVBand="0" w:oddHBand="0" w:evenHBand="0" w:firstRowFirstColumn="0" w:firstRowLastColumn="0" w:lastRowFirstColumn="0" w:lastRowLastColumn="0"/>
-            <w:tcW w:w="4212" w:type="dxa"/>
+            <w:tcW w:w="3964" w:type="dxa"/>
             <w:vMerge/>
           </w:tcPr>
           <w:p>
@@ -909,7 +909,7 @@
         </w:tc>
         <w:tc>
           <w:tcPr>
-            <w:tcW w:w="772" w:type="dxa"/>
+            <w:tcW w:w="1020" w:type="dxa"/>
           </w:tcPr>
           <w:p>
             <w:pPr>
@@ -977,7 +977,7 @@
         <w:tc>
           <w:tcPr>
             <w:cnfStyle w:val="001000000000" w:firstRow="0" w:lastRow="0" w:firstColumn="1" w:lastColumn="0" w:oddVBand="0" w:evenVBand="0" w:oddHBand="0" w:evenHBand="0" w:firstRowFirstColumn="0" w:firstRowLastColumn="0" w:lastRowFirstColumn="0" w:lastRowLastColumn="0"/>
-            <w:tcW w:w="4212" w:type="dxa"/>
+            <w:tcW w:w="3964" w:type="dxa"/>
             <w:vMerge w:val="restart"/>
           </w:tcPr>
           <w:p>
@@ -1039,7 +1039,7 @@
         </w:tc>
         <w:tc>
           <w:tcPr>
-            <w:tcW w:w="772" w:type="dxa"/>
+            <w:tcW w:w="1020" w:type="dxa"/>
           </w:tcPr>
           <w:p>
             <w:pPr>
@@ -1118,7 +1118,7 @@
         <w:tc>
           <w:tcPr>
             <w:cnfStyle w:val="001000000000" w:firstRow="0" w:lastRow="0" w:firstColumn="1" w:lastColumn="0" w:oddVBand="0" w:evenVBand="0" w:oddHBand="0" w:evenHBand="0" w:firstRowFirstColumn="0" w:firstRowLastColumn="0" w:lastRowFirstColumn="0" w:lastRowLastColumn="0"/>
-            <w:tcW w:w="4212" w:type="dxa"/>
+            <w:tcW w:w="3964" w:type="dxa"/>
             <w:vMerge/>
           </w:tcPr>
           <w:p>
@@ -1133,7 +1133,7 @@
         </w:tc>
         <w:tc>
           <w:tcPr>
-            <w:tcW w:w="772" w:type="dxa"/>
+            <w:tcW w:w="1020" w:type="dxa"/>
           </w:tcPr>
           <w:p>
             <w:pPr>
@@ -1187,7 +1187,7 @@
         <w:tc>
           <w:tcPr>
             <w:cnfStyle w:val="001000000000" w:firstRow="0" w:lastRow="0" w:firstColumn="1" w:lastColumn="0" w:oddVBand="0" w:evenVBand="0" w:oddHBand="0" w:evenHBand="0" w:firstRowFirstColumn="0" w:firstRowLastColumn="0" w:lastRowFirstColumn="0" w:lastRowLastColumn="0"/>
-            <w:tcW w:w="4212" w:type="dxa"/>
+            <w:tcW w:w="3964" w:type="dxa"/>
             <w:vMerge/>
           </w:tcPr>
           <w:p>
@@ -1202,7 +1202,7 @@
         </w:tc>
         <w:tc>
           <w:tcPr>
-            <w:tcW w:w="772" w:type="dxa"/>
+            <w:tcW w:w="1020" w:type="dxa"/>
           </w:tcPr>
           <w:p>
             <w:pPr>
@@ -1259,7 +1259,7 @@
         <w:tc>
           <w:tcPr>
             <w:cnfStyle w:val="001000000000" w:firstRow="0" w:lastRow="0" w:firstColumn="1" w:lastColumn="0" w:oddVBand="0" w:evenVBand="0" w:oddHBand="0" w:evenHBand="0" w:firstRowFirstColumn="0" w:firstRowLastColumn="0" w:lastRowFirstColumn="0" w:lastRowLastColumn="0"/>
-            <w:tcW w:w="4212" w:type="dxa"/>
+            <w:tcW w:w="3964" w:type="dxa"/>
             <w:vMerge w:val="restart"/>
           </w:tcPr>
           <w:p>
@@ -1314,7 +1314,7 @@
         </w:tc>
         <w:tc>
           <w:tcPr>
-            <w:tcW w:w="772" w:type="dxa"/>
+            <w:tcW w:w="1020" w:type="dxa"/>
           </w:tcPr>
           <w:p>
             <w:pPr>
@@ -1389,7 +1389,7 @@
         <w:tc>
           <w:tcPr>
             <w:cnfStyle w:val="001000000000" w:firstRow="0" w:lastRow="0" w:firstColumn="1" w:lastColumn="0" w:oddVBand="0" w:evenVBand="0" w:oddHBand="0" w:evenHBand="0" w:firstRowFirstColumn="0" w:firstRowLastColumn="0" w:lastRowFirstColumn="0" w:lastRowLastColumn="0"/>
-            <w:tcW w:w="4212" w:type="dxa"/>
+            <w:tcW w:w="3964" w:type="dxa"/>
             <w:vMerge/>
           </w:tcPr>
           <w:p>
@@ -1404,7 +1404,7 @@
         </w:tc>
         <w:tc>
           <w:tcPr>
-            <w:tcW w:w="772" w:type="dxa"/>
+            <w:tcW w:w="1020" w:type="dxa"/>
           </w:tcPr>
           <w:p>
             <w:pPr>
@@ -1468,7 +1468,7 @@
         <w:tc>
           <w:tcPr>
             <w:cnfStyle w:val="001000000000" w:firstRow="0" w:lastRow="0" w:firstColumn="1" w:lastColumn="0" w:oddVBand="0" w:evenVBand="0" w:oddHBand="0" w:evenHBand="0" w:firstRowFirstColumn="0" w:firstRowLastColumn="0" w:lastRowFirstColumn="0" w:lastRowLastColumn="0"/>
-            <w:tcW w:w="4212" w:type="dxa"/>
+            <w:tcW w:w="3964" w:type="dxa"/>
             <w:vMerge/>
           </w:tcPr>
           <w:p>
@@ -1483,7 +1483,7 @@
         </w:tc>
         <w:tc>
           <w:tcPr>
-            <w:tcW w:w="772" w:type="dxa"/>
+            <w:tcW w:w="1020" w:type="dxa"/>
           </w:tcPr>
           <w:p>
             <w:pPr>
@@ -1528,7 +1528,16 @@
                 <w:rFonts w:ascii="微软雅黑" w:eastAsia="微软雅黑" w:hAnsi="微软雅黑" w:cs="Times New Roman"/>
                 <w:sz w:val="18"/>
               </w:rPr>
-              <w:t>Deliver</w:t>
+              <w:t>D</w:t>
+            </w:r>
+            <w:bookmarkStart w:id="0" w:name="_GoBack"/>
+            <w:bookmarkEnd w:id="0"/>
+            <w:r>
+              <w:rPr>
+                <w:rFonts w:ascii="微软雅黑" w:eastAsia="微软雅黑" w:hAnsi="微软雅黑" w:cs="Times New Roman"/>
+                <w:sz w:val="18"/>
+              </w:rPr>
+              <w:t>eliver</w:t>
             </w:r>
             <w:r>
               <w:rPr>
@@ -1580,7 +1589,7 @@
         <w:tc>
           <w:tcPr>
             <w:cnfStyle w:val="001000000000" w:firstRow="0" w:lastRow="0" w:firstColumn="1" w:lastColumn="0" w:oddVBand="0" w:evenVBand="0" w:oddHBand="0" w:evenHBand="0" w:firstRowFirstColumn="0" w:firstRowLastColumn="0" w:lastRowFirstColumn="0" w:lastRowLastColumn="0"/>
-            <w:tcW w:w="4212" w:type="dxa"/>
+            <w:tcW w:w="3964" w:type="dxa"/>
             <w:vAlign w:val="center"/>
           </w:tcPr>
           <w:p>
@@ -1602,7 +1611,7 @@
         </w:tc>
         <w:tc>
           <w:tcPr>
-            <w:tcW w:w="4084" w:type="dxa"/>
+            <w:tcW w:w="4332" w:type="dxa"/>
             <w:gridSpan w:val="2"/>
             <w:vAlign w:val="center"/>
           </w:tcPr>
@@ -1629,7 +1638,7 @@
         <w:tc>
           <w:tcPr>
             <w:cnfStyle w:val="001000000000" w:firstRow="0" w:lastRow="0" w:firstColumn="1" w:lastColumn="0" w:oddVBand="0" w:evenVBand="0" w:oddHBand="0" w:evenHBand="0" w:firstRowFirstColumn="0" w:firstRowLastColumn="0" w:lastRowFirstColumn="0" w:lastRowLastColumn="0"/>
-            <w:tcW w:w="4212" w:type="dxa"/>
+            <w:tcW w:w="3964" w:type="dxa"/>
             <w:vAlign w:val="center"/>
           </w:tcPr>
           <w:p>
@@ -1651,7 +1660,7 @@
         </w:tc>
         <w:tc>
           <w:tcPr>
-            <w:tcW w:w="4084" w:type="dxa"/>
+            <w:tcW w:w="4332" w:type="dxa"/>
             <w:gridSpan w:val="2"/>
             <w:vAlign w:val="center"/>
           </w:tcPr>
@@ -1681,7 +1690,7 @@
         <w:tc>
           <w:tcPr>
             <w:cnfStyle w:val="001000000000" w:firstRow="0" w:lastRow="0" w:firstColumn="1" w:lastColumn="0" w:oddVBand="0" w:evenVBand="0" w:oddHBand="0" w:evenHBand="0" w:firstRowFirstColumn="0" w:firstRowLastColumn="0" w:lastRowFirstColumn="0" w:lastRowLastColumn="0"/>
-            <w:tcW w:w="4212" w:type="dxa"/>
+            <w:tcW w:w="3964" w:type="dxa"/>
             <w:vAlign w:val="center"/>
           </w:tcPr>
           <w:p>
@@ -1718,7 +1727,6 @@
                 <w:rFonts w:ascii="微软雅黑" w:eastAsia="微软雅黑" w:hAnsi="微软雅黑"/>
                 <w:sz w:val="18"/>
               </w:rPr>
-              <w:lastRenderedPageBreak/>
               <w:t>person</w:t>
             </w:r>
             <w:r>
@@ -1732,7 +1740,7 @@
         </w:tc>
         <w:tc>
           <w:tcPr>
-            <w:tcW w:w="4084" w:type="dxa"/>
+            <w:tcW w:w="4332" w:type="dxa"/>
             <w:gridSpan w:val="2"/>
             <w:vAlign w:val="center"/>
           </w:tcPr>
@@ -1750,7 +1758,6 @@
                 <w:rFonts w:ascii="微软雅黑" w:eastAsia="微软雅黑" w:hAnsi="微软雅黑" w:hint="eastAsia"/>
                 <w:sz w:val="18"/>
               </w:rPr>
-              <w:lastRenderedPageBreak/>
               <w:t>检查</w:t>
             </w:r>
             <w:r>
@@ -1767,30 +1774,26 @@
         <w:tc>
           <w:tcPr>
             <w:cnfStyle w:val="001000000000" w:firstRow="0" w:lastRow="0" w:firstColumn="1" w:lastColumn="0" w:oddVBand="0" w:evenVBand="0" w:oddHBand="0" w:evenHBand="0" w:firstRowFirstColumn="0" w:firstRowLastColumn="0" w:lastRowFirstColumn="0" w:lastRowLastColumn="0"/>
-            <w:tcW w:w="4212" w:type="dxa"/>
-          </w:tcPr>
-          <w:p>
-            <w:pPr>
-              <w:spacing w:line="276" w:lineRule="auto"/>
-              <w:rPr>
-                <w:rFonts w:asciiTheme="majorHAnsi" w:eastAsia="宋体" w:hAnsiTheme="majorHAnsi" w:cs="Times New Roman"/>
-                <w:color w:val="FFFFFF"/>
-                <w:sz w:val="18"/>
-              </w:rPr>
-            </w:pPr>
-            <w:r>
-              <w:rPr>
-                <w:rFonts w:asciiTheme="majorHAnsi" w:eastAsia="宋体" w:hAnsiTheme="majorHAnsi" w:cs="Times New Roman"/>
-                <w:color w:val="FFFFFF"/>
-                <w:sz w:val="18"/>
-              </w:rPr>
-              <w:lastRenderedPageBreak/>
+            <w:tcW w:w="3964" w:type="dxa"/>
+          </w:tcPr>
+          <w:p>
+            <w:pPr>
+              <w:spacing w:line="276" w:lineRule="auto"/>
+              <w:rPr>
+                <w:rFonts w:ascii="微软雅黑" w:eastAsia="微软雅黑" w:hAnsi="微软雅黑"/>
+                <w:sz w:val="18"/>
+              </w:rPr>
+            </w:pPr>
+            <w:r>
+              <w:rPr>
+                <w:rFonts w:ascii="微软雅黑" w:eastAsia="微软雅黑" w:hAnsi="微软雅黑"/>
+                <w:sz w:val="18"/>
+              </w:rPr>
               <w:t>Deliver</w:t>
             </w:r>
             <w:r>
               <w:rPr>
-                <w:rFonts w:asciiTheme="majorHAnsi" w:eastAsia="宋体" w:hAnsiTheme="majorHAnsi" w:cs="Times New Roman"/>
-                <w:color w:val="FFFFFF"/>
+                <w:rFonts w:ascii="微软雅黑" w:eastAsia="微软雅黑" w:hAnsi="微软雅黑"/>
                 <w:sz w:val="18"/>
               </w:rPr>
               <w:t>DataService.</w:t>
@@ -1800,15 +1803,13 @@
             <w:pPr>
               <w:spacing w:line="276" w:lineRule="auto"/>
               <w:rPr>
-                <w:rFonts w:asciiTheme="majorHAnsi" w:eastAsia="宋体" w:hAnsiTheme="majorHAnsi" w:cs="Times New Roman"/>
-                <w:color w:val="FFFFFF"/>
-                <w:sz w:val="18"/>
-              </w:rPr>
-            </w:pPr>
-            <w:r>
-              <w:rPr>
-                <w:rFonts w:asciiTheme="majorHAnsi" w:eastAsia="宋体" w:hAnsiTheme="majorHAnsi" w:cs="Times New Roman"/>
-                <w:color w:val="FFFFFF"/>
+                <w:rFonts w:ascii="微软雅黑" w:eastAsia="微软雅黑" w:hAnsi="微软雅黑"/>
+                <w:sz w:val="18"/>
+              </w:rPr>
+            </w:pPr>
+            <w:r>
+              <w:rPr>
+                <w:rFonts w:ascii="微软雅黑" w:eastAsia="微软雅黑" w:hAnsi="微软雅黑"/>
                 <w:sz w:val="18"/>
               </w:rPr>
               <w:t>find(String id)</w:t>
@@ -1817,7 +1818,7 @@
         </w:tc>
         <w:tc>
           <w:tcPr>
-            <w:tcW w:w="4084" w:type="dxa"/>
+            <w:tcW w:w="4332" w:type="dxa"/>
             <w:gridSpan w:val="2"/>
           </w:tcPr>
           <w:p>
@@ -1860,38 +1861,27 @@
         <w:tc>
           <w:tcPr>
             <w:cnfStyle w:val="001000000000" w:firstRow="0" w:lastRow="0" w:firstColumn="1" w:lastColumn="0" w:oddVBand="0" w:evenVBand="0" w:oddHBand="0" w:evenHBand="0" w:firstRowFirstColumn="0" w:firstRowLastColumn="0" w:lastRowFirstColumn="0" w:lastRowLastColumn="0"/>
-            <w:tcW w:w="4212" w:type="dxa"/>
-          </w:tcPr>
-          <w:p>
-            <w:pPr>
-              <w:spacing w:line="276" w:lineRule="auto"/>
-              <w:rPr>
-                <w:rFonts w:asciiTheme="majorHAnsi" w:eastAsia="宋体" w:hAnsiTheme="majorHAnsi" w:cs="Times New Roman"/>
-                <w:sz w:val="18"/>
-                <w:szCs w:val="21"/>
-              </w:rPr>
-            </w:pPr>
-            <w:r>
-              <w:rPr>
-                <w:rFonts w:asciiTheme="majorHAnsi" w:eastAsia="宋体" w:hAnsiTheme="majorHAnsi" w:cs="Times New Roman"/>
-                <w:color w:val="FFFFFF"/>
-                <w:sz w:val="18"/>
-              </w:rPr>
-              <w:t>Deliver</w:t>
-            </w:r>
-            <w:r>
-              <w:rPr>
-                <w:rFonts w:asciiTheme="majorHAnsi" w:eastAsia="宋体" w:hAnsiTheme="majorHAnsi" w:cs="Times New Roman"/>
-                <w:color w:val="FFFFFF"/>
-                <w:sz w:val="18"/>
-              </w:rPr>
-              <w:t>DataService</w:t>
-            </w:r>
-            <w:r>
-              <w:rPr>
-                <w:rFonts w:asciiTheme="majorHAnsi" w:eastAsia="宋体" w:hAnsiTheme="majorHAnsi" w:cs="Times New Roman"/>
-                <w:sz w:val="18"/>
-                <w:szCs w:val="21"/>
+            <w:tcW w:w="3964" w:type="dxa"/>
+          </w:tcPr>
+          <w:p>
+            <w:pPr>
+              <w:spacing w:line="276" w:lineRule="auto"/>
+              <w:rPr>
+                <w:rFonts w:ascii="微软雅黑" w:eastAsia="微软雅黑" w:hAnsi="微软雅黑"/>
+                <w:sz w:val="18"/>
+              </w:rPr>
+            </w:pPr>
+            <w:r>
+              <w:rPr>
+                <w:rFonts w:ascii="微软雅黑" w:eastAsia="微软雅黑" w:hAnsi="微软雅黑"/>
+                <w:sz w:val="18"/>
+              </w:rPr>
+              <w:t>DeliverDataService</w:t>
+            </w:r>
+            <w:r>
+              <w:rPr>
+                <w:rFonts w:ascii="微软雅黑" w:eastAsia="微软雅黑" w:hAnsi="微软雅黑"/>
+                <w:sz w:val="18"/>
               </w:rPr>
               <w:t>.</w:t>
             </w:r>
@@ -1900,40 +1890,22 @@
             <w:pPr>
               <w:spacing w:line="276" w:lineRule="auto"/>
               <w:rPr>
-                <w:rFonts w:asciiTheme="majorHAnsi" w:eastAsia="宋体" w:hAnsiTheme="majorHAnsi" w:cs="Times New Roman"/>
-                <w:sz w:val="18"/>
-                <w:szCs w:val="21"/>
-              </w:rPr>
-            </w:pPr>
-            <w:r>
-              <w:rPr>
-                <w:rFonts w:asciiTheme="majorHAnsi" w:eastAsia="宋体" w:hAnsiTheme="majorHAnsi" w:cs="Times New Roman"/>
-                <w:sz w:val="18"/>
-                <w:szCs w:val="21"/>
-              </w:rPr>
-              <w:t>insert(</w:t>
-            </w:r>
-            <w:r>
-              <w:rPr>
-                <w:rFonts w:asciiTheme="majorHAnsi" w:eastAsia="微软雅黑" w:hAnsiTheme="majorHAnsi" w:cs="Times New Roman"/>
-                <w:sz w:val="18"/>
-                <w:szCs w:val="21"/>
-              </w:rPr>
-              <w:t xml:space="preserve">RecivePO </w:t>
-            </w:r>
-            <w:r>
-              <w:rPr>
-                <w:rFonts w:asciiTheme="majorHAnsi" w:eastAsia="宋体" w:hAnsiTheme="majorHAnsi" w:cs="Times New Roman"/>
-                <w:sz w:val="18"/>
-                <w:szCs w:val="21"/>
-              </w:rPr>
-              <w:t>po)</w:t>
-            </w:r>
-          </w:p>
-        </w:tc>
-        <w:tc>
-          <w:tcPr>
-            <w:tcW w:w="4084" w:type="dxa"/>
+                <w:rFonts w:ascii="微软雅黑" w:eastAsia="微软雅黑" w:hAnsi="微软雅黑"/>
+                <w:sz w:val="18"/>
+              </w:rPr>
+            </w:pPr>
+            <w:r>
+              <w:rPr>
+                <w:rFonts w:ascii="微软雅黑" w:eastAsia="微软雅黑" w:hAnsi="微软雅黑"/>
+                <w:sz w:val="18"/>
+              </w:rPr>
+              <w:t>insert(RecivePO po)</w:t>
+            </w:r>
+          </w:p>
+        </w:tc>
+        <w:tc>
+          <w:tcPr>
+            <w:tcW w:w="4332" w:type="dxa"/>
             <w:gridSpan w:val="2"/>
           </w:tcPr>
           <w:p>
@@ -1959,38 +1931,27 @@
         <w:tc>
           <w:tcPr>
             <w:cnfStyle w:val="001000000000" w:firstRow="0" w:lastRow="0" w:firstColumn="1" w:lastColumn="0" w:oddVBand="0" w:evenVBand="0" w:oddHBand="0" w:evenHBand="0" w:firstRowFirstColumn="0" w:firstRowLastColumn="0" w:lastRowFirstColumn="0" w:lastRowLastColumn="0"/>
-            <w:tcW w:w="4212" w:type="dxa"/>
-          </w:tcPr>
-          <w:p>
-            <w:pPr>
-              <w:spacing w:line="276" w:lineRule="auto"/>
-              <w:rPr>
-                <w:rFonts w:asciiTheme="majorHAnsi" w:eastAsia="宋体" w:hAnsiTheme="majorHAnsi" w:cs="Times New Roman"/>
-                <w:sz w:val="18"/>
-                <w:szCs w:val="21"/>
-              </w:rPr>
-            </w:pPr>
-            <w:r>
-              <w:rPr>
-                <w:rFonts w:asciiTheme="majorHAnsi" w:eastAsia="宋体" w:hAnsiTheme="majorHAnsi" w:cs="Times New Roman"/>
-                <w:color w:val="FFFFFF"/>
-                <w:sz w:val="18"/>
-              </w:rPr>
-              <w:t>Deliver</w:t>
-            </w:r>
-            <w:r>
-              <w:rPr>
-                <w:rFonts w:asciiTheme="majorHAnsi" w:eastAsia="宋体" w:hAnsiTheme="majorHAnsi" w:cs="Times New Roman"/>
-                <w:color w:val="FFFFFF"/>
-                <w:sz w:val="18"/>
-              </w:rPr>
-              <w:t>DataService</w:t>
-            </w:r>
-            <w:r>
-              <w:rPr>
-                <w:rFonts w:asciiTheme="majorHAnsi" w:eastAsia="宋体" w:hAnsiTheme="majorHAnsi" w:cs="Times New Roman"/>
-                <w:sz w:val="18"/>
-                <w:szCs w:val="21"/>
+            <w:tcW w:w="3964" w:type="dxa"/>
+          </w:tcPr>
+          <w:p>
+            <w:pPr>
+              <w:spacing w:line="276" w:lineRule="auto"/>
+              <w:rPr>
+                <w:rFonts w:ascii="微软雅黑" w:eastAsia="微软雅黑" w:hAnsi="微软雅黑"/>
+                <w:sz w:val="18"/>
+              </w:rPr>
+            </w:pPr>
+            <w:r>
+              <w:rPr>
+                <w:rFonts w:ascii="微软雅黑" w:eastAsia="微软雅黑" w:hAnsi="微软雅黑"/>
+                <w:sz w:val="18"/>
+              </w:rPr>
+              <w:t>DeliverDataService</w:t>
+            </w:r>
+            <w:r>
+              <w:rPr>
+                <w:rFonts w:ascii="微软雅黑" w:eastAsia="微软雅黑" w:hAnsi="微软雅黑"/>
+                <w:sz w:val="18"/>
               </w:rPr>
               <w:t>.</w:t>
             </w:r>
@@ -1999,40 +1960,23 @@
             <w:pPr>
               <w:spacing w:line="276" w:lineRule="auto"/>
               <w:rPr>
-                <w:rFonts w:asciiTheme="majorHAnsi" w:eastAsia="宋体" w:hAnsiTheme="majorHAnsi" w:cs="Times New Roman"/>
-                <w:sz w:val="18"/>
-                <w:szCs w:val="21"/>
-              </w:rPr>
-            </w:pPr>
-            <w:r>
-              <w:rPr>
-                <w:rFonts w:asciiTheme="majorHAnsi" w:eastAsia="宋体" w:hAnsiTheme="majorHAnsi" w:cs="Times New Roman"/>
-                <w:sz w:val="18"/>
-                <w:szCs w:val="21"/>
-              </w:rPr>
-              <w:t>delete(</w:t>
-            </w:r>
-            <w:r>
-              <w:rPr>
-                <w:rFonts w:asciiTheme="majorHAnsi" w:eastAsia="微软雅黑" w:hAnsiTheme="majorHAnsi" w:cs="Times New Roman"/>
-                <w:sz w:val="18"/>
-                <w:szCs w:val="21"/>
-              </w:rPr>
-              <w:t xml:space="preserve">RecivePO </w:t>
-            </w:r>
-            <w:r>
-              <w:rPr>
-                <w:rFonts w:asciiTheme="majorHAnsi" w:eastAsia="宋体" w:hAnsiTheme="majorHAnsi" w:cs="Times New Roman"/>
-                <w:sz w:val="18"/>
-                <w:szCs w:val="21"/>
-              </w:rPr>
-              <w:t>po)</w:t>
-            </w:r>
-          </w:p>
-        </w:tc>
-        <w:tc>
-          <w:tcPr>
-            <w:tcW w:w="4084" w:type="dxa"/>
+                <w:rFonts w:ascii="微软雅黑" w:eastAsia="微软雅黑" w:hAnsi="微软雅黑"/>
+                <w:sz w:val="18"/>
+              </w:rPr>
+            </w:pPr>
+            <w:r>
+              <w:rPr>
+                <w:rFonts w:ascii="微软雅黑" w:eastAsia="微软雅黑" w:hAnsi="微软雅黑"/>
+                <w:sz w:val="18"/>
+              </w:rPr>
+              <w:lastRenderedPageBreak/>
+              <w:t>delete(RecivePO po)</w:t>
+            </w:r>
+          </w:p>
+        </w:tc>
+        <w:tc>
+          <w:tcPr>
+            <w:tcW w:w="4332" w:type="dxa"/>
             <w:gridSpan w:val="2"/>
           </w:tcPr>
           <w:p>
@@ -2049,6 +1993,7 @@
                 <w:rFonts w:ascii="Calibri" w:eastAsia="宋体" w:hAnsi="Calibri" w:cs="Times New Roman" w:hint="eastAsia"/>
                 <w:sz w:val="18"/>
               </w:rPr>
+              <w:lastRenderedPageBreak/>
               <w:t>删除单一持久化对象</w:t>
             </w:r>
           </w:p>
@@ -2061,38 +2006,28 @@
         <w:tc>
           <w:tcPr>
             <w:cnfStyle w:val="001000000000" w:firstRow="0" w:lastRow="0" w:firstColumn="1" w:lastColumn="0" w:oddVBand="0" w:evenVBand="0" w:oddHBand="0" w:evenHBand="0" w:firstRowFirstColumn="0" w:firstRowLastColumn="0" w:lastRowFirstColumn="0" w:lastRowLastColumn="0"/>
-            <w:tcW w:w="4212" w:type="dxa"/>
-          </w:tcPr>
-          <w:p>
-            <w:pPr>
-              <w:spacing w:line="276" w:lineRule="auto"/>
-              <w:rPr>
-                <w:rFonts w:asciiTheme="majorHAnsi" w:eastAsia="宋体" w:hAnsiTheme="majorHAnsi" w:cs="Times New Roman"/>
-                <w:sz w:val="18"/>
-                <w:szCs w:val="21"/>
-              </w:rPr>
-            </w:pPr>
-            <w:r>
-              <w:rPr>
-                <w:rFonts w:asciiTheme="majorHAnsi" w:eastAsia="宋体" w:hAnsiTheme="majorHAnsi" w:cs="Times New Roman"/>
-                <w:color w:val="FFFFFF"/>
-                <w:sz w:val="18"/>
-              </w:rPr>
-              <w:t>Deliver</w:t>
-            </w:r>
-            <w:r>
-              <w:rPr>
-                <w:rFonts w:asciiTheme="majorHAnsi" w:eastAsia="宋体" w:hAnsiTheme="majorHAnsi" w:cs="Times New Roman"/>
-                <w:color w:val="FFFFFF"/>
-                <w:sz w:val="18"/>
-              </w:rPr>
-              <w:t>DataService</w:t>
-            </w:r>
-            <w:r>
-              <w:rPr>
-                <w:rFonts w:asciiTheme="majorHAnsi" w:eastAsia="宋体" w:hAnsiTheme="majorHAnsi" w:cs="Times New Roman"/>
-                <w:sz w:val="18"/>
-                <w:szCs w:val="21"/>
+            <w:tcW w:w="3964" w:type="dxa"/>
+          </w:tcPr>
+          <w:p>
+            <w:pPr>
+              <w:spacing w:line="276" w:lineRule="auto"/>
+              <w:rPr>
+                <w:rFonts w:ascii="微软雅黑" w:eastAsia="微软雅黑" w:hAnsi="微软雅黑"/>
+                <w:sz w:val="18"/>
+              </w:rPr>
+            </w:pPr>
+            <w:r>
+              <w:rPr>
+                <w:rFonts w:ascii="微软雅黑" w:eastAsia="微软雅黑" w:hAnsi="微软雅黑"/>
+                <w:sz w:val="18"/>
+              </w:rPr>
+              <w:lastRenderedPageBreak/>
+              <w:t>DeliverDataService</w:t>
+            </w:r>
+            <w:r>
+              <w:rPr>
+                <w:rFonts w:ascii="微软雅黑" w:eastAsia="微软雅黑" w:hAnsi="微软雅黑"/>
+                <w:sz w:val="18"/>
               </w:rPr>
               <w:t>.</w:t>
             </w:r>
@@ -2101,40 +2036,22 @@
             <w:pPr>
               <w:spacing w:line="276" w:lineRule="auto"/>
               <w:rPr>
-                <w:rFonts w:asciiTheme="majorHAnsi" w:eastAsia="宋体" w:hAnsiTheme="majorHAnsi" w:cs="Times New Roman"/>
-                <w:sz w:val="18"/>
-                <w:szCs w:val="21"/>
-              </w:rPr>
-            </w:pPr>
-            <w:r>
-              <w:rPr>
-                <w:rFonts w:asciiTheme="majorHAnsi" w:eastAsia="宋体" w:hAnsiTheme="majorHAnsi" w:cs="Times New Roman"/>
-                <w:sz w:val="18"/>
-                <w:szCs w:val="21"/>
-              </w:rPr>
-              <w:t>update(</w:t>
-            </w:r>
-            <w:r>
-              <w:rPr>
-                <w:rFonts w:asciiTheme="majorHAnsi" w:eastAsia="微软雅黑" w:hAnsiTheme="majorHAnsi" w:cs="Times New Roman"/>
-                <w:sz w:val="18"/>
-                <w:szCs w:val="21"/>
-              </w:rPr>
-              <w:t xml:space="preserve">RecivePO </w:t>
-            </w:r>
-            <w:r>
-              <w:rPr>
-                <w:rFonts w:asciiTheme="majorHAnsi" w:eastAsia="宋体" w:hAnsiTheme="majorHAnsi" w:cs="Times New Roman"/>
-                <w:sz w:val="18"/>
-                <w:szCs w:val="21"/>
-              </w:rPr>
-              <w:t>po)</w:t>
-            </w:r>
-          </w:p>
-        </w:tc>
-        <w:tc>
-          <w:tcPr>
-            <w:tcW w:w="4084" w:type="dxa"/>
+                <w:rFonts w:ascii="微软雅黑" w:eastAsia="微软雅黑" w:hAnsi="微软雅黑"/>
+                <w:sz w:val="18"/>
+              </w:rPr>
+            </w:pPr>
+            <w:r>
+              <w:rPr>
+                <w:rFonts w:ascii="微软雅黑" w:eastAsia="微软雅黑" w:hAnsi="微软雅黑"/>
+                <w:sz w:val="18"/>
+              </w:rPr>
+              <w:t>update(RecivePO po)</w:t>
+            </w:r>
+          </w:p>
+        </w:tc>
+        <w:tc>
+          <w:tcPr>
+            <w:tcW w:w="4332" w:type="dxa"/>
             <w:gridSpan w:val="2"/>
           </w:tcPr>
           <w:p>
@@ -2160,37 +2077,26 @@
         <w:tc>
           <w:tcPr>
             <w:cnfStyle w:val="001000000000" w:firstRow="0" w:lastRow="0" w:firstColumn="1" w:lastColumn="0" w:oddVBand="0" w:evenVBand="0" w:oddHBand="0" w:evenHBand="0" w:firstRowFirstColumn="0" w:firstRowLastColumn="0" w:lastRowFirstColumn="0" w:lastRowLastColumn="0"/>
-            <w:tcW w:w="4212" w:type="dxa"/>
-          </w:tcPr>
-          <w:p>
-            <w:pPr>
-              <w:spacing w:line="276" w:lineRule="auto"/>
-              <w:rPr>
-                <w:rFonts w:ascii="Calibri" w:eastAsia="宋体" w:hAnsi="Calibri" w:cs="Times New Roman"/>
-                <w:color w:val="FFFFFF"/>
-                <w:sz w:val="18"/>
-              </w:rPr>
-            </w:pPr>
-            <w:r>
-              <w:rPr>
-                <w:rFonts w:asciiTheme="majorHAnsi" w:eastAsia="宋体" w:hAnsiTheme="majorHAnsi" w:cs="Times New Roman"/>
-                <w:color w:val="FFFFFF"/>
-                <w:sz w:val="18"/>
-              </w:rPr>
-              <w:t>Deliver</w:t>
-            </w:r>
-            <w:r>
-              <w:rPr>
-                <w:rFonts w:asciiTheme="majorHAnsi" w:eastAsia="宋体" w:hAnsiTheme="majorHAnsi" w:cs="Times New Roman"/>
-                <w:color w:val="FFFFFF"/>
-                <w:sz w:val="18"/>
-              </w:rPr>
-              <w:t>DataService</w:t>
-            </w:r>
-            <w:r>
-              <w:rPr>
-                <w:rFonts w:ascii="Calibri" w:eastAsia="宋体" w:hAnsi="Calibri" w:cs="Times New Roman"/>
-                <w:color w:val="FFFFFF"/>
+            <w:tcW w:w="3964" w:type="dxa"/>
+          </w:tcPr>
+          <w:p>
+            <w:pPr>
+              <w:spacing w:line="276" w:lineRule="auto"/>
+              <w:rPr>
+                <w:rFonts w:ascii="微软雅黑" w:eastAsia="微软雅黑" w:hAnsi="微软雅黑"/>
+                <w:sz w:val="18"/>
+              </w:rPr>
+            </w:pPr>
+            <w:r>
+              <w:rPr>
+                <w:rFonts w:ascii="微软雅黑" w:eastAsia="微软雅黑" w:hAnsi="微软雅黑"/>
+                <w:sz w:val="18"/>
+              </w:rPr>
+              <w:t>DeliverDataService</w:t>
+            </w:r>
+            <w:r>
+              <w:rPr>
+                <w:rFonts w:ascii="微软雅黑" w:eastAsia="微软雅黑" w:hAnsi="微软雅黑"/>
                 <w:sz w:val="18"/>
               </w:rPr>
               <w:t>.init</w:t>
@@ -2199,7 +2105,7 @@
         </w:tc>
         <w:tc>
           <w:tcPr>
-            <w:tcW w:w="4084" w:type="dxa"/>
+            <w:tcW w:w="4332" w:type="dxa"/>
             <w:gridSpan w:val="2"/>
           </w:tcPr>
           <w:p>
@@ -2228,80 +2134,59 @@
         <w:tc>
           <w:tcPr>
             <w:cnfStyle w:val="001000000000" w:firstRow="0" w:lastRow="0" w:firstColumn="1" w:lastColumn="0" w:oddVBand="0" w:evenVBand="0" w:oddHBand="0" w:evenHBand="0" w:firstRowFirstColumn="0" w:firstRowLastColumn="0" w:lastRowFirstColumn="0" w:lastRowLastColumn="0"/>
-            <w:tcW w:w="4212" w:type="dxa"/>
-          </w:tcPr>
-          <w:p>
-            <w:pPr>
-              <w:spacing w:line="276" w:lineRule="auto"/>
+            <w:tcW w:w="3964" w:type="dxa"/>
+          </w:tcPr>
+          <w:p>
+            <w:pPr>
+              <w:spacing w:line="276" w:lineRule="auto"/>
+              <w:rPr>
+                <w:rFonts w:ascii="微软雅黑" w:eastAsia="微软雅黑" w:hAnsi="微软雅黑"/>
+                <w:sz w:val="18"/>
+              </w:rPr>
+            </w:pPr>
+            <w:r>
+              <w:rPr>
+                <w:rFonts w:ascii="微软雅黑" w:eastAsia="微软雅黑" w:hAnsi="微软雅黑"/>
+                <w:sz w:val="18"/>
+              </w:rPr>
+              <w:t>DeliverDataService</w:t>
+            </w:r>
+            <w:r>
+              <w:rPr>
+                <w:rFonts w:ascii="微软雅黑" w:eastAsia="微软雅黑" w:hAnsi="微软雅黑"/>
+                <w:sz w:val="18"/>
+              </w:rPr>
+              <w:t>.newID</w:t>
+            </w:r>
+          </w:p>
+        </w:tc>
+        <w:tc>
+          <w:tcPr>
+            <w:tcW w:w="4332" w:type="dxa"/>
+            <w:gridSpan w:val="2"/>
+          </w:tcPr>
+          <w:p>
+            <w:pPr>
+              <w:spacing w:line="276" w:lineRule="auto"/>
+              <w:cnfStyle w:val="000000100000" w:firstRow="0" w:lastRow="0" w:firstColumn="0" w:lastColumn="0" w:oddVBand="0" w:evenVBand="0" w:oddHBand="1" w:evenHBand="0" w:firstRowFirstColumn="0" w:firstRowLastColumn="0" w:lastRowFirstColumn="0" w:lastRowLastColumn="0"/>
               <w:rPr>
                 <w:rFonts w:ascii="Calibri" w:eastAsia="宋体" w:hAnsi="Calibri" w:cs="Times New Roman"/>
-                <w:color w:val="FFFFFF"/>
-                <w:sz w:val="18"/>
-              </w:rPr>
-            </w:pPr>
-            <w:r>
-              <w:rPr>
-                <w:rFonts w:asciiTheme="majorHAnsi" w:eastAsia="宋体" w:hAnsiTheme="majorHAnsi" w:cs="Times New Roman"/>
-                <w:color w:val="FFFFFF"/>
-                <w:sz w:val="18"/>
-              </w:rPr>
-              <w:t>Deliver</w:t>
-            </w:r>
-            <w:r>
-              <w:rPr>
-                <w:rFonts w:asciiTheme="majorHAnsi" w:eastAsia="宋体" w:hAnsiTheme="majorHAnsi" w:cs="Times New Roman"/>
-                <w:color w:val="FFFFFF"/>
-                <w:sz w:val="18"/>
-              </w:rPr>
-              <w:t>DataService</w:t>
-            </w:r>
-            <w:r>
-              <w:rPr>
-                <w:rFonts w:ascii="Calibri" w:eastAsia="宋体" w:hAnsi="Calibri" w:cs="Times New Roman"/>
-                <w:color w:val="FFFFFF"/>
-              </w:rPr>
-              <w:t>.</w:t>
-            </w:r>
-            <w:r>
-              <w:rPr>
-                <w:rFonts w:ascii="Calibri" w:eastAsia="宋体" w:hAnsi="Calibri" w:cs="Times New Roman"/>
-                <w:color w:val="FFFFFF"/>
-              </w:rPr>
-              <w:t>newID</w:t>
-            </w:r>
-          </w:p>
-        </w:tc>
-        <w:tc>
-          <w:tcPr>
-            <w:tcW w:w="4084" w:type="dxa"/>
-            <w:gridSpan w:val="2"/>
-          </w:tcPr>
-          <w:p>
-            <w:pPr>
-              <w:spacing w:line="276" w:lineRule="auto"/>
-              <w:cnfStyle w:val="000000100000" w:firstRow="0" w:lastRow="0" w:firstColumn="0" w:lastColumn="0" w:oddVBand="0" w:evenVBand="0" w:oddHBand="1" w:evenHBand="0" w:firstRowFirstColumn="0" w:firstRowLastColumn="0" w:lastRowFirstColumn="0" w:lastRowLastColumn="0"/>
-              <w:rPr>
-                <w:rFonts w:ascii="Calibri" w:eastAsia="宋体" w:hAnsi="Calibri" w:cs="Times New Roman"/>
-                <w:sz w:val="18"/>
-              </w:rPr>
-            </w:pPr>
-            <w:r>
-              <w:rPr>
-                <w:rFonts w:ascii="Calibri" w:eastAsia="宋体" w:hAnsi="Calibri" w:cs="Times New Roman" w:hint="eastAsia"/>
+                <w:sz w:val="18"/>
+              </w:rPr>
+            </w:pPr>
+            <w:r>
+              <w:rPr>
+                <w:rFonts w:ascii="微软雅黑" w:eastAsia="微软雅黑" w:hAnsi="微软雅黑" w:hint="eastAsia"/>
+                <w:sz w:val="18"/>
               </w:rPr>
               <w:t>获得一个新的派件</w:t>
             </w:r>
             <w:r>
               <w:rPr>
-                <w:rFonts w:ascii="Calibri" w:eastAsia="宋体" w:hAnsi="Calibri" w:cs="Times New Roman" w:hint="eastAsia"/>
-              </w:rPr>
-              <w:t>单</w:t>
-            </w:r>
-            <w:r>
-              <w:rPr>
-                <w:rFonts w:ascii="Calibri" w:eastAsia="宋体" w:hAnsi="Calibri" w:cs="Times New Roman" w:hint="eastAsia"/>
-              </w:rPr>
-              <w:t>ID</w:t>
+                <w:rFonts w:ascii="微软雅黑" w:eastAsia="微软雅黑" w:hAnsi="微软雅黑" w:hint="eastAsia"/>
+                <w:sz w:val="18"/>
+              </w:rPr>
+              <w:t>单ID</w:t>
             </w:r>
           </w:p>
         </w:tc>
@@ -2310,54 +2195,41 @@
         <w:tc>
           <w:tcPr>
             <w:cnfStyle w:val="001000000000" w:firstRow="0" w:lastRow="0" w:firstColumn="1" w:lastColumn="0" w:oddVBand="0" w:evenVBand="0" w:oddHBand="0" w:evenHBand="0" w:firstRowFirstColumn="0" w:firstRowLastColumn="0" w:lastRowFirstColumn="0" w:lastRowLastColumn="0"/>
-            <w:tcW w:w="4212" w:type="dxa"/>
-          </w:tcPr>
-          <w:p>
-            <w:pPr>
-              <w:spacing w:line="276" w:lineRule="auto"/>
-              <w:rPr>
-                <w:rFonts w:asciiTheme="majorHAnsi" w:eastAsia="宋体" w:hAnsiTheme="majorHAnsi" w:cs="Times New Roman"/>
-                <w:color w:val="FFFFFF"/>
-                <w:sz w:val="18"/>
-              </w:rPr>
-            </w:pPr>
-            <w:r>
-              <w:rPr>
-                <w:rFonts w:asciiTheme="majorHAnsi" w:eastAsia="宋体" w:hAnsiTheme="majorHAnsi" w:cs="Times New Roman"/>
-                <w:color w:val="FFFFFF"/>
+            <w:tcW w:w="3964" w:type="dxa"/>
+          </w:tcPr>
+          <w:p>
+            <w:pPr>
+              <w:spacing w:line="276" w:lineRule="auto"/>
+              <w:rPr>
+                <w:rFonts w:ascii="微软雅黑" w:eastAsia="微软雅黑" w:hAnsi="微软雅黑"/>
+                <w:sz w:val="18"/>
+              </w:rPr>
+            </w:pPr>
+            <w:r>
+              <w:rPr>
+                <w:rFonts w:ascii="微软雅黑" w:eastAsia="微软雅黑" w:hAnsi="微软雅黑"/>
                 <w:sz w:val="18"/>
               </w:rPr>
               <w:t>Deliver</w:t>
             </w:r>
             <w:r>
               <w:rPr>
-                <w:rFonts w:asciiTheme="majorHAnsi" w:eastAsia="宋体" w:hAnsiTheme="majorHAnsi" w:cs="Times New Roman"/>
-                <w:color w:val="FFFFFF"/>
-                <w:sz w:val="18"/>
-              </w:rPr>
-              <w:t>BLService.sav</w:t>
-            </w:r>
-            <w:r>
-              <w:rPr>
-                <w:rFonts w:asciiTheme="majorHAnsi" w:eastAsia="宋体" w:hAnsiTheme="majorHAnsi" w:cs="Times New Roman"/>
-                <w:sz w:val="18"/>
-                <w:szCs w:val="21"/>
-              </w:rPr>
-              <w:t>e</w:t>
-            </w:r>
-            <w:r>
-              <w:rPr>
-                <w:rFonts w:asciiTheme="majorHAnsi" w:eastAsia="宋体" w:hAnsiTheme="majorHAnsi" w:cs="Times New Roman"/>
-                <w:color w:val="FFFFFF"/>
+                <w:rFonts w:ascii="微软雅黑" w:eastAsia="微软雅黑" w:hAnsi="微软雅黑"/>
+                <w:sz w:val="18"/>
+              </w:rPr>
+              <w:t>BLService.save</w:t>
+            </w:r>
+            <w:r>
+              <w:rPr>
+                <w:rFonts w:ascii="微软雅黑" w:eastAsia="微软雅黑" w:hAnsi="微软雅黑"/>
                 <w:sz w:val="18"/>
               </w:rPr>
               <w:t>Deliver</w:t>
             </w:r>
             <w:r>
               <w:rPr>
-                <w:rFonts w:asciiTheme="majorHAnsi" w:eastAsia="微软雅黑" w:hAnsiTheme="majorHAnsi" w:cs="Times New Roman"/>
-                <w:sz w:val="18"/>
-                <w:szCs w:val="21"/>
+                <w:rFonts w:ascii="微软雅黑" w:eastAsia="微软雅黑" w:hAnsi="微软雅黑"/>
+                <w:sz w:val="18"/>
               </w:rPr>
               <w:t>PO</w:t>
             </w:r>
@@ -2365,7 +2237,7 @@
         </w:tc>
         <w:tc>
           <w:tcPr>
-            <w:tcW w:w="4084" w:type="dxa"/>
+            <w:tcW w:w="4332" w:type="dxa"/>
             <w:gridSpan w:val="2"/>
           </w:tcPr>
           <w:p>
@@ -2408,54 +2280,41 @@
         <w:tc>
           <w:tcPr>
             <w:cnfStyle w:val="001000000000" w:firstRow="0" w:lastRow="0" w:firstColumn="1" w:lastColumn="0" w:oddVBand="0" w:evenVBand="0" w:oddHBand="0" w:evenHBand="0" w:firstRowFirstColumn="0" w:firstRowLastColumn="0" w:lastRowFirstColumn="0" w:lastRowLastColumn="0"/>
-            <w:tcW w:w="4212" w:type="dxa"/>
-          </w:tcPr>
-          <w:p>
-            <w:pPr>
-              <w:spacing w:line="276" w:lineRule="auto"/>
-              <w:rPr>
-                <w:rFonts w:ascii="Calibri" w:eastAsia="宋体" w:hAnsi="Calibri" w:cs="Times New Roman"/>
-                <w:color w:val="FFFFFF"/>
-                <w:sz w:val="18"/>
-              </w:rPr>
-            </w:pPr>
-            <w:r>
-              <w:rPr>
-                <w:rFonts w:asciiTheme="majorHAnsi" w:eastAsia="宋体" w:hAnsiTheme="majorHAnsi" w:cs="Times New Roman"/>
-                <w:color w:val="FFFFFF"/>
+            <w:tcW w:w="3964" w:type="dxa"/>
+          </w:tcPr>
+          <w:p>
+            <w:pPr>
+              <w:spacing w:line="276" w:lineRule="auto"/>
+              <w:rPr>
+                <w:rFonts w:ascii="微软雅黑" w:eastAsia="微软雅黑" w:hAnsi="微软雅黑"/>
+                <w:sz w:val="18"/>
+              </w:rPr>
+            </w:pPr>
+            <w:r>
+              <w:rPr>
+                <w:rFonts w:ascii="微软雅黑" w:eastAsia="微软雅黑" w:hAnsi="微软雅黑"/>
+                <w:sz w:val="18"/>
+              </w:rPr>
+              <w:t>DeliverBLService</w:t>
+            </w:r>
+            <w:r>
+              <w:rPr>
+                <w:rFonts w:ascii="微软雅黑" w:eastAsia="微软雅黑" w:hAnsi="微软雅黑"/>
+                <w:sz w:val="18"/>
+              </w:rPr>
+              <w:t>.load</w:t>
+            </w:r>
+            <w:r>
+              <w:rPr>
+                <w:rFonts w:ascii="微软雅黑" w:eastAsia="微软雅黑" w:hAnsi="微软雅黑"/>
                 <w:sz w:val="18"/>
               </w:rPr>
               <w:t>Deliver</w:t>
             </w:r>
             <w:r>
               <w:rPr>
-                <w:rFonts w:asciiTheme="majorHAnsi" w:eastAsia="宋体" w:hAnsiTheme="majorHAnsi" w:cs="Times New Roman"/>
-                <w:color w:val="FFFFFF"/>
-                <w:sz w:val="18"/>
-              </w:rPr>
-              <w:t>BLService</w:t>
-            </w:r>
-            <w:r>
-              <w:rPr>
-                <w:rFonts w:asciiTheme="majorHAnsi" w:eastAsia="宋体" w:hAnsiTheme="majorHAnsi" w:cs="Times New Roman"/>
-                <w:color w:val="FFFFFF"/>
-                <w:sz w:val="18"/>
-              </w:rPr>
-              <w:t>.load</w:t>
-            </w:r>
-            <w:r>
-              <w:rPr>
-                <w:rFonts w:asciiTheme="majorHAnsi" w:eastAsia="宋体" w:hAnsiTheme="majorHAnsi" w:cs="Times New Roman"/>
-                <w:color w:val="FFFFFF"/>
-                <w:sz w:val="18"/>
-              </w:rPr>
-              <w:t>Deliver</w:t>
-            </w:r>
-            <w:r>
-              <w:rPr>
-                <w:rFonts w:asciiTheme="majorHAnsi" w:eastAsia="微软雅黑" w:hAnsiTheme="majorHAnsi" w:cs="Times New Roman"/>
-                <w:sz w:val="18"/>
-                <w:szCs w:val="21"/>
+                <w:rFonts w:ascii="微软雅黑" w:eastAsia="微软雅黑" w:hAnsi="微软雅黑"/>
+                <w:sz w:val="18"/>
               </w:rPr>
               <w:t>PO</w:t>
             </w:r>
@@ -2463,7 +2322,7 @@
         </w:tc>
         <w:tc>
           <w:tcPr>
-            <w:tcW w:w="4084" w:type="dxa"/>
+            <w:tcW w:w="4332" w:type="dxa"/>
             <w:gridSpan w:val="2"/>
           </w:tcPr>
           <w:p>
@@ -2503,54 +2362,41 @@
         <w:tc>
           <w:tcPr>
             <w:cnfStyle w:val="001000000000" w:firstRow="0" w:lastRow="0" w:firstColumn="1" w:lastColumn="0" w:oddVBand="0" w:evenVBand="0" w:oddHBand="0" w:evenHBand="0" w:firstRowFirstColumn="0" w:firstRowLastColumn="0" w:lastRowFirstColumn="0" w:lastRowLastColumn="0"/>
-            <w:tcW w:w="4212" w:type="dxa"/>
-          </w:tcPr>
-          <w:p>
-            <w:pPr>
-              <w:spacing w:line="276" w:lineRule="auto"/>
-              <w:rPr>
-                <w:rFonts w:asciiTheme="majorHAnsi" w:eastAsia="宋体" w:hAnsiTheme="majorHAnsi" w:cs="Times New Roman"/>
-                <w:color w:val="FFFFFF"/>
-                <w:sz w:val="18"/>
-              </w:rPr>
-            </w:pPr>
-            <w:r>
-              <w:rPr>
-                <w:rFonts w:asciiTheme="majorHAnsi" w:eastAsia="宋体" w:hAnsiTheme="majorHAnsi" w:cs="Times New Roman"/>
-                <w:color w:val="FFFFFF"/>
+            <w:tcW w:w="3964" w:type="dxa"/>
+          </w:tcPr>
+          <w:p>
+            <w:pPr>
+              <w:spacing w:line="276" w:lineRule="auto"/>
+              <w:rPr>
+                <w:rFonts w:ascii="微软雅黑" w:eastAsia="微软雅黑" w:hAnsi="微软雅黑"/>
+                <w:sz w:val="18"/>
+              </w:rPr>
+            </w:pPr>
+            <w:r>
+              <w:rPr>
+                <w:rFonts w:ascii="微软雅黑" w:eastAsia="微软雅黑" w:hAnsi="微软雅黑"/>
+                <w:sz w:val="18"/>
+              </w:rPr>
+              <w:t>DeliverBLService</w:t>
+            </w:r>
+            <w:r>
+              <w:rPr>
+                <w:rFonts w:ascii="微软雅黑" w:eastAsia="微软雅黑" w:hAnsi="微软雅黑"/>
+                <w:sz w:val="18"/>
+              </w:rPr>
+              <w:t>.build</w:t>
+            </w:r>
+            <w:r>
+              <w:rPr>
+                <w:rFonts w:ascii="微软雅黑" w:eastAsia="微软雅黑" w:hAnsi="微软雅黑"/>
                 <w:sz w:val="18"/>
               </w:rPr>
               <w:t>Deliver</w:t>
             </w:r>
             <w:r>
               <w:rPr>
-                <w:rFonts w:asciiTheme="majorHAnsi" w:eastAsia="宋体" w:hAnsiTheme="majorHAnsi" w:cs="Times New Roman"/>
-                <w:color w:val="FFFFFF"/>
-                <w:sz w:val="18"/>
-              </w:rPr>
-              <w:t>BLService</w:t>
-            </w:r>
-            <w:r>
-              <w:rPr>
-                <w:rFonts w:asciiTheme="majorHAnsi" w:eastAsia="宋体" w:hAnsiTheme="majorHAnsi" w:cs="Times New Roman"/>
-                <w:color w:val="FFFFFF"/>
-                <w:sz w:val="18"/>
-              </w:rPr>
-              <w:t>.build</w:t>
-            </w:r>
-            <w:r>
-              <w:rPr>
-                <w:rFonts w:asciiTheme="majorHAnsi" w:eastAsia="宋体" w:hAnsiTheme="majorHAnsi" w:cs="Times New Roman"/>
-                <w:color w:val="FFFFFF"/>
-                <w:sz w:val="18"/>
-              </w:rPr>
-              <w:t>Deliver</w:t>
-            </w:r>
-            <w:r>
-              <w:rPr>
-                <w:rFonts w:asciiTheme="majorHAnsi" w:eastAsia="微软雅黑" w:hAnsiTheme="majorHAnsi" w:cs="Times New Roman"/>
-                <w:sz w:val="18"/>
-                <w:szCs w:val="21"/>
+                <w:rFonts w:ascii="微软雅黑" w:eastAsia="微软雅黑" w:hAnsi="微软雅黑"/>
+                <w:sz w:val="18"/>
               </w:rPr>
               <w:t>PO</w:t>
             </w:r>
@@ -2558,7 +2404,7 @@
         </w:tc>
         <w:tc>
           <w:tcPr>
-            <w:tcW w:w="4084" w:type="dxa"/>
+            <w:tcW w:w="4332" w:type="dxa"/>
             <w:gridSpan w:val="2"/>
           </w:tcPr>
           <w:p>
@@ -2595,10 +2441,7 @@
         </w:tc>
       </w:tr>
     </w:tbl>
-    <w:p>
-      <w:bookmarkStart w:id="0" w:name="_GoBack"/>
-      <w:bookmarkEnd w:id="0"/>
-    </w:p>
+    <w:p/>
     <w:sectPr>
       <w:pgSz w:w="11906" w:h="16838"/>
       <w:pgMar w:top="1440" w:right="1800" w:bottom="1440" w:left="1800" w:header="851" w:footer="992" w:gutter="0"/>

--- a/接口说明/DeliverBLService.docx
+++ b/接口说明/DeliverBLService.docx
@@ -43,9 +43,9 @@
         <w:tblLook w:val="04A0" w:firstRow="1" w:lastRow="0" w:firstColumn="1" w:lastColumn="0" w:noHBand="0" w:noVBand="1"/>
       </w:tblPr>
       <w:tblGrid>
-        <w:gridCol w:w="3964"/>
-        <w:gridCol w:w="1020"/>
-        <w:gridCol w:w="3312"/>
+        <w:gridCol w:w="3968"/>
+        <w:gridCol w:w="1019"/>
+        <w:gridCol w:w="3309"/>
       </w:tblGrid>
       <w:tr>
         <w:trPr>
@@ -1528,16 +1528,7 @@
                 <w:rFonts w:ascii="微软雅黑" w:eastAsia="微软雅黑" w:hAnsi="微软雅黑" w:cs="Times New Roman"/>
                 <w:sz w:val="18"/>
               </w:rPr>
-              <w:t>D</w:t>
-            </w:r>
-            <w:bookmarkStart w:id="0" w:name="_GoBack"/>
-            <w:bookmarkEnd w:id="0"/>
-            <w:r>
-              <w:rPr>
-                <w:rFonts w:ascii="微软雅黑" w:eastAsia="微软雅黑" w:hAnsi="微软雅黑" w:cs="Times New Roman"/>
-                <w:sz w:val="18"/>
-              </w:rPr>
-              <w:t>eliver</w:t>
+              <w:t>Deliver</w:t>
             </w:r>
             <w:r>
               <w:rPr>
@@ -1605,7 +1596,21 @@
                 <w:rFonts w:ascii="微软雅黑" w:eastAsia="微软雅黑" w:hAnsi="微软雅黑"/>
                 <w:sz w:val="18"/>
               </w:rPr>
-              <w:t>FormatCheckService.checkOrderID(int number)</w:t>
+              <w:t>FormatCheckService.checkOrderID(</w:t>
+            </w:r>
+            <w:r>
+              <w:rPr>
+                <w:rFonts w:ascii="微软雅黑" w:eastAsia="微软雅黑" w:hAnsi="微软雅黑"/>
+                <w:sz w:val="18"/>
+              </w:rPr>
+              <w:t>String</w:t>
+            </w:r>
+            <w:r>
+              <w:rPr>
+                <w:rFonts w:ascii="微软雅黑" w:eastAsia="微软雅黑" w:hAnsi="微软雅黑"/>
+                <w:sz w:val="18"/>
+              </w:rPr>
+              <w:t xml:space="preserve"> number)</w:t>
             </w:r>
           </w:p>
         </w:tc>
@@ -1654,7 +1659,21 @@
                 <w:rFonts w:ascii="微软雅黑" w:eastAsia="微软雅黑" w:hAnsi="微软雅黑"/>
                 <w:sz w:val="18"/>
               </w:rPr>
-              <w:t>FormatCheckService.checkDate(String date)</w:t>
+              <w:t>FormatCheckService.check</w:t>
+            </w:r>
+            <w:r>
+              <w:rPr>
+                <w:rFonts w:ascii="微软雅黑" w:eastAsia="微软雅黑" w:hAnsi="微软雅黑"/>
+                <w:sz w:val="18"/>
+              </w:rPr>
+              <w:t>Pre</w:t>
+            </w:r>
+            <w:r>
+              <w:rPr>
+                <w:rFonts w:ascii="微软雅黑" w:eastAsia="微软雅黑" w:hAnsi="微软雅黑"/>
+                <w:sz w:val="18"/>
+              </w:rPr>
+              <w:t>Date(String date)</w:t>
             </w:r>
           </w:p>
         </w:tc>
@@ -1678,8 +1697,45 @@
                 <w:rFonts w:ascii="微软雅黑" w:eastAsia="微软雅黑" w:hAnsi="微软雅黑" w:hint="eastAsia"/>
                 <w:sz w:val="18"/>
               </w:rPr>
-              <w:t>检查日期是否符合格式，是否符合系统要求</w:t>
-            </w:r>
+              <w:t>检查</w:t>
+            </w:r>
+            <w:r>
+              <w:rPr>
+                <w:rFonts w:ascii="微软雅黑" w:eastAsia="微软雅黑" w:hAnsi="微软雅黑" w:hint="eastAsia"/>
+                <w:sz w:val="18"/>
+              </w:rPr>
+              <w:t>预计到达</w:t>
+            </w:r>
+            <w:r>
+              <w:rPr>
+                <w:rFonts w:ascii="微软雅黑" w:eastAsia="微软雅黑" w:hAnsi="微软雅黑" w:hint="eastAsia"/>
+                <w:sz w:val="18"/>
+              </w:rPr>
+              <w:t>日期</w:t>
+            </w:r>
+            <w:r>
+              <w:rPr>
+                <w:rFonts w:ascii="微软雅黑" w:eastAsia="微软雅黑" w:hAnsi="微软雅黑" w:hint="eastAsia"/>
+                <w:sz w:val="18"/>
+              </w:rPr>
+              <w:t>填写</w:t>
+            </w:r>
+            <w:r>
+              <w:rPr>
+                <w:rFonts w:ascii="微软雅黑" w:eastAsia="微软雅黑" w:hAnsi="微软雅黑" w:hint="eastAsia"/>
+                <w:sz w:val="18"/>
+              </w:rPr>
+              <w:t>是否</w:t>
+            </w:r>
+            <w:r>
+              <w:rPr>
+                <w:rFonts w:ascii="微软雅黑" w:eastAsia="微软雅黑" w:hAnsi="微软雅黑" w:hint="eastAsia"/>
+                <w:sz w:val="18"/>
+              </w:rPr>
+              <w:t>有误</w:t>
+            </w:r>
+            <w:bookmarkStart w:id="0" w:name="_GoBack"/>
+            <w:bookmarkEnd w:id="0"/>
           </w:p>
         </w:tc>
       </w:tr>
@@ -1713,21 +1769,21 @@
                 <w:rFonts w:ascii="微软雅黑" w:eastAsia="微软雅黑" w:hAnsi="微软雅黑"/>
                 <w:sz w:val="18"/>
               </w:rPr>
-              <w:t>Person</w:t>
-            </w:r>
-            <w:r>
-              <w:rPr>
-                <w:rFonts w:ascii="微软雅黑" w:eastAsia="微软雅黑" w:hAnsi="微软雅黑"/>
-                <w:sz w:val="18"/>
-              </w:rPr>
-              <w:t xml:space="preserve">(String </w:t>
-            </w:r>
-            <w:r>
-              <w:rPr>
-                <w:rFonts w:ascii="微软雅黑" w:eastAsia="微软雅黑" w:hAnsi="微软雅黑"/>
-                <w:sz w:val="18"/>
-              </w:rPr>
-              <w:t>person</w:t>
+              <w:t>Name(</w:t>
+            </w:r>
+            <w:r>
+              <w:rPr>
+                <w:rFonts w:ascii="微软雅黑" w:eastAsia="微软雅黑" w:hAnsi="微软雅黑"/>
+                <w:sz w:val="18"/>
+              </w:rPr>
+              <w:t xml:space="preserve">String </w:t>
+            </w:r>
+            <w:r>
+              <w:rPr>
+                <w:rFonts w:ascii="微软雅黑" w:eastAsia="微软雅黑" w:hAnsi="微软雅黑"/>
+                <w:sz w:val="18"/>
+              </w:rPr>
+              <w:t>name</w:t>
             </w:r>
             <w:r>
               <w:rPr>
@@ -1765,7 +1821,28 @@
                 <w:rFonts w:ascii="微软雅黑" w:eastAsia="微软雅黑" w:hAnsi="微软雅黑" w:hint="eastAsia"/>
                 <w:sz w:val="18"/>
               </w:rPr>
-              <w:t>派件员是否为空</w:t>
+              <w:t>派件员</w:t>
+            </w:r>
+            <w:r>
+              <w:rPr>
+                <w:rFonts w:ascii="微软雅黑" w:eastAsia="微软雅黑" w:hAnsi="微软雅黑" w:hint="eastAsia"/>
+                <w:sz w:val="18"/>
+              </w:rPr>
+              <w:t>信息填写</w:t>
+            </w:r>
+            <w:r>
+              <w:rPr>
+                <w:rFonts w:ascii="微软雅黑" w:eastAsia="微软雅黑" w:hAnsi="微软雅黑" w:hint="eastAsia"/>
+                <w:sz w:val="18"/>
+              </w:rPr>
+              <w:t>是否</w:t>
+            </w:r>
+            <w:r>
+              <w:rPr>
+                <w:rFonts w:ascii="微软雅黑" w:eastAsia="微软雅黑" w:hAnsi="微软雅黑" w:hint="eastAsia"/>
+                <w:sz w:val="18"/>
+              </w:rPr>
+              <w:t>有误</w:t>
             </w:r>
           </w:p>
         </w:tc>
@@ -2441,7 +2518,25 @@
         </w:tc>
       </w:tr>
     </w:tbl>
-    <w:p/>
+    <w:p>
+      <w:pPr>
+        <w:rPr>
+          <w:sz w:val="24"/>
+        </w:rPr>
+      </w:pPr>
+      <w:r>
+        <w:rPr>
+          <w:rFonts w:ascii="微软雅黑" w:eastAsia="微软雅黑" w:hAnsi="微软雅黑" w:cs="Times New Roman"/>
+        </w:rPr>
+        <w:t>DeliverPO：</w:t>
+      </w:r>
+      <w:r>
+        <w:rPr>
+          <w:rFonts w:ascii="微软雅黑" w:eastAsia="微软雅黑" w:hAnsi="微软雅黑" w:cs="Times New Roman"/>
+        </w:rPr>
+        <w:t>内容包括订单号，日期，派件员</w:t>
+      </w:r>
+    </w:p>
     <w:sectPr>
       <w:pgSz w:w="11906" w:h="16838"/>
       <w:pgMar w:top="1440" w:right="1800" w:bottom="1440" w:left="1800" w:header="851" w:footer="992" w:gutter="0"/>

--- a/接口说明/DeliverBLService.docx
+++ b/接口说明/DeliverBLService.docx
@@ -83,7 +83,7 @@
         <w:tc>
           <w:tcPr>
             <w:cnfStyle w:val="001000000000" w:firstRow="0" w:lastRow="0" w:firstColumn="1" w:lastColumn="0" w:oddVBand="0" w:evenVBand="0" w:oddHBand="0" w:evenHBand="0" w:firstRowFirstColumn="0" w:firstRowLastColumn="0" w:lastRowFirstColumn="0" w:lastRowLastColumn="0"/>
-            <w:tcW w:w="3964" w:type="dxa"/>
+            <w:tcW w:w="3968" w:type="dxa"/>
             <w:vMerge w:val="restart"/>
           </w:tcPr>
           <w:p>
@@ -124,7 +124,7 @@
         </w:tc>
         <w:tc>
           <w:tcPr>
-            <w:tcW w:w="1020" w:type="dxa"/>
+            <w:tcW w:w="1019" w:type="dxa"/>
           </w:tcPr>
           <w:p>
             <w:pPr>
@@ -146,7 +146,7 @@
         </w:tc>
         <w:tc>
           <w:tcPr>
-            <w:tcW w:w="3312" w:type="dxa"/>
+            <w:tcW w:w="3309" w:type="dxa"/>
             <w:vAlign w:val="center"/>
           </w:tcPr>
           <w:p>
@@ -209,7 +209,7 @@
         <w:tc>
           <w:tcPr>
             <w:cnfStyle w:val="001000000000" w:firstRow="0" w:lastRow="0" w:firstColumn="1" w:lastColumn="0" w:oddVBand="0" w:evenVBand="0" w:oddHBand="0" w:evenHBand="0" w:firstRowFirstColumn="0" w:firstRowLastColumn="0" w:lastRowFirstColumn="0" w:lastRowLastColumn="0"/>
-            <w:tcW w:w="3964" w:type="dxa"/>
+            <w:tcW w:w="3968" w:type="dxa"/>
             <w:vMerge/>
           </w:tcPr>
           <w:p>
@@ -224,7 +224,7 @@
         </w:tc>
         <w:tc>
           <w:tcPr>
-            <w:tcW w:w="1020" w:type="dxa"/>
+            <w:tcW w:w="1019" w:type="dxa"/>
           </w:tcPr>
           <w:p>
             <w:pPr>
@@ -246,7 +246,7 @@
         </w:tc>
         <w:tc>
           <w:tcPr>
-            <w:tcW w:w="3312" w:type="dxa"/>
+            <w:tcW w:w="3309" w:type="dxa"/>
             <w:vAlign w:val="center"/>
           </w:tcPr>
           <w:p>
@@ -290,7 +290,7 @@
         <w:tc>
           <w:tcPr>
             <w:cnfStyle w:val="001000000000" w:firstRow="0" w:lastRow="0" w:firstColumn="1" w:lastColumn="0" w:oddVBand="0" w:evenVBand="0" w:oddHBand="0" w:evenHBand="0" w:firstRowFirstColumn="0" w:firstRowLastColumn="0" w:lastRowFirstColumn="0" w:lastRowLastColumn="0"/>
-            <w:tcW w:w="3964" w:type="dxa"/>
+            <w:tcW w:w="3968" w:type="dxa"/>
             <w:vMerge/>
           </w:tcPr>
           <w:p>
@@ -305,7 +305,7 @@
         </w:tc>
         <w:tc>
           <w:tcPr>
-            <w:tcW w:w="1020" w:type="dxa"/>
+            <w:tcW w:w="1019" w:type="dxa"/>
           </w:tcPr>
           <w:p>
             <w:pPr>
@@ -327,7 +327,7 @@
         </w:tc>
         <w:tc>
           <w:tcPr>
-            <w:tcW w:w="3312" w:type="dxa"/>
+            <w:tcW w:w="3309" w:type="dxa"/>
             <w:vAlign w:val="center"/>
           </w:tcPr>
           <w:p>
@@ -382,7 +382,7 @@
         <w:tc>
           <w:tcPr>
             <w:cnfStyle w:val="001000000000" w:firstRow="0" w:lastRow="0" w:firstColumn="1" w:lastColumn="0" w:oddVBand="0" w:evenVBand="0" w:oddHBand="0" w:evenHBand="0" w:firstRowFirstColumn="0" w:firstRowLastColumn="0" w:lastRowFirstColumn="0" w:lastRowLastColumn="0"/>
-            <w:tcW w:w="3964" w:type="dxa"/>
+            <w:tcW w:w="3968" w:type="dxa"/>
             <w:vMerge w:val="restart"/>
           </w:tcPr>
           <w:p>
@@ -422,7 +422,7 @@
         </w:tc>
         <w:tc>
           <w:tcPr>
-            <w:tcW w:w="1020" w:type="dxa"/>
+            <w:tcW w:w="1019" w:type="dxa"/>
           </w:tcPr>
           <w:p>
             <w:pPr>
@@ -444,7 +444,7 @@
         </w:tc>
         <w:tc>
           <w:tcPr>
-            <w:tcW w:w="3312" w:type="dxa"/>
+            <w:tcW w:w="3309" w:type="dxa"/>
             <w:vAlign w:val="center"/>
           </w:tcPr>
           <w:p>
@@ -495,7 +495,7 @@
         <w:tc>
           <w:tcPr>
             <w:cnfStyle w:val="001000000000" w:firstRow="0" w:lastRow="0" w:firstColumn="1" w:lastColumn="0" w:oddVBand="0" w:evenVBand="0" w:oddHBand="0" w:evenHBand="0" w:firstRowFirstColumn="0" w:firstRowLastColumn="0" w:lastRowFirstColumn="0" w:lastRowLastColumn="0"/>
-            <w:tcW w:w="3964" w:type="dxa"/>
+            <w:tcW w:w="3968" w:type="dxa"/>
             <w:vMerge/>
           </w:tcPr>
           <w:p>
@@ -510,7 +510,7 @@
         </w:tc>
         <w:tc>
           <w:tcPr>
-            <w:tcW w:w="1020" w:type="dxa"/>
+            <w:tcW w:w="1019" w:type="dxa"/>
           </w:tcPr>
           <w:p>
             <w:pPr>
@@ -532,7 +532,7 @@
         </w:tc>
         <w:tc>
           <w:tcPr>
-            <w:tcW w:w="3312" w:type="dxa"/>
+            <w:tcW w:w="3309" w:type="dxa"/>
             <w:vAlign w:val="center"/>
           </w:tcPr>
           <w:p>
@@ -594,7 +594,7 @@
         <w:tc>
           <w:tcPr>
             <w:cnfStyle w:val="001000000000" w:firstRow="0" w:lastRow="0" w:firstColumn="1" w:lastColumn="0" w:oddVBand="0" w:evenVBand="0" w:oddHBand="0" w:evenHBand="0" w:firstRowFirstColumn="0" w:firstRowLastColumn="0" w:lastRowFirstColumn="0" w:lastRowLastColumn="0"/>
-            <w:tcW w:w="3964" w:type="dxa"/>
+            <w:tcW w:w="3968" w:type="dxa"/>
             <w:vMerge/>
           </w:tcPr>
           <w:p>
@@ -609,7 +609,7 @@
         </w:tc>
         <w:tc>
           <w:tcPr>
-            <w:tcW w:w="1020" w:type="dxa"/>
+            <w:tcW w:w="1019" w:type="dxa"/>
           </w:tcPr>
           <w:p>
             <w:pPr>
@@ -631,7 +631,7 @@
         </w:tc>
         <w:tc>
           <w:tcPr>
-            <w:tcW w:w="3312" w:type="dxa"/>
+            <w:tcW w:w="3309" w:type="dxa"/>
             <w:vAlign w:val="center"/>
           </w:tcPr>
           <w:p>
@@ -675,7 +675,7 @@
         <w:tc>
           <w:tcPr>
             <w:cnfStyle w:val="001000000000" w:firstRow="0" w:lastRow="0" w:firstColumn="1" w:lastColumn="0" w:oddVBand="0" w:evenVBand="0" w:oddHBand="0" w:evenHBand="0" w:firstRowFirstColumn="0" w:firstRowLastColumn="0" w:lastRowFirstColumn="0" w:lastRowLastColumn="0"/>
-            <w:tcW w:w="3964" w:type="dxa"/>
+            <w:tcW w:w="3968" w:type="dxa"/>
             <w:vMerge w:val="restart"/>
           </w:tcPr>
           <w:p>
@@ -740,7 +740,7 @@
         </w:tc>
         <w:tc>
           <w:tcPr>
-            <w:tcW w:w="1020" w:type="dxa"/>
+            <w:tcW w:w="1019" w:type="dxa"/>
           </w:tcPr>
           <w:p>
             <w:pPr>
@@ -762,7 +762,7 @@
         </w:tc>
         <w:tc>
           <w:tcPr>
-            <w:tcW w:w="3312" w:type="dxa"/>
+            <w:tcW w:w="3309" w:type="dxa"/>
           </w:tcPr>
           <w:p>
             <w:pPr>
@@ -815,7 +815,7 @@
         <w:tc>
           <w:tcPr>
             <w:cnfStyle w:val="001000000000" w:firstRow="0" w:lastRow="0" w:firstColumn="1" w:lastColumn="0" w:oddVBand="0" w:evenVBand="0" w:oddHBand="0" w:evenHBand="0" w:firstRowFirstColumn="0" w:firstRowLastColumn="0" w:lastRowFirstColumn="0" w:lastRowLastColumn="0"/>
-            <w:tcW w:w="3964" w:type="dxa"/>
+            <w:tcW w:w="3968" w:type="dxa"/>
             <w:vMerge/>
           </w:tcPr>
           <w:p>
@@ -830,7 +830,7 @@
         </w:tc>
         <w:tc>
           <w:tcPr>
-            <w:tcW w:w="1020" w:type="dxa"/>
+            <w:tcW w:w="1019" w:type="dxa"/>
           </w:tcPr>
           <w:p>
             <w:pPr>
@@ -852,7 +852,7 @@
         </w:tc>
         <w:tc>
           <w:tcPr>
-            <w:tcW w:w="3312" w:type="dxa"/>
+            <w:tcW w:w="3309" w:type="dxa"/>
           </w:tcPr>
           <w:p>
             <w:pPr>
@@ -894,7 +894,7 @@
         <w:tc>
           <w:tcPr>
             <w:cnfStyle w:val="001000000000" w:firstRow="0" w:lastRow="0" w:firstColumn="1" w:lastColumn="0" w:oddVBand="0" w:evenVBand="0" w:oddHBand="0" w:evenHBand="0" w:firstRowFirstColumn="0" w:firstRowLastColumn="0" w:lastRowFirstColumn="0" w:lastRowLastColumn="0"/>
-            <w:tcW w:w="3964" w:type="dxa"/>
+            <w:tcW w:w="3968" w:type="dxa"/>
             <w:vMerge/>
           </w:tcPr>
           <w:p>
@@ -909,7 +909,7 @@
         </w:tc>
         <w:tc>
           <w:tcPr>
-            <w:tcW w:w="1020" w:type="dxa"/>
+            <w:tcW w:w="1019" w:type="dxa"/>
           </w:tcPr>
           <w:p>
             <w:pPr>
@@ -931,7 +931,7 @@
         </w:tc>
         <w:tc>
           <w:tcPr>
-            <w:tcW w:w="3312" w:type="dxa"/>
+            <w:tcW w:w="3309" w:type="dxa"/>
           </w:tcPr>
           <w:p>
             <w:pPr>
@@ -977,7 +977,7 @@
         <w:tc>
           <w:tcPr>
             <w:cnfStyle w:val="001000000000" w:firstRow="0" w:lastRow="0" w:firstColumn="1" w:lastColumn="0" w:oddVBand="0" w:evenVBand="0" w:oddHBand="0" w:evenHBand="0" w:firstRowFirstColumn="0" w:firstRowLastColumn="0" w:lastRowFirstColumn="0" w:lastRowLastColumn="0"/>
-            <w:tcW w:w="3964" w:type="dxa"/>
+            <w:tcW w:w="3968" w:type="dxa"/>
             <w:vMerge w:val="restart"/>
           </w:tcPr>
           <w:p>
@@ -1039,7 +1039,7 @@
         </w:tc>
         <w:tc>
           <w:tcPr>
-            <w:tcW w:w="1020" w:type="dxa"/>
+            <w:tcW w:w="1019" w:type="dxa"/>
           </w:tcPr>
           <w:p>
             <w:pPr>
@@ -1061,7 +1061,7 @@
         </w:tc>
         <w:tc>
           <w:tcPr>
-            <w:tcW w:w="3312" w:type="dxa"/>
+            <w:tcW w:w="3309" w:type="dxa"/>
           </w:tcPr>
           <w:p>
             <w:pPr>
@@ -1118,7 +1118,7 @@
         <w:tc>
           <w:tcPr>
             <w:cnfStyle w:val="001000000000" w:firstRow="0" w:lastRow="0" w:firstColumn="1" w:lastColumn="0" w:oddVBand="0" w:evenVBand="0" w:oddHBand="0" w:evenHBand="0" w:firstRowFirstColumn="0" w:firstRowLastColumn="0" w:lastRowFirstColumn="0" w:lastRowLastColumn="0"/>
-            <w:tcW w:w="3964" w:type="dxa"/>
+            <w:tcW w:w="3968" w:type="dxa"/>
             <w:vMerge/>
           </w:tcPr>
           <w:p>
@@ -1133,7 +1133,7 @@
         </w:tc>
         <w:tc>
           <w:tcPr>
-            <w:tcW w:w="1020" w:type="dxa"/>
+            <w:tcW w:w="1019" w:type="dxa"/>
           </w:tcPr>
           <w:p>
             <w:pPr>
@@ -1155,7 +1155,7 @@
         </w:tc>
         <w:tc>
           <w:tcPr>
-            <w:tcW w:w="3312" w:type="dxa"/>
+            <w:tcW w:w="3309" w:type="dxa"/>
           </w:tcPr>
           <w:p>
             <w:pPr>
@@ -1187,7 +1187,7 @@
         <w:tc>
           <w:tcPr>
             <w:cnfStyle w:val="001000000000" w:firstRow="0" w:lastRow="0" w:firstColumn="1" w:lastColumn="0" w:oddVBand="0" w:evenVBand="0" w:oddHBand="0" w:evenHBand="0" w:firstRowFirstColumn="0" w:firstRowLastColumn="0" w:lastRowFirstColumn="0" w:lastRowLastColumn="0"/>
-            <w:tcW w:w="3964" w:type="dxa"/>
+            <w:tcW w:w="3968" w:type="dxa"/>
             <w:vMerge/>
           </w:tcPr>
           <w:p>
@@ -1202,7 +1202,7 @@
         </w:tc>
         <w:tc>
           <w:tcPr>
-            <w:tcW w:w="1020" w:type="dxa"/>
+            <w:tcW w:w="1019" w:type="dxa"/>
           </w:tcPr>
           <w:p>
             <w:pPr>
@@ -1224,7 +1224,7 @@
         </w:tc>
         <w:tc>
           <w:tcPr>
-            <w:tcW w:w="3312" w:type="dxa"/>
+            <w:tcW w:w="3309" w:type="dxa"/>
           </w:tcPr>
           <w:p>
             <w:pPr>
@@ -1259,7 +1259,7 @@
         <w:tc>
           <w:tcPr>
             <w:cnfStyle w:val="001000000000" w:firstRow="0" w:lastRow="0" w:firstColumn="1" w:lastColumn="0" w:oddVBand="0" w:evenVBand="0" w:oddHBand="0" w:evenHBand="0" w:firstRowFirstColumn="0" w:firstRowLastColumn="0" w:lastRowFirstColumn="0" w:lastRowLastColumn="0"/>
-            <w:tcW w:w="3964" w:type="dxa"/>
+            <w:tcW w:w="3968" w:type="dxa"/>
             <w:vMerge w:val="restart"/>
           </w:tcPr>
           <w:p>
@@ -1314,7 +1314,7 @@
         </w:tc>
         <w:tc>
           <w:tcPr>
-            <w:tcW w:w="1020" w:type="dxa"/>
+            <w:tcW w:w="1019" w:type="dxa"/>
           </w:tcPr>
           <w:p>
             <w:pPr>
@@ -1336,7 +1336,7 @@
         </w:tc>
         <w:tc>
           <w:tcPr>
-            <w:tcW w:w="3312" w:type="dxa"/>
+            <w:tcW w:w="3309" w:type="dxa"/>
           </w:tcPr>
           <w:p>
             <w:pPr>
@@ -1389,7 +1389,7 @@
         <w:tc>
           <w:tcPr>
             <w:cnfStyle w:val="001000000000" w:firstRow="0" w:lastRow="0" w:firstColumn="1" w:lastColumn="0" w:oddVBand="0" w:evenVBand="0" w:oddHBand="0" w:evenHBand="0" w:firstRowFirstColumn="0" w:firstRowLastColumn="0" w:lastRowFirstColumn="0" w:lastRowLastColumn="0"/>
-            <w:tcW w:w="3964" w:type="dxa"/>
+            <w:tcW w:w="3968" w:type="dxa"/>
             <w:vMerge/>
           </w:tcPr>
           <w:p>
@@ -1404,7 +1404,7 @@
         </w:tc>
         <w:tc>
           <w:tcPr>
-            <w:tcW w:w="1020" w:type="dxa"/>
+            <w:tcW w:w="1019" w:type="dxa"/>
           </w:tcPr>
           <w:p>
             <w:pPr>
@@ -1426,7 +1426,7 @@
         </w:tc>
         <w:tc>
           <w:tcPr>
-            <w:tcW w:w="3312" w:type="dxa"/>
+            <w:tcW w:w="3309" w:type="dxa"/>
           </w:tcPr>
           <w:p>
             <w:pPr>
@@ -1468,7 +1468,7 @@
         <w:tc>
           <w:tcPr>
             <w:cnfStyle w:val="001000000000" w:firstRow="0" w:lastRow="0" w:firstColumn="1" w:lastColumn="0" w:oddVBand="0" w:evenVBand="0" w:oddHBand="0" w:evenHBand="0" w:firstRowFirstColumn="0" w:firstRowLastColumn="0" w:lastRowFirstColumn="0" w:lastRowLastColumn="0"/>
-            <w:tcW w:w="3964" w:type="dxa"/>
+            <w:tcW w:w="3968" w:type="dxa"/>
             <w:vMerge/>
           </w:tcPr>
           <w:p>
@@ -1483,7 +1483,7 @@
         </w:tc>
         <w:tc>
           <w:tcPr>
-            <w:tcW w:w="1020" w:type="dxa"/>
+            <w:tcW w:w="1019" w:type="dxa"/>
           </w:tcPr>
           <w:p>
             <w:pPr>
@@ -1505,7 +1505,7 @@
         </w:tc>
         <w:tc>
           <w:tcPr>
-            <w:tcW w:w="3312" w:type="dxa"/>
+            <w:tcW w:w="3309" w:type="dxa"/>
           </w:tcPr>
           <w:p>
             <w:pPr>
@@ -1551,25 +1551,64 @@
         <w:tc>
           <w:tcPr>
             <w:cnfStyle w:val="001000000000" w:firstRow="0" w:lastRow="0" w:firstColumn="1" w:lastColumn="0" w:oddVBand="0" w:evenVBand="0" w:oddHBand="0" w:evenHBand="0" w:firstRowFirstColumn="0" w:firstRowLastColumn="0" w:lastRowFirstColumn="0" w:lastRowLastColumn="0"/>
-            <w:tcW w:w="8296" w:type="dxa"/>
-            <w:gridSpan w:val="3"/>
-          </w:tcPr>
-          <w:p>
-            <w:pPr>
-              <w:spacing w:line="276" w:lineRule="auto"/>
-              <w:jc w:val="center"/>
-              <w:rPr>
-                <w:rFonts w:ascii="微软雅黑" w:eastAsia="微软雅黑" w:hAnsi="微软雅黑" w:cs="Times New Roman"/>
-                <w:sz w:val="18"/>
-              </w:rPr>
-            </w:pPr>
-            <w:r>
-              <w:rPr>
-                <w:rFonts w:ascii="微软雅黑" w:eastAsia="微软雅黑" w:hAnsi="微软雅黑" w:hint="eastAsia"/>
-                <w:sz w:val="18"/>
-              </w:rPr>
-              <w:t>需要的服务（需接口）</w:t>
-            </w:r>
+            <w:tcW w:w="3968" w:type="dxa"/>
+            <w:vMerge w:val="restart"/>
+          </w:tcPr>
+          <w:p>
+            <w:pPr>
+              <w:spacing w:line="276" w:lineRule="auto"/>
+              <w:rPr>
+                <w:rFonts w:ascii="微软雅黑" w:eastAsia="微软雅黑" w:hAnsi="微软雅黑" w:cs="Times New Roman"/>
+                <w:sz w:val="18"/>
+              </w:rPr>
+            </w:pPr>
+            <w:r>
+              <w:rPr>
+                <w:rFonts w:ascii="微软雅黑" w:eastAsia="微软雅黑" w:hAnsi="微软雅黑" w:cs="Times New Roman"/>
+                <w:color w:val="FF0000"/>
+                <w:sz w:val="18"/>
+              </w:rPr>
+              <w:t>载入订单信息</w:t>
+            </w:r>
+          </w:p>
+        </w:tc>
+        <w:tc>
+          <w:tcPr>
+            <w:tcW w:w="1019" w:type="dxa"/>
+          </w:tcPr>
+          <w:p>
+            <w:pPr>
+              <w:spacing w:line="276" w:lineRule="auto"/>
+              <w:cnfStyle w:val="000000000000" w:firstRow="0" w:lastRow="0" w:firstColumn="0" w:lastColumn="0" w:oddVBand="0" w:evenVBand="0" w:oddHBand="0" w:evenHBand="0" w:firstRowFirstColumn="0" w:firstRowLastColumn="0" w:lastRowFirstColumn="0" w:lastRowLastColumn="0"/>
+              <w:rPr>
+                <w:rFonts w:ascii="微软雅黑" w:eastAsia="微软雅黑" w:hAnsi="微软雅黑" w:cs="Times New Roman"/>
+                <w:sz w:val="18"/>
+              </w:rPr>
+            </w:pPr>
+            <w:r>
+              <w:rPr>
+                <w:rFonts w:ascii="微软雅黑" w:eastAsia="微软雅黑" w:hAnsi="微软雅黑" w:cs="Times New Roman" w:hint="eastAsia"/>
+                <w:sz w:val="18"/>
+              </w:rPr>
+              <w:t>语法</w:t>
+            </w:r>
+          </w:p>
+        </w:tc>
+        <w:tc>
+          <w:tcPr>
+            <w:tcW w:w="3309" w:type="dxa"/>
+          </w:tcPr>
+          <w:p>
+            <w:pPr>
+              <w:spacing w:line="276" w:lineRule="auto"/>
+              <w:cnfStyle w:val="000000000000" w:firstRow="0" w:lastRow="0" w:firstColumn="0" w:lastColumn="0" w:oddVBand="0" w:evenVBand="0" w:oddHBand="0" w:evenHBand="0" w:firstRowFirstColumn="0" w:firstRowLastColumn="0" w:lastRowFirstColumn="0" w:lastRowLastColumn="0"/>
+              <w:rPr>
+                <w:rFonts w:ascii="微软雅黑" w:eastAsia="微软雅黑" w:hAnsi="微软雅黑" w:cs="Times New Roman" w:hint="eastAsia"/>
+                <w:sz w:val="18"/>
+              </w:rPr>
+            </w:pPr>
+            <w:bookmarkStart w:id="0" w:name="_GoBack"/>
+            <w:bookmarkEnd w:id="0"/>
           </w:p>
         </w:tc>
       </w:tr>
@@ -1580,62 +1619,54 @@
         <w:tc>
           <w:tcPr>
             <w:cnfStyle w:val="001000000000" w:firstRow="0" w:lastRow="0" w:firstColumn="1" w:lastColumn="0" w:oddVBand="0" w:evenVBand="0" w:oddHBand="0" w:evenHBand="0" w:firstRowFirstColumn="0" w:firstRowLastColumn="0" w:lastRowFirstColumn="0" w:lastRowLastColumn="0"/>
-            <w:tcW w:w="3964" w:type="dxa"/>
-            <w:vAlign w:val="center"/>
-          </w:tcPr>
-          <w:p>
-            <w:pPr>
-              <w:spacing w:line="276" w:lineRule="auto"/>
-              <w:rPr>
-                <w:rFonts w:ascii="微软雅黑" w:eastAsia="微软雅黑" w:hAnsi="微软雅黑"/>
-                <w:sz w:val="18"/>
-              </w:rPr>
-            </w:pPr>
-            <w:r>
-              <w:rPr>
-                <w:rFonts w:ascii="微软雅黑" w:eastAsia="微软雅黑" w:hAnsi="微软雅黑"/>
-                <w:sz w:val="18"/>
-              </w:rPr>
-              <w:t>FormatCheckService.checkOrderID(</w:t>
-            </w:r>
-            <w:r>
-              <w:rPr>
-                <w:rFonts w:ascii="微软雅黑" w:eastAsia="微软雅黑" w:hAnsi="微软雅黑"/>
-                <w:sz w:val="18"/>
-              </w:rPr>
-              <w:t>String</w:t>
-            </w:r>
-            <w:r>
-              <w:rPr>
-                <w:rFonts w:ascii="微软雅黑" w:eastAsia="微软雅黑" w:hAnsi="微软雅黑"/>
-                <w:sz w:val="18"/>
-              </w:rPr>
-              <w:t xml:space="preserve"> number)</w:t>
-            </w:r>
-          </w:p>
-        </w:tc>
-        <w:tc>
-          <w:tcPr>
-            <w:tcW w:w="4332" w:type="dxa"/>
-            <w:gridSpan w:val="2"/>
-            <w:vAlign w:val="center"/>
+            <w:tcW w:w="3968" w:type="dxa"/>
+            <w:vMerge/>
+          </w:tcPr>
+          <w:p>
+            <w:pPr>
+              <w:spacing w:line="276" w:lineRule="auto"/>
+              <w:rPr>
+                <w:rFonts w:ascii="微软雅黑" w:eastAsia="微软雅黑" w:hAnsi="微软雅黑" w:cs="Times New Roman"/>
+                <w:sz w:val="18"/>
+              </w:rPr>
+            </w:pPr>
+          </w:p>
+        </w:tc>
+        <w:tc>
+          <w:tcPr>
+            <w:tcW w:w="1019" w:type="dxa"/>
           </w:tcPr>
           <w:p>
             <w:pPr>
               <w:spacing w:line="276" w:lineRule="auto"/>
               <w:cnfStyle w:val="000000100000" w:firstRow="0" w:lastRow="0" w:firstColumn="0" w:lastColumn="0" w:oddVBand="0" w:evenVBand="0" w:oddHBand="1" w:evenHBand="0" w:firstRowFirstColumn="0" w:firstRowLastColumn="0" w:lastRowFirstColumn="0" w:lastRowLastColumn="0"/>
               <w:rPr>
-                <w:rFonts w:ascii="微软雅黑" w:eastAsia="微软雅黑" w:hAnsi="微软雅黑"/>
-                <w:sz w:val="18"/>
-              </w:rPr>
-            </w:pPr>
-            <w:r>
-              <w:rPr>
-                <w:rFonts w:ascii="微软雅黑" w:eastAsia="微软雅黑" w:hAnsi="微软雅黑" w:hint="eastAsia"/>
-                <w:sz w:val="18"/>
-              </w:rPr>
-              <w:t>检查订单号码是否存在</w:t>
-            </w:r>
+                <w:rFonts w:ascii="微软雅黑" w:eastAsia="微软雅黑" w:hAnsi="微软雅黑" w:cs="Times New Roman"/>
+                <w:sz w:val="18"/>
+              </w:rPr>
+            </w:pPr>
+            <w:r>
+              <w:rPr>
+                <w:rFonts w:ascii="微软雅黑" w:eastAsia="微软雅黑" w:hAnsi="微软雅黑" w:cs="Times New Roman" w:hint="eastAsia"/>
+                <w:sz w:val="18"/>
+              </w:rPr>
+              <w:t>前置条件</w:t>
+            </w:r>
+          </w:p>
+        </w:tc>
+        <w:tc>
+          <w:tcPr>
+            <w:tcW w:w="3309" w:type="dxa"/>
+          </w:tcPr>
+          <w:p>
+            <w:pPr>
+              <w:spacing w:line="276" w:lineRule="auto"/>
+              <w:cnfStyle w:val="000000100000" w:firstRow="0" w:lastRow="0" w:firstColumn="0" w:lastColumn="0" w:oddVBand="0" w:evenVBand="0" w:oddHBand="1" w:evenHBand="0" w:firstRowFirstColumn="0" w:firstRowLastColumn="0" w:lastRowFirstColumn="0" w:lastRowLastColumn="0"/>
+              <w:rPr>
+                <w:rFonts w:ascii="微软雅黑" w:eastAsia="微软雅黑" w:hAnsi="微软雅黑" w:cs="Times New Roman" w:hint="eastAsia"/>
+                <w:sz w:val="18"/>
+              </w:rPr>
+            </w:pPr>
           </w:p>
         </w:tc>
       </w:tr>
@@ -1643,99 +1674,54 @@
         <w:tc>
           <w:tcPr>
             <w:cnfStyle w:val="001000000000" w:firstRow="0" w:lastRow="0" w:firstColumn="1" w:lastColumn="0" w:oddVBand="0" w:evenVBand="0" w:oddHBand="0" w:evenHBand="0" w:firstRowFirstColumn="0" w:firstRowLastColumn="0" w:lastRowFirstColumn="0" w:lastRowLastColumn="0"/>
-            <w:tcW w:w="3964" w:type="dxa"/>
-            <w:vAlign w:val="center"/>
-          </w:tcPr>
-          <w:p>
-            <w:pPr>
-              <w:spacing w:line="276" w:lineRule="auto"/>
-              <w:rPr>
-                <w:rFonts w:ascii="微软雅黑" w:eastAsia="微软雅黑" w:hAnsi="微软雅黑"/>
-                <w:sz w:val="18"/>
-              </w:rPr>
-            </w:pPr>
-            <w:r>
-              <w:rPr>
-                <w:rFonts w:ascii="微软雅黑" w:eastAsia="微软雅黑" w:hAnsi="微软雅黑"/>
-                <w:sz w:val="18"/>
-              </w:rPr>
-              <w:t>FormatCheckService.check</w:t>
-            </w:r>
-            <w:r>
-              <w:rPr>
-                <w:rFonts w:ascii="微软雅黑" w:eastAsia="微软雅黑" w:hAnsi="微软雅黑"/>
-                <w:sz w:val="18"/>
-              </w:rPr>
-              <w:t>Pre</w:t>
-            </w:r>
-            <w:r>
-              <w:rPr>
-                <w:rFonts w:ascii="微软雅黑" w:eastAsia="微软雅黑" w:hAnsi="微软雅黑"/>
-                <w:sz w:val="18"/>
-              </w:rPr>
-              <w:t>Date(String date)</w:t>
-            </w:r>
-          </w:p>
-        </w:tc>
-        <w:tc>
-          <w:tcPr>
-            <w:tcW w:w="4332" w:type="dxa"/>
-            <w:gridSpan w:val="2"/>
-            <w:vAlign w:val="center"/>
+            <w:tcW w:w="3968" w:type="dxa"/>
+            <w:vMerge/>
+          </w:tcPr>
+          <w:p>
+            <w:pPr>
+              <w:spacing w:line="276" w:lineRule="auto"/>
+              <w:rPr>
+                <w:rFonts w:ascii="微软雅黑" w:eastAsia="微软雅黑" w:hAnsi="微软雅黑" w:cs="Times New Roman"/>
+                <w:sz w:val="18"/>
+              </w:rPr>
+            </w:pPr>
+          </w:p>
+        </w:tc>
+        <w:tc>
+          <w:tcPr>
+            <w:tcW w:w="1019" w:type="dxa"/>
           </w:tcPr>
           <w:p>
             <w:pPr>
               <w:spacing w:line="276" w:lineRule="auto"/>
               <w:cnfStyle w:val="000000000000" w:firstRow="0" w:lastRow="0" w:firstColumn="0" w:lastColumn="0" w:oddVBand="0" w:evenVBand="0" w:oddHBand="0" w:evenHBand="0" w:firstRowFirstColumn="0" w:firstRowLastColumn="0" w:lastRowFirstColumn="0" w:lastRowLastColumn="0"/>
               <w:rPr>
-                <w:rFonts w:ascii="微软雅黑" w:eastAsia="微软雅黑" w:hAnsi="微软雅黑"/>
-                <w:sz w:val="18"/>
-              </w:rPr>
-            </w:pPr>
-            <w:r>
-              <w:rPr>
-                <w:rFonts w:ascii="微软雅黑" w:eastAsia="微软雅黑" w:hAnsi="微软雅黑" w:hint="eastAsia"/>
-                <w:sz w:val="18"/>
-              </w:rPr>
-              <w:t>检查</w:t>
-            </w:r>
-            <w:r>
-              <w:rPr>
-                <w:rFonts w:ascii="微软雅黑" w:eastAsia="微软雅黑" w:hAnsi="微软雅黑" w:hint="eastAsia"/>
-                <w:sz w:val="18"/>
-              </w:rPr>
-              <w:t>预计到达</w:t>
-            </w:r>
-            <w:r>
-              <w:rPr>
-                <w:rFonts w:ascii="微软雅黑" w:eastAsia="微软雅黑" w:hAnsi="微软雅黑" w:hint="eastAsia"/>
-                <w:sz w:val="18"/>
-              </w:rPr>
-              <w:t>日期</w:t>
-            </w:r>
-            <w:r>
-              <w:rPr>
-                <w:rFonts w:ascii="微软雅黑" w:eastAsia="微软雅黑" w:hAnsi="微软雅黑" w:hint="eastAsia"/>
-                <w:sz w:val="18"/>
-              </w:rPr>
-              <w:t>填写</w:t>
-            </w:r>
-            <w:r>
-              <w:rPr>
-                <w:rFonts w:ascii="微软雅黑" w:eastAsia="微软雅黑" w:hAnsi="微软雅黑" w:hint="eastAsia"/>
-                <w:sz w:val="18"/>
-              </w:rPr>
-              <w:t>是否</w:t>
-            </w:r>
-            <w:r>
-              <w:rPr>
-                <w:rFonts w:ascii="微软雅黑" w:eastAsia="微软雅黑" w:hAnsi="微软雅黑" w:hint="eastAsia"/>
-                <w:sz w:val="18"/>
-              </w:rPr>
-              <w:t>有误</w:t>
-            </w:r>
-            <w:bookmarkStart w:id="0" w:name="_GoBack"/>
-            <w:bookmarkEnd w:id="0"/>
+                <w:rFonts w:ascii="微软雅黑" w:eastAsia="微软雅黑" w:hAnsi="微软雅黑" w:cs="Times New Roman"/>
+                <w:sz w:val="18"/>
+              </w:rPr>
+            </w:pPr>
+            <w:r>
+              <w:rPr>
+                <w:rFonts w:ascii="微软雅黑" w:eastAsia="微软雅黑" w:hAnsi="微软雅黑" w:cs="Times New Roman" w:hint="eastAsia"/>
+                <w:sz w:val="18"/>
+              </w:rPr>
+              <w:t>后置条件</w:t>
+            </w:r>
+          </w:p>
+        </w:tc>
+        <w:tc>
+          <w:tcPr>
+            <w:tcW w:w="3309" w:type="dxa"/>
+          </w:tcPr>
+          <w:p>
+            <w:pPr>
+              <w:spacing w:line="276" w:lineRule="auto"/>
+              <w:cnfStyle w:val="000000000000" w:firstRow="0" w:lastRow="0" w:firstColumn="0" w:lastColumn="0" w:oddVBand="0" w:evenVBand="0" w:oddHBand="0" w:evenHBand="0" w:firstRowFirstColumn="0" w:firstRowLastColumn="0" w:lastRowFirstColumn="0" w:lastRowLastColumn="0"/>
+              <w:rPr>
+                <w:rFonts w:ascii="微软雅黑" w:eastAsia="微软雅黑" w:hAnsi="微软雅黑" w:cs="Times New Roman" w:hint="eastAsia"/>
+                <w:sz w:val="18"/>
+              </w:rPr>
+            </w:pPr>
           </w:p>
         </w:tc>
       </w:tr>
@@ -1746,7 +1732,33 @@
         <w:tc>
           <w:tcPr>
             <w:cnfStyle w:val="001000000000" w:firstRow="0" w:lastRow="0" w:firstColumn="1" w:lastColumn="0" w:oddVBand="0" w:evenVBand="0" w:oddHBand="0" w:evenHBand="0" w:firstRowFirstColumn="0" w:firstRowLastColumn="0" w:lastRowFirstColumn="0" w:lastRowLastColumn="0"/>
-            <w:tcW w:w="3964" w:type="dxa"/>
+            <w:tcW w:w="8296" w:type="dxa"/>
+            <w:gridSpan w:val="3"/>
+          </w:tcPr>
+          <w:p>
+            <w:pPr>
+              <w:spacing w:line="276" w:lineRule="auto"/>
+              <w:jc w:val="center"/>
+              <w:rPr>
+                <w:rFonts w:ascii="微软雅黑" w:eastAsia="微软雅黑" w:hAnsi="微软雅黑" w:cs="Times New Roman"/>
+                <w:sz w:val="18"/>
+              </w:rPr>
+            </w:pPr>
+            <w:r>
+              <w:rPr>
+                <w:rFonts w:ascii="微软雅黑" w:eastAsia="微软雅黑" w:hAnsi="微软雅黑" w:hint="eastAsia"/>
+                <w:sz w:val="18"/>
+              </w:rPr>
+              <w:t>需要的服务（需接口）</w:t>
+            </w:r>
+          </w:p>
+        </w:tc>
+      </w:tr>
+      <w:tr>
+        <w:tc>
+          <w:tcPr>
+            <w:cnfStyle w:val="001000000000" w:firstRow="0" w:lastRow="0" w:firstColumn="1" w:lastColumn="0" w:oddVBand="0" w:evenVBand="0" w:oddHBand="0" w:evenHBand="0" w:firstRowFirstColumn="0" w:firstRowLastColumn="0" w:lastRowFirstColumn="0" w:lastRowLastColumn="0"/>
+            <w:tcW w:w="3968" w:type="dxa"/>
             <w:vAlign w:val="center"/>
           </w:tcPr>
           <w:p>
@@ -1762,48 +1774,34 @@
                 <w:rFonts w:ascii="微软雅黑" w:eastAsia="微软雅黑" w:hAnsi="微软雅黑"/>
                 <w:sz w:val="18"/>
               </w:rPr>
-              <w:t>FormatCheckService.check</w:t>
-            </w:r>
-            <w:r>
-              <w:rPr>
-                <w:rFonts w:ascii="微软雅黑" w:eastAsia="微软雅黑" w:hAnsi="微软雅黑"/>
-                <w:sz w:val="18"/>
-              </w:rPr>
-              <w:t>Name(</w:t>
-            </w:r>
-            <w:r>
-              <w:rPr>
-                <w:rFonts w:ascii="微软雅黑" w:eastAsia="微软雅黑" w:hAnsi="微软雅黑"/>
-                <w:sz w:val="18"/>
-              </w:rPr>
-              <w:t xml:space="preserve">String </w:t>
-            </w:r>
-            <w:r>
-              <w:rPr>
-                <w:rFonts w:ascii="微软雅黑" w:eastAsia="微软雅黑" w:hAnsi="微软雅黑"/>
-                <w:sz w:val="18"/>
-              </w:rPr>
-              <w:t>name</w:t>
-            </w:r>
-            <w:r>
-              <w:rPr>
-                <w:rFonts w:ascii="微软雅黑" w:eastAsia="微软雅黑" w:hAnsi="微软雅黑"/>
-                <w:sz w:val="18"/>
-              </w:rPr>
-              <w:t>)</w:t>
-            </w:r>
-          </w:p>
-        </w:tc>
-        <w:tc>
-          <w:tcPr>
-            <w:tcW w:w="4332" w:type="dxa"/>
+              <w:t>FormatCheckService.checkOrderID(</w:t>
+            </w:r>
+            <w:r>
+              <w:rPr>
+                <w:rFonts w:ascii="微软雅黑" w:eastAsia="微软雅黑" w:hAnsi="微软雅黑"/>
+                <w:sz w:val="18"/>
+              </w:rPr>
+              <w:t>String</w:t>
+            </w:r>
+            <w:r>
+              <w:rPr>
+                <w:rFonts w:ascii="微软雅黑" w:eastAsia="微软雅黑" w:hAnsi="微软雅黑"/>
+                <w:sz w:val="18"/>
+              </w:rPr>
+              <w:t xml:space="preserve"> number)</w:t>
+            </w:r>
+          </w:p>
+        </w:tc>
+        <w:tc>
+          <w:tcPr>
+            <w:tcW w:w="4328" w:type="dxa"/>
             <w:gridSpan w:val="2"/>
             <w:vAlign w:val="center"/>
           </w:tcPr>
           <w:p>
             <w:pPr>
               <w:spacing w:line="276" w:lineRule="auto"/>
-              <w:cnfStyle w:val="000000100000" w:firstRow="0" w:lastRow="0" w:firstColumn="0" w:lastColumn="0" w:oddVBand="0" w:evenVBand="0" w:oddHBand="1" w:evenHBand="0" w:firstRowFirstColumn="0" w:firstRowLastColumn="0" w:lastRowFirstColumn="0" w:lastRowLastColumn="0"/>
+              <w:cnfStyle w:val="000000000000" w:firstRow="0" w:lastRow="0" w:firstColumn="0" w:lastColumn="0" w:oddVBand="0" w:evenVBand="0" w:oddHBand="0" w:evenHBand="0" w:firstRowFirstColumn="0" w:firstRowLastColumn="0" w:lastRowFirstColumn="0" w:lastRowLastColumn="0"/>
               <w:rPr>
                 <w:rFonts w:ascii="微软雅黑" w:eastAsia="微软雅黑" w:hAnsi="微软雅黑"/>
                 <w:sz w:val="18"/>
@@ -1814,119 +1812,7 @@
                 <w:rFonts w:ascii="微软雅黑" w:eastAsia="微软雅黑" w:hAnsi="微软雅黑" w:hint="eastAsia"/>
                 <w:sz w:val="18"/>
               </w:rPr>
-              <w:t>检查</w:t>
-            </w:r>
-            <w:r>
-              <w:rPr>
-                <w:rFonts w:ascii="微软雅黑" w:eastAsia="微软雅黑" w:hAnsi="微软雅黑" w:hint="eastAsia"/>
-                <w:sz w:val="18"/>
-              </w:rPr>
-              <w:t>派件员</w:t>
-            </w:r>
-            <w:r>
-              <w:rPr>
-                <w:rFonts w:ascii="微软雅黑" w:eastAsia="微软雅黑" w:hAnsi="微软雅黑" w:hint="eastAsia"/>
-                <w:sz w:val="18"/>
-              </w:rPr>
-              <w:t>信息填写</w:t>
-            </w:r>
-            <w:r>
-              <w:rPr>
-                <w:rFonts w:ascii="微软雅黑" w:eastAsia="微软雅黑" w:hAnsi="微软雅黑" w:hint="eastAsia"/>
-                <w:sz w:val="18"/>
-              </w:rPr>
-              <w:t>是否</w:t>
-            </w:r>
-            <w:r>
-              <w:rPr>
-                <w:rFonts w:ascii="微软雅黑" w:eastAsia="微软雅黑" w:hAnsi="微软雅黑" w:hint="eastAsia"/>
-                <w:sz w:val="18"/>
-              </w:rPr>
-              <w:t>有误</w:t>
-            </w:r>
-          </w:p>
-        </w:tc>
-      </w:tr>
-      <w:tr>
-        <w:tc>
-          <w:tcPr>
-            <w:cnfStyle w:val="001000000000" w:firstRow="0" w:lastRow="0" w:firstColumn="1" w:lastColumn="0" w:oddVBand="0" w:evenVBand="0" w:oddHBand="0" w:evenHBand="0" w:firstRowFirstColumn="0" w:firstRowLastColumn="0" w:lastRowFirstColumn="0" w:lastRowLastColumn="0"/>
-            <w:tcW w:w="3964" w:type="dxa"/>
-          </w:tcPr>
-          <w:p>
-            <w:pPr>
-              <w:spacing w:line="276" w:lineRule="auto"/>
-              <w:rPr>
-                <w:rFonts w:ascii="微软雅黑" w:eastAsia="微软雅黑" w:hAnsi="微软雅黑"/>
-                <w:sz w:val="18"/>
-              </w:rPr>
-            </w:pPr>
-            <w:r>
-              <w:rPr>
-                <w:rFonts w:ascii="微软雅黑" w:eastAsia="微软雅黑" w:hAnsi="微软雅黑"/>
-                <w:sz w:val="18"/>
-              </w:rPr>
-              <w:t>Deliver</w:t>
-            </w:r>
-            <w:r>
-              <w:rPr>
-                <w:rFonts w:ascii="微软雅黑" w:eastAsia="微软雅黑" w:hAnsi="微软雅黑"/>
-                <w:sz w:val="18"/>
-              </w:rPr>
-              <w:t>DataService.</w:t>
-            </w:r>
-          </w:p>
-          <w:p>
-            <w:pPr>
-              <w:spacing w:line="276" w:lineRule="auto"/>
-              <w:rPr>
-                <w:rFonts w:ascii="微软雅黑" w:eastAsia="微软雅黑" w:hAnsi="微软雅黑"/>
-                <w:sz w:val="18"/>
-              </w:rPr>
-            </w:pPr>
-            <w:r>
-              <w:rPr>
-                <w:rFonts w:ascii="微软雅黑" w:eastAsia="微软雅黑" w:hAnsi="微软雅黑"/>
-                <w:sz w:val="18"/>
-              </w:rPr>
-              <w:t>find(String id)</w:t>
-            </w:r>
-          </w:p>
-        </w:tc>
-        <w:tc>
-          <w:tcPr>
-            <w:tcW w:w="4332" w:type="dxa"/>
-            <w:gridSpan w:val="2"/>
-          </w:tcPr>
-          <w:p>
-            <w:pPr>
-              <w:spacing w:line="276" w:lineRule="auto"/>
-              <w:cnfStyle w:val="000000000000" w:firstRow="0" w:lastRow="0" w:firstColumn="0" w:lastColumn="0" w:oddVBand="0" w:evenVBand="0" w:oddHBand="0" w:evenHBand="0" w:firstRowFirstColumn="0" w:firstRowLastColumn="0" w:lastRowFirstColumn="0" w:lastRowLastColumn="0"/>
-              <w:rPr>
-                <w:rFonts w:ascii="Calibri" w:eastAsia="宋体" w:hAnsi="Calibri" w:cs="Times New Roman"/>
-                <w:sz w:val="18"/>
-              </w:rPr>
-            </w:pPr>
-            <w:r>
-              <w:rPr>
-                <w:rFonts w:ascii="Calibri" w:eastAsia="宋体" w:hAnsi="Calibri" w:cs="Times New Roman" w:hint="eastAsia"/>
-                <w:sz w:val="18"/>
-              </w:rPr>
-              <w:t>根据</w:t>
-            </w:r>
-            <w:r>
-              <w:rPr>
-                <w:rFonts w:ascii="Calibri" w:eastAsia="宋体" w:hAnsi="Calibri" w:cs="Times New Roman" w:hint="eastAsia"/>
-                <w:sz w:val="18"/>
-              </w:rPr>
-              <w:t>ID</w:t>
-            </w:r>
-            <w:r>
-              <w:rPr>
-                <w:rFonts w:ascii="Calibri" w:eastAsia="宋体" w:hAnsi="Calibri" w:cs="Times New Roman" w:hint="eastAsia"/>
-                <w:sz w:val="18"/>
-              </w:rPr>
-              <w:t>进行查找单一持久化对象</w:t>
+              <w:t>检查订单号码是否存在</w:t>
             </w:r>
           </w:p>
         </w:tc>
@@ -1938,68 +1824,96 @@
         <w:tc>
           <w:tcPr>
             <w:cnfStyle w:val="001000000000" w:firstRow="0" w:lastRow="0" w:firstColumn="1" w:lastColumn="0" w:oddVBand="0" w:evenVBand="0" w:oddHBand="0" w:evenHBand="0" w:firstRowFirstColumn="0" w:firstRowLastColumn="0" w:lastRowFirstColumn="0" w:lastRowLastColumn="0"/>
-            <w:tcW w:w="3964" w:type="dxa"/>
-          </w:tcPr>
-          <w:p>
-            <w:pPr>
-              <w:spacing w:line="276" w:lineRule="auto"/>
-              <w:rPr>
-                <w:rFonts w:ascii="微软雅黑" w:eastAsia="微软雅黑" w:hAnsi="微软雅黑"/>
-                <w:sz w:val="18"/>
-              </w:rPr>
-            </w:pPr>
-            <w:r>
-              <w:rPr>
-                <w:rFonts w:ascii="微软雅黑" w:eastAsia="微软雅黑" w:hAnsi="微软雅黑"/>
-                <w:sz w:val="18"/>
-              </w:rPr>
-              <w:t>DeliverDataService</w:t>
-            </w:r>
-            <w:r>
-              <w:rPr>
-                <w:rFonts w:ascii="微软雅黑" w:eastAsia="微软雅黑" w:hAnsi="微软雅黑"/>
-                <w:sz w:val="18"/>
-              </w:rPr>
-              <w:t>.</w:t>
-            </w:r>
-          </w:p>
-          <w:p>
-            <w:pPr>
-              <w:spacing w:line="276" w:lineRule="auto"/>
-              <w:rPr>
-                <w:rFonts w:ascii="微软雅黑" w:eastAsia="微软雅黑" w:hAnsi="微软雅黑"/>
-                <w:sz w:val="18"/>
-              </w:rPr>
-            </w:pPr>
-            <w:r>
-              <w:rPr>
-                <w:rFonts w:ascii="微软雅黑" w:eastAsia="微软雅黑" w:hAnsi="微软雅黑"/>
-                <w:sz w:val="18"/>
-              </w:rPr>
-              <w:t>insert(RecivePO po)</w:t>
-            </w:r>
-          </w:p>
-        </w:tc>
-        <w:tc>
-          <w:tcPr>
-            <w:tcW w:w="4332" w:type="dxa"/>
+            <w:tcW w:w="3968" w:type="dxa"/>
+            <w:vAlign w:val="center"/>
+          </w:tcPr>
+          <w:p>
+            <w:pPr>
+              <w:spacing w:line="276" w:lineRule="auto"/>
+              <w:rPr>
+                <w:rFonts w:ascii="微软雅黑" w:eastAsia="微软雅黑" w:hAnsi="微软雅黑"/>
+                <w:sz w:val="18"/>
+              </w:rPr>
+            </w:pPr>
+            <w:r>
+              <w:rPr>
+                <w:rFonts w:ascii="微软雅黑" w:eastAsia="微软雅黑" w:hAnsi="微软雅黑"/>
+                <w:sz w:val="18"/>
+              </w:rPr>
+              <w:t>FormatCheckService.check</w:t>
+            </w:r>
+            <w:r>
+              <w:rPr>
+                <w:rFonts w:ascii="微软雅黑" w:eastAsia="微软雅黑" w:hAnsi="微软雅黑"/>
+                <w:sz w:val="18"/>
+              </w:rPr>
+              <w:t>Pre</w:t>
+            </w:r>
+            <w:r>
+              <w:rPr>
+                <w:rFonts w:ascii="微软雅黑" w:eastAsia="微软雅黑" w:hAnsi="微软雅黑"/>
+                <w:sz w:val="18"/>
+              </w:rPr>
+              <w:t>Date(String date)</w:t>
+            </w:r>
+          </w:p>
+        </w:tc>
+        <w:tc>
+          <w:tcPr>
+            <w:tcW w:w="4328" w:type="dxa"/>
             <w:gridSpan w:val="2"/>
+            <w:vAlign w:val="center"/>
           </w:tcPr>
           <w:p>
             <w:pPr>
               <w:spacing w:line="276" w:lineRule="auto"/>
               <w:cnfStyle w:val="000000100000" w:firstRow="0" w:lastRow="0" w:firstColumn="0" w:lastColumn="0" w:oddVBand="0" w:evenVBand="0" w:oddHBand="1" w:evenHBand="0" w:firstRowFirstColumn="0" w:firstRowLastColumn="0" w:lastRowFirstColumn="0" w:lastRowLastColumn="0"/>
               <w:rPr>
-                <w:rFonts w:ascii="Calibri" w:eastAsia="宋体" w:hAnsi="Calibri" w:cs="Times New Roman"/>
-                <w:sz w:val="18"/>
-              </w:rPr>
-            </w:pPr>
-            <w:r>
-              <w:rPr>
-                <w:rFonts w:ascii="Calibri" w:eastAsia="宋体" w:hAnsi="Calibri" w:cs="Times New Roman" w:hint="eastAsia"/>
-                <w:sz w:val="18"/>
-              </w:rPr>
-              <w:t>插入单一持久化对象</w:t>
+                <w:rFonts w:ascii="微软雅黑" w:eastAsia="微软雅黑" w:hAnsi="微软雅黑"/>
+                <w:sz w:val="18"/>
+              </w:rPr>
+            </w:pPr>
+            <w:r>
+              <w:rPr>
+                <w:rFonts w:ascii="微软雅黑" w:eastAsia="微软雅黑" w:hAnsi="微软雅黑" w:hint="eastAsia"/>
+                <w:sz w:val="18"/>
+              </w:rPr>
+              <w:t>检查</w:t>
+            </w:r>
+            <w:r>
+              <w:rPr>
+                <w:rFonts w:ascii="微软雅黑" w:eastAsia="微软雅黑" w:hAnsi="微软雅黑" w:hint="eastAsia"/>
+                <w:sz w:val="18"/>
+              </w:rPr>
+              <w:t>预计到达</w:t>
+            </w:r>
+            <w:r>
+              <w:rPr>
+                <w:rFonts w:ascii="微软雅黑" w:eastAsia="微软雅黑" w:hAnsi="微软雅黑" w:hint="eastAsia"/>
+                <w:sz w:val="18"/>
+              </w:rPr>
+              <w:t>日期</w:t>
+            </w:r>
+            <w:r>
+              <w:rPr>
+                <w:rFonts w:ascii="微软雅黑" w:eastAsia="微软雅黑" w:hAnsi="微软雅黑" w:hint="eastAsia"/>
+                <w:sz w:val="18"/>
+              </w:rPr>
+              <w:t>填写</w:t>
+            </w:r>
+            <w:r>
+              <w:rPr>
+                <w:rFonts w:ascii="微软雅黑" w:eastAsia="微软雅黑" w:hAnsi="微软雅黑" w:hint="eastAsia"/>
+                <w:sz w:val="18"/>
+              </w:rPr>
+              <w:t>是否</w:t>
+            </w:r>
+            <w:r>
+              <w:rPr>
+                <w:rFonts w:ascii="微软雅黑" w:eastAsia="微软雅黑" w:hAnsi="微软雅黑" w:hint="eastAsia"/>
+                <w:sz w:val="18"/>
+              </w:rPr>
+              <w:t>有误</w:t>
             </w:r>
           </w:p>
         </w:tc>
@@ -2008,70 +1922,103 @@
         <w:tc>
           <w:tcPr>
             <w:cnfStyle w:val="001000000000" w:firstRow="0" w:lastRow="0" w:firstColumn="1" w:lastColumn="0" w:oddVBand="0" w:evenVBand="0" w:oddHBand="0" w:evenHBand="0" w:firstRowFirstColumn="0" w:firstRowLastColumn="0" w:lastRowFirstColumn="0" w:lastRowLastColumn="0"/>
-            <w:tcW w:w="3964" w:type="dxa"/>
-          </w:tcPr>
-          <w:p>
-            <w:pPr>
-              <w:spacing w:line="276" w:lineRule="auto"/>
-              <w:rPr>
-                <w:rFonts w:ascii="微软雅黑" w:eastAsia="微软雅黑" w:hAnsi="微软雅黑"/>
-                <w:sz w:val="18"/>
-              </w:rPr>
-            </w:pPr>
-            <w:r>
-              <w:rPr>
-                <w:rFonts w:ascii="微软雅黑" w:eastAsia="微软雅黑" w:hAnsi="微软雅黑"/>
-                <w:sz w:val="18"/>
-              </w:rPr>
-              <w:t>DeliverDataService</w:t>
-            </w:r>
-            <w:r>
-              <w:rPr>
-                <w:rFonts w:ascii="微软雅黑" w:eastAsia="微软雅黑" w:hAnsi="微软雅黑"/>
-                <w:sz w:val="18"/>
-              </w:rPr>
-              <w:t>.</w:t>
-            </w:r>
-          </w:p>
-          <w:p>
-            <w:pPr>
-              <w:spacing w:line="276" w:lineRule="auto"/>
-              <w:rPr>
-                <w:rFonts w:ascii="微软雅黑" w:eastAsia="微软雅黑" w:hAnsi="微软雅黑"/>
-                <w:sz w:val="18"/>
-              </w:rPr>
-            </w:pPr>
-            <w:r>
-              <w:rPr>
-                <w:rFonts w:ascii="微软雅黑" w:eastAsia="微软雅黑" w:hAnsi="微软雅黑"/>
-                <w:sz w:val="18"/>
-              </w:rPr>
-              <w:lastRenderedPageBreak/>
-              <w:t>delete(RecivePO po)</w:t>
-            </w:r>
-          </w:p>
-        </w:tc>
-        <w:tc>
-          <w:tcPr>
-            <w:tcW w:w="4332" w:type="dxa"/>
+            <w:tcW w:w="3968" w:type="dxa"/>
+            <w:vAlign w:val="center"/>
+          </w:tcPr>
+          <w:p>
+            <w:pPr>
+              <w:spacing w:line="276" w:lineRule="auto"/>
+              <w:rPr>
+                <w:rFonts w:ascii="微软雅黑" w:eastAsia="微软雅黑" w:hAnsi="微软雅黑"/>
+                <w:sz w:val="18"/>
+              </w:rPr>
+            </w:pPr>
+            <w:r>
+              <w:rPr>
+                <w:rFonts w:ascii="微软雅黑" w:eastAsia="微软雅黑" w:hAnsi="微软雅黑"/>
+                <w:sz w:val="18"/>
+              </w:rPr>
+              <w:t>FormatCheckService.check</w:t>
+            </w:r>
+            <w:r>
+              <w:rPr>
+                <w:rFonts w:ascii="微软雅黑" w:eastAsia="微软雅黑" w:hAnsi="微软雅黑"/>
+                <w:sz w:val="18"/>
+              </w:rPr>
+              <w:t>Name(</w:t>
+            </w:r>
+            <w:r>
+              <w:rPr>
+                <w:rFonts w:ascii="微软雅黑" w:eastAsia="微软雅黑" w:hAnsi="微软雅黑"/>
+                <w:sz w:val="18"/>
+              </w:rPr>
+              <w:t xml:space="preserve">String </w:t>
+            </w:r>
+            <w:r>
+              <w:rPr>
+                <w:rFonts w:ascii="微软雅黑" w:eastAsia="微软雅黑" w:hAnsi="微软雅黑"/>
+                <w:sz w:val="18"/>
+              </w:rPr>
+              <w:t>name</w:t>
+            </w:r>
+            <w:r>
+              <w:rPr>
+                <w:rFonts w:ascii="微软雅黑" w:eastAsia="微软雅黑" w:hAnsi="微软雅黑"/>
+                <w:sz w:val="18"/>
+              </w:rPr>
+              <w:t>)</w:t>
+            </w:r>
+          </w:p>
+        </w:tc>
+        <w:tc>
+          <w:tcPr>
+            <w:tcW w:w="4328" w:type="dxa"/>
             <w:gridSpan w:val="2"/>
+            <w:vAlign w:val="center"/>
           </w:tcPr>
           <w:p>
             <w:pPr>
               <w:spacing w:line="276" w:lineRule="auto"/>
               <w:cnfStyle w:val="000000000000" w:firstRow="0" w:lastRow="0" w:firstColumn="0" w:lastColumn="0" w:oddVBand="0" w:evenVBand="0" w:oddHBand="0" w:evenHBand="0" w:firstRowFirstColumn="0" w:firstRowLastColumn="0" w:lastRowFirstColumn="0" w:lastRowLastColumn="0"/>
               <w:rPr>
-                <w:rFonts w:ascii="Calibri" w:eastAsia="宋体" w:hAnsi="Calibri" w:cs="Times New Roman"/>
-                <w:sz w:val="18"/>
-              </w:rPr>
-            </w:pPr>
-            <w:r>
-              <w:rPr>
-                <w:rFonts w:ascii="Calibri" w:eastAsia="宋体" w:hAnsi="Calibri" w:cs="Times New Roman" w:hint="eastAsia"/>
-                <w:sz w:val="18"/>
-              </w:rPr>
-              <w:lastRenderedPageBreak/>
-              <w:t>删除单一持久化对象</w:t>
+                <w:rFonts w:ascii="微软雅黑" w:eastAsia="微软雅黑" w:hAnsi="微软雅黑"/>
+                <w:sz w:val="18"/>
+              </w:rPr>
+            </w:pPr>
+            <w:r>
+              <w:rPr>
+                <w:rFonts w:ascii="微软雅黑" w:eastAsia="微软雅黑" w:hAnsi="微软雅黑" w:hint="eastAsia"/>
+                <w:sz w:val="18"/>
+              </w:rPr>
+              <w:t>检查</w:t>
+            </w:r>
+            <w:r>
+              <w:rPr>
+                <w:rFonts w:ascii="微软雅黑" w:eastAsia="微软雅黑" w:hAnsi="微软雅黑" w:hint="eastAsia"/>
+                <w:sz w:val="18"/>
+              </w:rPr>
+              <w:t>派件员</w:t>
+            </w:r>
+            <w:r>
+              <w:rPr>
+                <w:rFonts w:ascii="微软雅黑" w:eastAsia="微软雅黑" w:hAnsi="微软雅黑" w:hint="eastAsia"/>
+                <w:sz w:val="18"/>
+              </w:rPr>
+              <w:t>信息填写</w:t>
+            </w:r>
+            <w:r>
+              <w:rPr>
+                <w:rFonts w:ascii="微软雅黑" w:eastAsia="微软雅黑" w:hAnsi="微软雅黑" w:hint="eastAsia"/>
+                <w:sz w:val="18"/>
+              </w:rPr>
+              <w:t>是否</w:t>
+            </w:r>
+            <w:r>
+              <w:rPr>
+                <w:rFonts w:ascii="微软雅黑" w:eastAsia="微软雅黑" w:hAnsi="微软雅黑" w:hint="eastAsia"/>
+                <w:sz w:val="18"/>
+              </w:rPr>
+              <w:t>有误</w:t>
             </w:r>
           </w:p>
         </w:tc>
@@ -2083,7 +2030,91 @@
         <w:tc>
           <w:tcPr>
             <w:cnfStyle w:val="001000000000" w:firstRow="0" w:lastRow="0" w:firstColumn="1" w:lastColumn="0" w:oddVBand="0" w:evenVBand="0" w:oddHBand="0" w:evenHBand="0" w:firstRowFirstColumn="0" w:firstRowLastColumn="0" w:lastRowFirstColumn="0" w:lastRowLastColumn="0"/>
-            <w:tcW w:w="3964" w:type="dxa"/>
+            <w:tcW w:w="3968" w:type="dxa"/>
+          </w:tcPr>
+          <w:p>
+            <w:pPr>
+              <w:spacing w:line="276" w:lineRule="auto"/>
+              <w:rPr>
+                <w:rFonts w:ascii="微软雅黑" w:eastAsia="微软雅黑" w:hAnsi="微软雅黑"/>
+                <w:sz w:val="18"/>
+              </w:rPr>
+            </w:pPr>
+            <w:r>
+              <w:rPr>
+                <w:rFonts w:ascii="微软雅黑" w:eastAsia="微软雅黑" w:hAnsi="微软雅黑"/>
+                <w:sz w:val="18"/>
+              </w:rPr>
+              <w:t>Deliver</w:t>
+            </w:r>
+            <w:r>
+              <w:rPr>
+                <w:rFonts w:ascii="微软雅黑" w:eastAsia="微软雅黑" w:hAnsi="微软雅黑"/>
+                <w:sz w:val="18"/>
+              </w:rPr>
+              <w:t>DataService.</w:t>
+            </w:r>
+          </w:p>
+          <w:p>
+            <w:pPr>
+              <w:spacing w:line="276" w:lineRule="auto"/>
+              <w:rPr>
+                <w:rFonts w:ascii="微软雅黑" w:eastAsia="微软雅黑" w:hAnsi="微软雅黑"/>
+                <w:sz w:val="18"/>
+              </w:rPr>
+            </w:pPr>
+            <w:r>
+              <w:rPr>
+                <w:rFonts w:ascii="微软雅黑" w:eastAsia="微软雅黑" w:hAnsi="微软雅黑"/>
+                <w:sz w:val="18"/>
+              </w:rPr>
+              <w:t>find(String id)</w:t>
+            </w:r>
+          </w:p>
+        </w:tc>
+        <w:tc>
+          <w:tcPr>
+            <w:tcW w:w="4328" w:type="dxa"/>
+            <w:gridSpan w:val="2"/>
+          </w:tcPr>
+          <w:p>
+            <w:pPr>
+              <w:spacing w:line="276" w:lineRule="auto"/>
+              <w:cnfStyle w:val="000000100000" w:firstRow="0" w:lastRow="0" w:firstColumn="0" w:lastColumn="0" w:oddVBand="0" w:evenVBand="0" w:oddHBand="1" w:evenHBand="0" w:firstRowFirstColumn="0" w:firstRowLastColumn="0" w:lastRowFirstColumn="0" w:lastRowLastColumn="0"/>
+              <w:rPr>
+                <w:rFonts w:ascii="Calibri" w:eastAsia="宋体" w:hAnsi="Calibri" w:cs="Times New Roman"/>
+                <w:sz w:val="18"/>
+              </w:rPr>
+            </w:pPr>
+            <w:r>
+              <w:rPr>
+                <w:rFonts w:ascii="Calibri" w:eastAsia="宋体" w:hAnsi="Calibri" w:cs="Times New Roman" w:hint="eastAsia"/>
+                <w:sz w:val="18"/>
+              </w:rPr>
+              <w:t>根据</w:t>
+            </w:r>
+            <w:r>
+              <w:rPr>
+                <w:rFonts w:ascii="Calibri" w:eastAsia="宋体" w:hAnsi="Calibri" w:cs="Times New Roman" w:hint="eastAsia"/>
+                <w:sz w:val="18"/>
+              </w:rPr>
+              <w:t>ID</w:t>
+            </w:r>
+            <w:r>
+              <w:rPr>
+                <w:rFonts w:ascii="Calibri" w:eastAsia="宋体" w:hAnsi="Calibri" w:cs="Times New Roman" w:hint="eastAsia"/>
+                <w:sz w:val="18"/>
+              </w:rPr>
+              <w:t>进行查找单一持久化对象</w:t>
+            </w:r>
+          </w:p>
+        </w:tc>
+      </w:tr>
+      <w:tr>
+        <w:tc>
+          <w:tcPr>
+            <w:cnfStyle w:val="001000000000" w:firstRow="0" w:lastRow="0" w:firstColumn="1" w:lastColumn="0" w:oddVBand="0" w:evenVBand="0" w:oddHBand="0" w:evenHBand="0" w:firstRowFirstColumn="0" w:firstRowLastColumn="0" w:lastRowFirstColumn="0" w:lastRowLastColumn="0"/>
+            <w:tcW w:w="3968" w:type="dxa"/>
           </w:tcPr>
           <w:p>
             <w:pPr>
@@ -2122,19 +2153,19 @@
                 <w:rFonts w:ascii="微软雅黑" w:eastAsia="微软雅黑" w:hAnsi="微软雅黑"/>
                 <w:sz w:val="18"/>
               </w:rPr>
-              <w:t>update(RecivePO po)</w:t>
-            </w:r>
-          </w:p>
-        </w:tc>
-        <w:tc>
-          <w:tcPr>
-            <w:tcW w:w="4332" w:type="dxa"/>
+              <w:t>insert(RecivePO po)</w:t>
+            </w:r>
+          </w:p>
+        </w:tc>
+        <w:tc>
+          <w:tcPr>
+            <w:tcW w:w="4328" w:type="dxa"/>
             <w:gridSpan w:val="2"/>
           </w:tcPr>
           <w:p>
             <w:pPr>
               <w:spacing w:line="276" w:lineRule="auto"/>
-              <w:cnfStyle w:val="000000100000" w:firstRow="0" w:lastRow="0" w:firstColumn="0" w:lastColumn="0" w:oddVBand="0" w:evenVBand="0" w:oddHBand="1" w:evenHBand="0" w:firstRowFirstColumn="0" w:firstRowLastColumn="0" w:lastRowFirstColumn="0" w:lastRowLastColumn="0"/>
+              <w:cnfStyle w:val="000000000000" w:firstRow="0" w:lastRow="0" w:firstColumn="0" w:lastColumn="0" w:oddVBand="0" w:evenVBand="0" w:oddHBand="0" w:evenHBand="0" w:firstRowFirstColumn="0" w:firstRowLastColumn="0" w:lastRowFirstColumn="0" w:lastRowLastColumn="0"/>
               <w:rPr>
                 <w:rFonts w:ascii="Calibri" w:eastAsia="宋体" w:hAnsi="Calibri" w:cs="Times New Roman"/>
                 <w:sz w:val="18"/>
@@ -2145,61 +2176,7 @@
                 <w:rFonts w:ascii="Calibri" w:eastAsia="宋体" w:hAnsi="Calibri" w:cs="Times New Roman" w:hint="eastAsia"/>
                 <w:sz w:val="18"/>
               </w:rPr>
-              <w:t>更新单一持久化对象</w:t>
-            </w:r>
-          </w:p>
-        </w:tc>
-      </w:tr>
-      <w:tr>
-        <w:tc>
-          <w:tcPr>
-            <w:cnfStyle w:val="001000000000" w:firstRow="0" w:lastRow="0" w:firstColumn="1" w:lastColumn="0" w:oddVBand="0" w:evenVBand="0" w:oddHBand="0" w:evenHBand="0" w:firstRowFirstColumn="0" w:firstRowLastColumn="0" w:lastRowFirstColumn="0" w:lastRowLastColumn="0"/>
-            <w:tcW w:w="3964" w:type="dxa"/>
-          </w:tcPr>
-          <w:p>
-            <w:pPr>
-              <w:spacing w:line="276" w:lineRule="auto"/>
-              <w:rPr>
-                <w:rFonts w:ascii="微软雅黑" w:eastAsia="微软雅黑" w:hAnsi="微软雅黑"/>
-                <w:sz w:val="18"/>
-              </w:rPr>
-            </w:pPr>
-            <w:r>
-              <w:rPr>
-                <w:rFonts w:ascii="微软雅黑" w:eastAsia="微软雅黑" w:hAnsi="微软雅黑"/>
-                <w:sz w:val="18"/>
-              </w:rPr>
-              <w:t>DeliverDataService</w:t>
-            </w:r>
-            <w:r>
-              <w:rPr>
-                <w:rFonts w:ascii="微软雅黑" w:eastAsia="微软雅黑" w:hAnsi="微软雅黑"/>
-                <w:sz w:val="18"/>
-              </w:rPr>
-              <w:t>.init</w:t>
-            </w:r>
-          </w:p>
-        </w:tc>
-        <w:tc>
-          <w:tcPr>
-            <w:tcW w:w="4332" w:type="dxa"/>
-            <w:gridSpan w:val="2"/>
-          </w:tcPr>
-          <w:p>
-            <w:pPr>
-              <w:spacing w:line="276" w:lineRule="auto"/>
-              <w:cnfStyle w:val="000000000000" w:firstRow="0" w:lastRow="0" w:firstColumn="0" w:lastColumn="0" w:oddVBand="0" w:evenVBand="0" w:oddHBand="0" w:evenHBand="0" w:firstRowFirstColumn="0" w:firstRowLastColumn="0" w:lastRowFirstColumn="0" w:lastRowLastColumn="0"/>
-              <w:rPr>
-                <w:rFonts w:ascii="Calibri" w:eastAsia="宋体" w:hAnsi="Calibri" w:cs="Times New Roman"/>
-                <w:sz w:val="18"/>
-              </w:rPr>
-            </w:pPr>
-            <w:r>
-              <w:rPr>
-                <w:rFonts w:ascii="Calibri" w:eastAsia="宋体" w:hAnsi="Calibri" w:cs="Times New Roman" w:hint="eastAsia"/>
-                <w:sz w:val="18"/>
-              </w:rPr>
-              <w:t>清空单一持久化对象</w:t>
+              <w:t>插入单一持久化对象</w:t>
             </w:r>
           </w:p>
         </w:tc>
@@ -2211,7 +2188,7 @@
         <w:tc>
           <w:tcPr>
             <w:cnfStyle w:val="001000000000" w:firstRow="0" w:lastRow="0" w:firstColumn="1" w:lastColumn="0" w:oddVBand="0" w:evenVBand="0" w:oddHBand="0" w:evenHBand="0" w:firstRowFirstColumn="0" w:firstRowLastColumn="0" w:lastRowFirstColumn="0" w:lastRowLastColumn="0"/>
-            <w:tcW w:w="3964" w:type="dxa"/>
+            <w:tcW w:w="3968" w:type="dxa"/>
           </w:tcPr>
           <w:p>
             <w:pPr>
@@ -2233,13 +2210,29 @@
                 <w:rFonts w:ascii="微软雅黑" w:eastAsia="微软雅黑" w:hAnsi="微软雅黑"/>
                 <w:sz w:val="18"/>
               </w:rPr>
-              <w:t>.newID</w:t>
-            </w:r>
-          </w:p>
-        </w:tc>
-        <w:tc>
-          <w:tcPr>
-            <w:tcW w:w="4332" w:type="dxa"/>
+              <w:t>.</w:t>
+            </w:r>
+          </w:p>
+          <w:p>
+            <w:pPr>
+              <w:spacing w:line="276" w:lineRule="auto"/>
+              <w:rPr>
+                <w:rFonts w:ascii="微软雅黑" w:eastAsia="微软雅黑" w:hAnsi="微软雅黑"/>
+                <w:sz w:val="18"/>
+              </w:rPr>
+            </w:pPr>
+            <w:r>
+              <w:rPr>
+                <w:rFonts w:ascii="微软雅黑" w:eastAsia="微软雅黑" w:hAnsi="微软雅黑"/>
+                <w:sz w:val="18"/>
+              </w:rPr>
+              <w:t>delete(RecivePO po)</w:t>
+            </w:r>
+          </w:p>
+        </w:tc>
+        <w:tc>
+          <w:tcPr>
+            <w:tcW w:w="4328" w:type="dxa"/>
             <w:gridSpan w:val="2"/>
           </w:tcPr>
           <w:p>
@@ -2253,17 +2246,10 @@
             </w:pPr>
             <w:r>
               <w:rPr>
-                <w:rFonts w:ascii="微软雅黑" w:eastAsia="微软雅黑" w:hAnsi="微软雅黑" w:hint="eastAsia"/>
-                <w:sz w:val="18"/>
-              </w:rPr>
-              <w:t>获得一个新的派件</w:t>
-            </w:r>
-            <w:r>
-              <w:rPr>
-                <w:rFonts w:ascii="微软雅黑" w:eastAsia="微软雅黑" w:hAnsi="微软雅黑" w:hint="eastAsia"/>
-                <w:sz w:val="18"/>
-              </w:rPr>
-              <w:t>单ID</w:t>
+                <w:rFonts w:ascii="Calibri" w:eastAsia="宋体" w:hAnsi="Calibri" w:cs="Times New Roman" w:hint="eastAsia"/>
+                <w:sz w:val="18"/>
+              </w:rPr>
+              <w:t>删除单一持久化对象</w:t>
             </w:r>
           </w:p>
         </w:tc>
@@ -2272,49 +2258,51 @@
         <w:tc>
           <w:tcPr>
             <w:cnfStyle w:val="001000000000" w:firstRow="0" w:lastRow="0" w:firstColumn="1" w:lastColumn="0" w:oddVBand="0" w:evenVBand="0" w:oddHBand="0" w:evenHBand="0" w:firstRowFirstColumn="0" w:firstRowLastColumn="0" w:lastRowFirstColumn="0" w:lastRowLastColumn="0"/>
-            <w:tcW w:w="3964" w:type="dxa"/>
-          </w:tcPr>
-          <w:p>
-            <w:pPr>
-              <w:spacing w:line="276" w:lineRule="auto"/>
-              <w:rPr>
-                <w:rFonts w:ascii="微软雅黑" w:eastAsia="微软雅黑" w:hAnsi="微软雅黑"/>
-                <w:sz w:val="18"/>
-              </w:rPr>
-            </w:pPr>
-            <w:r>
-              <w:rPr>
-                <w:rFonts w:ascii="微软雅黑" w:eastAsia="微软雅黑" w:hAnsi="微软雅黑"/>
-                <w:sz w:val="18"/>
-              </w:rPr>
-              <w:t>Deliver</w:t>
-            </w:r>
-            <w:r>
-              <w:rPr>
-                <w:rFonts w:ascii="微软雅黑" w:eastAsia="微软雅黑" w:hAnsi="微软雅黑"/>
-                <w:sz w:val="18"/>
-              </w:rPr>
-              <w:t>BLService.save</w:t>
-            </w:r>
-            <w:r>
-              <w:rPr>
-                <w:rFonts w:ascii="微软雅黑" w:eastAsia="微软雅黑" w:hAnsi="微软雅黑"/>
-                <w:sz w:val="18"/>
-              </w:rPr>
-              <w:t>Deliver</w:t>
-            </w:r>
-            <w:r>
-              <w:rPr>
-                <w:rFonts w:ascii="微软雅黑" w:eastAsia="微软雅黑" w:hAnsi="微软雅黑"/>
-                <w:sz w:val="18"/>
-              </w:rPr>
-              <w:t>PO</w:t>
-            </w:r>
-          </w:p>
-        </w:tc>
-        <w:tc>
-          <w:tcPr>
-            <w:tcW w:w="4332" w:type="dxa"/>
+            <w:tcW w:w="3968" w:type="dxa"/>
+          </w:tcPr>
+          <w:p>
+            <w:pPr>
+              <w:spacing w:line="276" w:lineRule="auto"/>
+              <w:rPr>
+                <w:rFonts w:ascii="微软雅黑" w:eastAsia="微软雅黑" w:hAnsi="微软雅黑"/>
+                <w:sz w:val="18"/>
+              </w:rPr>
+            </w:pPr>
+            <w:r>
+              <w:rPr>
+                <w:rFonts w:ascii="微软雅黑" w:eastAsia="微软雅黑" w:hAnsi="微软雅黑"/>
+                <w:sz w:val="18"/>
+              </w:rPr>
+              <w:t>DeliverDataService</w:t>
+            </w:r>
+            <w:r>
+              <w:rPr>
+                <w:rFonts w:ascii="微软雅黑" w:eastAsia="微软雅黑" w:hAnsi="微软雅黑"/>
+                <w:sz w:val="18"/>
+              </w:rPr>
+              <w:t>.</w:t>
+            </w:r>
+          </w:p>
+          <w:p>
+            <w:pPr>
+              <w:spacing w:line="276" w:lineRule="auto"/>
+              <w:rPr>
+                <w:rFonts w:ascii="微软雅黑" w:eastAsia="微软雅黑" w:hAnsi="微软雅黑"/>
+                <w:sz w:val="18"/>
+              </w:rPr>
+            </w:pPr>
+            <w:r>
+              <w:rPr>
+                <w:rFonts w:ascii="微软雅黑" w:eastAsia="微软雅黑" w:hAnsi="微软雅黑"/>
+                <w:sz w:val="18"/>
+              </w:rPr>
+              <w:t>update(RecivePO po)</w:t>
+            </w:r>
+          </w:p>
+        </w:tc>
+        <w:tc>
+          <w:tcPr>
+            <w:tcW w:w="4328" w:type="dxa"/>
             <w:gridSpan w:val="2"/>
           </w:tcPr>
           <w:p>
@@ -2331,21 +2319,7 @@
                 <w:rFonts w:ascii="Calibri" w:eastAsia="宋体" w:hAnsi="Calibri" w:cs="Times New Roman" w:hint="eastAsia"/>
                 <w:sz w:val="18"/>
               </w:rPr>
-              <w:t>保存</w:t>
-            </w:r>
-            <w:r>
-              <w:rPr>
-                <w:rFonts w:ascii="Calibri" w:eastAsia="宋体" w:hAnsi="Calibri" w:cs="Times New Roman" w:hint="eastAsia"/>
-                <w:sz w:val="18"/>
-              </w:rPr>
-              <w:t>PO</w:t>
-            </w:r>
-            <w:r>
-              <w:rPr>
-                <w:rFonts w:ascii="Calibri" w:eastAsia="宋体" w:hAnsi="Calibri" w:cs="Times New Roman" w:hint="eastAsia"/>
-                <w:sz w:val="18"/>
-              </w:rPr>
-              <w:t>草稿</w:t>
+              <w:t>更新单一持久化对象</w:t>
             </w:r>
           </w:p>
         </w:tc>
@@ -2357,49 +2331,35 @@
         <w:tc>
           <w:tcPr>
             <w:cnfStyle w:val="001000000000" w:firstRow="0" w:lastRow="0" w:firstColumn="1" w:lastColumn="0" w:oddVBand="0" w:evenVBand="0" w:oddHBand="0" w:evenHBand="0" w:firstRowFirstColumn="0" w:firstRowLastColumn="0" w:lastRowFirstColumn="0" w:lastRowLastColumn="0"/>
-            <w:tcW w:w="3964" w:type="dxa"/>
-          </w:tcPr>
-          <w:p>
-            <w:pPr>
-              <w:spacing w:line="276" w:lineRule="auto"/>
-              <w:rPr>
-                <w:rFonts w:ascii="微软雅黑" w:eastAsia="微软雅黑" w:hAnsi="微软雅黑"/>
-                <w:sz w:val="18"/>
-              </w:rPr>
-            </w:pPr>
-            <w:r>
-              <w:rPr>
-                <w:rFonts w:ascii="微软雅黑" w:eastAsia="微软雅黑" w:hAnsi="微软雅黑"/>
-                <w:sz w:val="18"/>
-              </w:rPr>
-              <w:t>DeliverBLService</w:t>
-            </w:r>
-            <w:r>
-              <w:rPr>
-                <w:rFonts w:ascii="微软雅黑" w:eastAsia="微软雅黑" w:hAnsi="微软雅黑"/>
-                <w:sz w:val="18"/>
-              </w:rPr>
-              <w:t>.load</w:t>
-            </w:r>
-            <w:r>
-              <w:rPr>
-                <w:rFonts w:ascii="微软雅黑" w:eastAsia="微软雅黑" w:hAnsi="微软雅黑"/>
-                <w:sz w:val="18"/>
-              </w:rPr>
-              <w:t>Deliver</w:t>
-            </w:r>
-            <w:r>
-              <w:rPr>
-                <w:rFonts w:ascii="微软雅黑" w:eastAsia="微软雅黑" w:hAnsi="微软雅黑"/>
-                <w:sz w:val="18"/>
-              </w:rPr>
-              <w:t>PO</w:t>
-            </w:r>
-          </w:p>
-        </w:tc>
-        <w:tc>
-          <w:tcPr>
-            <w:tcW w:w="4332" w:type="dxa"/>
+            <w:tcW w:w="3968" w:type="dxa"/>
+          </w:tcPr>
+          <w:p>
+            <w:pPr>
+              <w:spacing w:line="276" w:lineRule="auto"/>
+              <w:rPr>
+                <w:rFonts w:ascii="微软雅黑" w:eastAsia="微软雅黑" w:hAnsi="微软雅黑"/>
+                <w:sz w:val="18"/>
+              </w:rPr>
+            </w:pPr>
+            <w:r>
+              <w:rPr>
+                <w:rFonts w:ascii="微软雅黑" w:eastAsia="微软雅黑" w:hAnsi="微软雅黑"/>
+                <w:sz w:val="18"/>
+              </w:rPr>
+              <w:t>DeliverDataService</w:t>
+            </w:r>
+            <w:r>
+              <w:rPr>
+                <w:rFonts w:ascii="微软雅黑" w:eastAsia="微软雅黑" w:hAnsi="微软雅黑"/>
+                <w:sz w:val="18"/>
+              </w:rPr>
+              <w:t>.init</w:t>
+            </w:r>
+          </w:p>
+        </w:tc>
+        <w:tc>
+          <w:tcPr>
+            <w:tcW w:w="4328" w:type="dxa"/>
             <w:gridSpan w:val="2"/>
           </w:tcPr>
           <w:p>
@@ -2416,21 +2376,7 @@
                 <w:rFonts w:ascii="Calibri" w:eastAsia="宋体" w:hAnsi="Calibri" w:cs="Times New Roman" w:hint="eastAsia"/>
                 <w:sz w:val="18"/>
               </w:rPr>
-              <w:t>载入</w:t>
-            </w:r>
-            <w:r>
-              <w:rPr>
-                <w:rFonts w:ascii="Calibri" w:eastAsia="宋体" w:hAnsi="Calibri" w:cs="Times New Roman" w:hint="eastAsia"/>
-                <w:sz w:val="18"/>
-              </w:rPr>
-              <w:t>PO</w:t>
-            </w:r>
-            <w:r>
-              <w:rPr>
-                <w:rFonts w:ascii="Calibri" w:eastAsia="宋体" w:hAnsi="Calibri" w:cs="Times New Roman" w:hint="eastAsia"/>
-                <w:sz w:val="18"/>
-              </w:rPr>
-              <w:t>草稿</w:t>
+              <w:t>清空单一持久化对象</w:t>
             </w:r>
           </w:p>
         </w:tc>
@@ -2439,7 +2385,153 @@
         <w:tc>
           <w:tcPr>
             <w:cnfStyle w:val="001000000000" w:firstRow="0" w:lastRow="0" w:firstColumn="1" w:lastColumn="0" w:oddVBand="0" w:evenVBand="0" w:oddHBand="0" w:evenHBand="0" w:firstRowFirstColumn="0" w:firstRowLastColumn="0" w:lastRowFirstColumn="0" w:lastRowLastColumn="0"/>
-            <w:tcW w:w="3964" w:type="dxa"/>
+            <w:tcW w:w="3968" w:type="dxa"/>
+          </w:tcPr>
+          <w:p>
+            <w:pPr>
+              <w:spacing w:line="276" w:lineRule="auto"/>
+              <w:rPr>
+                <w:rFonts w:ascii="微软雅黑" w:eastAsia="微软雅黑" w:hAnsi="微软雅黑"/>
+                <w:sz w:val="18"/>
+              </w:rPr>
+            </w:pPr>
+            <w:r>
+              <w:rPr>
+                <w:rFonts w:ascii="微软雅黑" w:eastAsia="微软雅黑" w:hAnsi="微软雅黑"/>
+                <w:sz w:val="18"/>
+              </w:rPr>
+              <w:t>DeliverDataService</w:t>
+            </w:r>
+            <w:r>
+              <w:rPr>
+                <w:rFonts w:ascii="微软雅黑" w:eastAsia="微软雅黑" w:hAnsi="微软雅黑"/>
+                <w:sz w:val="18"/>
+              </w:rPr>
+              <w:t>.newID</w:t>
+            </w:r>
+          </w:p>
+        </w:tc>
+        <w:tc>
+          <w:tcPr>
+            <w:tcW w:w="4328" w:type="dxa"/>
+            <w:gridSpan w:val="2"/>
+          </w:tcPr>
+          <w:p>
+            <w:pPr>
+              <w:spacing w:line="276" w:lineRule="auto"/>
+              <w:cnfStyle w:val="000000000000" w:firstRow="0" w:lastRow="0" w:firstColumn="0" w:lastColumn="0" w:oddVBand="0" w:evenVBand="0" w:oddHBand="0" w:evenHBand="0" w:firstRowFirstColumn="0" w:firstRowLastColumn="0" w:lastRowFirstColumn="0" w:lastRowLastColumn="0"/>
+              <w:rPr>
+                <w:rFonts w:ascii="Calibri" w:eastAsia="宋体" w:hAnsi="Calibri" w:cs="Times New Roman"/>
+                <w:sz w:val="18"/>
+              </w:rPr>
+            </w:pPr>
+            <w:r>
+              <w:rPr>
+                <w:rFonts w:ascii="微软雅黑" w:eastAsia="微软雅黑" w:hAnsi="微软雅黑" w:hint="eastAsia"/>
+                <w:sz w:val="18"/>
+              </w:rPr>
+              <w:t>获得一个新的派件</w:t>
+            </w:r>
+            <w:r>
+              <w:rPr>
+                <w:rFonts w:ascii="微软雅黑" w:eastAsia="微软雅黑" w:hAnsi="微软雅黑" w:hint="eastAsia"/>
+                <w:sz w:val="18"/>
+              </w:rPr>
+              <w:t>单ID</w:t>
+            </w:r>
+          </w:p>
+        </w:tc>
+      </w:tr>
+      <w:tr>
+        <w:trPr>
+          <w:cnfStyle w:val="000000100000" w:firstRow="0" w:lastRow="0" w:firstColumn="0" w:lastColumn="0" w:oddVBand="0" w:evenVBand="0" w:oddHBand="1" w:evenHBand="0" w:firstRowFirstColumn="0" w:firstRowLastColumn="0" w:lastRowFirstColumn="0" w:lastRowLastColumn="0"/>
+        </w:trPr>
+        <w:tc>
+          <w:tcPr>
+            <w:cnfStyle w:val="001000000000" w:firstRow="0" w:lastRow="0" w:firstColumn="1" w:lastColumn="0" w:oddVBand="0" w:evenVBand="0" w:oddHBand="0" w:evenHBand="0" w:firstRowFirstColumn="0" w:firstRowLastColumn="0" w:lastRowFirstColumn="0" w:lastRowLastColumn="0"/>
+            <w:tcW w:w="3968" w:type="dxa"/>
+          </w:tcPr>
+          <w:p>
+            <w:pPr>
+              <w:spacing w:line="276" w:lineRule="auto"/>
+              <w:rPr>
+                <w:rFonts w:ascii="微软雅黑" w:eastAsia="微软雅黑" w:hAnsi="微软雅黑"/>
+                <w:sz w:val="18"/>
+              </w:rPr>
+            </w:pPr>
+            <w:r>
+              <w:rPr>
+                <w:rFonts w:ascii="微软雅黑" w:eastAsia="微软雅黑" w:hAnsi="微软雅黑"/>
+                <w:sz w:val="18"/>
+              </w:rPr>
+              <w:t>Deliver</w:t>
+            </w:r>
+            <w:r>
+              <w:rPr>
+                <w:rFonts w:ascii="微软雅黑" w:eastAsia="微软雅黑" w:hAnsi="微软雅黑"/>
+                <w:sz w:val="18"/>
+              </w:rPr>
+              <w:t>BLService.save</w:t>
+            </w:r>
+            <w:r>
+              <w:rPr>
+                <w:rFonts w:ascii="微软雅黑" w:eastAsia="微软雅黑" w:hAnsi="微软雅黑"/>
+                <w:sz w:val="18"/>
+              </w:rPr>
+              <w:t>Deliver</w:t>
+            </w:r>
+            <w:r>
+              <w:rPr>
+                <w:rFonts w:ascii="微软雅黑" w:eastAsia="微软雅黑" w:hAnsi="微软雅黑"/>
+                <w:sz w:val="18"/>
+              </w:rPr>
+              <w:t>PO</w:t>
+            </w:r>
+          </w:p>
+        </w:tc>
+        <w:tc>
+          <w:tcPr>
+            <w:tcW w:w="4328" w:type="dxa"/>
+            <w:gridSpan w:val="2"/>
+          </w:tcPr>
+          <w:p>
+            <w:pPr>
+              <w:spacing w:line="276" w:lineRule="auto"/>
+              <w:cnfStyle w:val="000000100000" w:firstRow="0" w:lastRow="0" w:firstColumn="0" w:lastColumn="0" w:oddVBand="0" w:evenVBand="0" w:oddHBand="1" w:evenHBand="0" w:firstRowFirstColumn="0" w:firstRowLastColumn="0" w:lastRowFirstColumn="0" w:lastRowLastColumn="0"/>
+              <w:rPr>
+                <w:rFonts w:ascii="Calibri" w:eastAsia="宋体" w:hAnsi="Calibri" w:cs="Times New Roman"/>
+                <w:sz w:val="18"/>
+              </w:rPr>
+            </w:pPr>
+            <w:r>
+              <w:rPr>
+                <w:rFonts w:ascii="Calibri" w:eastAsia="宋体" w:hAnsi="Calibri" w:cs="Times New Roman" w:hint="eastAsia"/>
+                <w:sz w:val="18"/>
+              </w:rPr>
+              <w:t>保存</w:t>
+            </w:r>
+            <w:r>
+              <w:rPr>
+                <w:rFonts w:ascii="Calibri" w:eastAsia="宋体" w:hAnsi="Calibri" w:cs="Times New Roman" w:hint="eastAsia"/>
+                <w:sz w:val="18"/>
+              </w:rPr>
+              <w:t>PO</w:t>
+            </w:r>
+            <w:r>
+              <w:rPr>
+                <w:rFonts w:ascii="Calibri" w:eastAsia="宋体" w:hAnsi="Calibri" w:cs="Times New Roman" w:hint="eastAsia"/>
+                <w:sz w:val="18"/>
+              </w:rPr>
+              <w:t>草稿</w:t>
+            </w:r>
+          </w:p>
+        </w:tc>
+      </w:tr>
+      <w:tr>
+        <w:tc>
+          <w:tcPr>
+            <w:cnfStyle w:val="001000000000" w:firstRow="0" w:lastRow="0" w:firstColumn="1" w:lastColumn="0" w:oddVBand="0" w:evenVBand="0" w:oddHBand="0" w:evenHBand="0" w:firstRowFirstColumn="0" w:firstRowLastColumn="0" w:lastRowFirstColumn="0" w:lastRowLastColumn="0"/>
+            <w:tcW w:w="3968" w:type="dxa"/>
           </w:tcPr>
           <w:p>
             <w:pPr>
@@ -2461,6 +2553,91 @@
                 <w:rFonts w:ascii="微软雅黑" w:eastAsia="微软雅黑" w:hAnsi="微软雅黑"/>
                 <w:sz w:val="18"/>
               </w:rPr>
+              <w:t>.load</w:t>
+            </w:r>
+            <w:r>
+              <w:rPr>
+                <w:rFonts w:ascii="微软雅黑" w:eastAsia="微软雅黑" w:hAnsi="微软雅黑"/>
+                <w:sz w:val="18"/>
+              </w:rPr>
+              <w:t>Deliver</w:t>
+            </w:r>
+            <w:r>
+              <w:rPr>
+                <w:rFonts w:ascii="微软雅黑" w:eastAsia="微软雅黑" w:hAnsi="微软雅黑"/>
+                <w:sz w:val="18"/>
+              </w:rPr>
+              <w:t>PO</w:t>
+            </w:r>
+          </w:p>
+        </w:tc>
+        <w:tc>
+          <w:tcPr>
+            <w:tcW w:w="4328" w:type="dxa"/>
+            <w:gridSpan w:val="2"/>
+          </w:tcPr>
+          <w:p>
+            <w:pPr>
+              <w:spacing w:line="276" w:lineRule="auto"/>
+              <w:cnfStyle w:val="000000000000" w:firstRow="0" w:lastRow="0" w:firstColumn="0" w:lastColumn="0" w:oddVBand="0" w:evenVBand="0" w:oddHBand="0" w:evenHBand="0" w:firstRowFirstColumn="0" w:firstRowLastColumn="0" w:lastRowFirstColumn="0" w:lastRowLastColumn="0"/>
+              <w:rPr>
+                <w:rFonts w:ascii="Calibri" w:eastAsia="宋体" w:hAnsi="Calibri" w:cs="Times New Roman"/>
+                <w:sz w:val="18"/>
+              </w:rPr>
+            </w:pPr>
+            <w:r>
+              <w:rPr>
+                <w:rFonts w:ascii="Calibri" w:eastAsia="宋体" w:hAnsi="Calibri" w:cs="Times New Roman" w:hint="eastAsia"/>
+                <w:sz w:val="18"/>
+              </w:rPr>
+              <w:t>载入</w:t>
+            </w:r>
+            <w:r>
+              <w:rPr>
+                <w:rFonts w:ascii="Calibri" w:eastAsia="宋体" w:hAnsi="Calibri" w:cs="Times New Roman" w:hint="eastAsia"/>
+                <w:sz w:val="18"/>
+              </w:rPr>
+              <w:t>PO</w:t>
+            </w:r>
+            <w:r>
+              <w:rPr>
+                <w:rFonts w:ascii="Calibri" w:eastAsia="宋体" w:hAnsi="Calibri" w:cs="Times New Roman" w:hint="eastAsia"/>
+                <w:sz w:val="18"/>
+              </w:rPr>
+              <w:t>草稿</w:t>
+            </w:r>
+          </w:p>
+        </w:tc>
+      </w:tr>
+      <w:tr>
+        <w:trPr>
+          <w:cnfStyle w:val="000000100000" w:firstRow="0" w:lastRow="0" w:firstColumn="0" w:lastColumn="0" w:oddVBand="0" w:evenVBand="0" w:oddHBand="1" w:evenHBand="0" w:firstRowFirstColumn="0" w:firstRowLastColumn="0" w:lastRowFirstColumn="0" w:lastRowLastColumn="0"/>
+        </w:trPr>
+        <w:tc>
+          <w:tcPr>
+            <w:cnfStyle w:val="001000000000" w:firstRow="0" w:lastRow="0" w:firstColumn="1" w:lastColumn="0" w:oddVBand="0" w:evenVBand="0" w:oddHBand="0" w:evenHBand="0" w:firstRowFirstColumn="0" w:firstRowLastColumn="0" w:lastRowFirstColumn="0" w:lastRowLastColumn="0"/>
+            <w:tcW w:w="3968" w:type="dxa"/>
+          </w:tcPr>
+          <w:p>
+            <w:pPr>
+              <w:spacing w:line="276" w:lineRule="auto"/>
+              <w:rPr>
+                <w:rFonts w:ascii="微软雅黑" w:eastAsia="微软雅黑" w:hAnsi="微软雅黑"/>
+                <w:sz w:val="18"/>
+              </w:rPr>
+            </w:pPr>
+            <w:r>
+              <w:rPr>
+                <w:rFonts w:ascii="微软雅黑" w:eastAsia="微软雅黑" w:hAnsi="微软雅黑"/>
+                <w:sz w:val="18"/>
+              </w:rPr>
+              <w:t>DeliverBLService</w:t>
+            </w:r>
+            <w:r>
+              <w:rPr>
+                <w:rFonts w:ascii="微软雅黑" w:eastAsia="微软雅黑" w:hAnsi="微软雅黑"/>
+                <w:sz w:val="18"/>
+              </w:rPr>
               <w:t>.build</w:t>
             </w:r>
             <w:r>
@@ -2481,13 +2658,13 @@
         </w:tc>
         <w:tc>
           <w:tcPr>
-            <w:tcW w:w="4332" w:type="dxa"/>
+            <w:tcW w:w="4328" w:type="dxa"/>
             <w:gridSpan w:val="2"/>
           </w:tcPr>
           <w:p>
             <w:pPr>
               <w:spacing w:line="276" w:lineRule="auto"/>
-              <w:cnfStyle w:val="000000000000" w:firstRow="0" w:lastRow="0" w:firstColumn="0" w:lastColumn="0" w:oddVBand="0" w:evenVBand="0" w:oddHBand="0" w:evenHBand="0" w:firstRowFirstColumn="0" w:firstRowLastColumn="0" w:lastRowFirstColumn="0" w:lastRowLastColumn="0"/>
+              <w:cnfStyle w:val="000000100000" w:firstRow="0" w:lastRow="0" w:firstColumn="0" w:lastColumn="0" w:oddVBand="0" w:evenVBand="0" w:oddHBand="1" w:evenHBand="0" w:firstRowFirstColumn="0" w:firstRowLastColumn="0" w:lastRowFirstColumn="0" w:lastRowLastColumn="0"/>
               <w:rPr>
                 <w:rFonts w:ascii="Calibri" w:eastAsia="宋体" w:hAnsi="Calibri" w:cs="Times New Roman"/>
                 <w:sz w:val="18"/>

--- a/接口说明/DeliverBLService.docx
+++ b/接口说明/DeliverBLService.docx
@@ -1558,57 +1558,101 @@
             <w:pPr>
               <w:spacing w:line="276" w:lineRule="auto"/>
               <w:rPr>
-                <w:rFonts w:ascii="微软雅黑" w:eastAsia="微软雅黑" w:hAnsi="微软雅黑" w:cs="Times New Roman"/>
-                <w:sz w:val="18"/>
-              </w:rPr>
-            </w:pPr>
-            <w:r>
-              <w:rPr>
-                <w:rFonts w:ascii="微软雅黑" w:eastAsia="微软雅黑" w:hAnsi="微软雅黑" w:cs="Times New Roman"/>
-                <w:color w:val="FF0000"/>
-                <w:sz w:val="18"/>
-              </w:rPr>
-              <w:t>载入订单信息</w:t>
-            </w:r>
-          </w:p>
-        </w:tc>
-        <w:tc>
-          <w:tcPr>
-            <w:tcW w:w="1019" w:type="dxa"/>
-          </w:tcPr>
-          <w:p>
-            <w:pPr>
-              <w:spacing w:line="276" w:lineRule="auto"/>
-              <w:cnfStyle w:val="000000000000" w:firstRow="0" w:lastRow="0" w:firstColumn="0" w:lastColumn="0" w:oddVBand="0" w:evenVBand="0" w:oddHBand="0" w:evenHBand="0" w:firstRowFirstColumn="0" w:firstRowLastColumn="0" w:lastRowFirstColumn="0" w:lastRowLastColumn="0"/>
-              <w:rPr>
-                <w:rFonts w:ascii="微软雅黑" w:eastAsia="微软雅黑" w:hAnsi="微软雅黑" w:cs="Times New Roman"/>
-                <w:sz w:val="18"/>
-              </w:rPr>
-            </w:pPr>
-            <w:r>
-              <w:rPr>
                 <w:rFonts w:ascii="微软雅黑" w:eastAsia="微软雅黑" w:hAnsi="微软雅黑" w:cs="Times New Roman" w:hint="eastAsia"/>
                 <w:sz w:val="18"/>
               </w:rPr>
-              <w:t>语法</w:t>
-            </w:r>
-          </w:p>
-        </w:tc>
-        <w:tc>
-          <w:tcPr>
-            <w:tcW w:w="3309" w:type="dxa"/>
-          </w:tcPr>
-          <w:p>
-            <w:pPr>
-              <w:spacing w:line="276" w:lineRule="auto"/>
-              <w:cnfStyle w:val="000000000000" w:firstRow="0" w:lastRow="0" w:firstColumn="0" w:lastColumn="0" w:oddVBand="0" w:evenVBand="0" w:oddHBand="0" w:evenHBand="0" w:firstRowFirstColumn="0" w:firstRowLastColumn="0" w:lastRowFirstColumn="0" w:lastRowLastColumn="0"/>
-              <w:rPr>
-                <w:rFonts w:ascii="微软雅黑" w:eastAsia="微软雅黑" w:hAnsi="微软雅黑" w:cs="Times New Roman" w:hint="eastAsia"/>
-                <w:sz w:val="18"/>
-              </w:rPr>
-            </w:pPr>
+            </w:pPr>
+            <w:r>
+              <w:rPr>
+                <w:rFonts w:ascii="微软雅黑" w:eastAsia="微软雅黑" w:hAnsi="微软雅黑"/>
+                <w:sz w:val="18"/>
+                <w:szCs w:val="21"/>
+              </w:rPr>
+              <w:t>Deliver</w:t>
+            </w:r>
             <w:bookmarkStart w:id="0" w:name="_GoBack"/>
             <w:bookmarkEnd w:id="0"/>
+            <w:r>
+              <w:rPr>
+                <w:rFonts w:ascii="微软雅黑" w:eastAsia="微软雅黑" w:hAnsi="微软雅黑"/>
+                <w:b w:val="0"/>
+                <w:sz w:val="18"/>
+                <w:szCs w:val="21"/>
+              </w:rPr>
+              <w:t>BL</w:t>
+            </w:r>
+            <w:r>
+              <w:rPr>
+                <w:rFonts w:ascii="微软雅黑" w:eastAsia="微软雅黑" w:hAnsi="微软雅黑"/>
+                <w:sz w:val="18"/>
+                <w:szCs w:val="21"/>
+              </w:rPr>
+              <w:t>.</w:t>
+            </w:r>
+            <w:r>
+              <w:rPr>
+                <w:rFonts w:ascii="微软雅黑" w:eastAsia="微软雅黑" w:hAnsi="微软雅黑"/>
+                <w:sz w:val="18"/>
+                <w:szCs w:val="21"/>
+              </w:rPr>
+              <w:t>getOrderVO</w:t>
+            </w:r>
+          </w:p>
+        </w:tc>
+        <w:tc>
+          <w:tcPr>
+            <w:tcW w:w="1019" w:type="dxa"/>
+          </w:tcPr>
+          <w:p>
+            <w:pPr>
+              <w:spacing w:line="276" w:lineRule="auto"/>
+              <w:cnfStyle w:val="000000000000" w:firstRow="0" w:lastRow="0" w:firstColumn="0" w:lastColumn="0" w:oddVBand="0" w:evenVBand="0" w:oddHBand="0" w:evenHBand="0" w:firstRowFirstColumn="0" w:firstRowLastColumn="0" w:lastRowFirstColumn="0" w:lastRowLastColumn="0"/>
+              <w:rPr>
+                <w:rFonts w:ascii="微软雅黑" w:eastAsia="微软雅黑" w:hAnsi="微软雅黑" w:cs="Times New Roman"/>
+                <w:sz w:val="18"/>
+              </w:rPr>
+            </w:pPr>
+            <w:r>
+              <w:rPr>
+                <w:rFonts w:ascii="微软雅黑" w:eastAsia="微软雅黑" w:hAnsi="微软雅黑" w:cs="Times New Roman" w:hint="eastAsia"/>
+                <w:sz w:val="18"/>
+              </w:rPr>
+              <w:t>语法</w:t>
+            </w:r>
+          </w:p>
+        </w:tc>
+        <w:tc>
+          <w:tcPr>
+            <w:tcW w:w="3309" w:type="dxa"/>
+          </w:tcPr>
+          <w:p>
+            <w:pPr>
+              <w:spacing w:line="276" w:lineRule="auto"/>
+              <w:jc w:val="left"/>
+              <w:cnfStyle w:val="000000000000" w:firstRow="0" w:lastRow="0" w:firstColumn="0" w:lastColumn="0" w:oddVBand="0" w:evenVBand="0" w:oddHBand="0" w:evenHBand="0" w:firstRowFirstColumn="0" w:firstRowLastColumn="0" w:lastRowFirstColumn="0" w:lastRowLastColumn="0"/>
+              <w:rPr>
+                <w:rFonts w:ascii="微软雅黑" w:eastAsia="微软雅黑" w:hAnsi="微软雅黑" w:cs="Times New Roman"/>
+                <w:sz w:val="18"/>
+              </w:rPr>
+            </w:pPr>
+            <w:r>
+              <w:rPr>
+                <w:rFonts w:ascii="微软雅黑" w:eastAsia="微软雅黑" w:hAnsi="微软雅黑" w:hint="eastAsia"/>
+              </w:rPr>
+              <w:t>public OrderVO getOrderVO(</w:t>
+            </w:r>
+            <w:r>
+              <w:rPr>
+                <w:rFonts w:ascii="微软雅黑" w:eastAsia="微软雅黑" w:hAnsi="微软雅黑"/>
+              </w:rPr>
+              <w:t>String orderID</w:t>
+            </w:r>
+            <w:r>
+              <w:rPr>
+                <w:rFonts w:ascii="微软雅黑" w:eastAsia="微软雅黑" w:hAnsi="微软雅黑" w:hint="eastAsia"/>
+              </w:rPr>
+              <w:t>)</w:t>
+            </w:r>
           </w:p>
         </w:tc>
       </w:tr>
@@ -1663,10 +1707,31 @@
               <w:spacing w:line="276" w:lineRule="auto"/>
               <w:cnfStyle w:val="000000100000" w:firstRow="0" w:lastRow="0" w:firstColumn="0" w:lastColumn="0" w:oddVBand="0" w:evenVBand="0" w:oddHBand="1" w:evenHBand="0" w:firstRowFirstColumn="0" w:firstRowLastColumn="0" w:lastRowFirstColumn="0" w:lastRowLastColumn="0"/>
               <w:rPr>
+                <w:rFonts w:ascii="微软雅黑" w:eastAsia="微软雅黑" w:hAnsi="微软雅黑" w:cs="Times New Roman"/>
+                <w:sz w:val="18"/>
+              </w:rPr>
+            </w:pPr>
+            <w:r>
+              <w:rPr>
+                <w:rFonts w:ascii="微软雅黑" w:eastAsia="微软雅黑" w:hAnsi="微软雅黑" w:cs="Times New Roman"/>
+                <w:sz w:val="18"/>
+              </w:rPr>
+              <w:t>传入订单号</w:t>
+            </w:r>
+            <w:r>
+              <w:rPr>
                 <w:rFonts w:ascii="微软雅黑" w:eastAsia="微软雅黑" w:hAnsi="微软雅黑" w:cs="Times New Roman" w:hint="eastAsia"/>
                 <w:sz w:val="18"/>
               </w:rPr>
-            </w:pPr>
+              <w:t>o</w:t>
+            </w:r>
+            <w:r>
+              <w:rPr>
+                <w:rFonts w:ascii="微软雅黑" w:eastAsia="微软雅黑" w:hAnsi="微软雅黑" w:cs="Times New Roman"/>
+                <w:sz w:val="18"/>
+              </w:rPr>
+              <w:t>rderID</w:t>
+            </w:r>
           </w:p>
         </w:tc>
       </w:tr>
@@ -1718,10 +1783,24 @@
               <w:spacing w:line="276" w:lineRule="auto"/>
               <w:cnfStyle w:val="000000000000" w:firstRow="0" w:lastRow="0" w:firstColumn="0" w:lastColumn="0" w:oddVBand="0" w:evenVBand="0" w:oddHBand="0" w:evenHBand="0" w:firstRowFirstColumn="0" w:firstRowLastColumn="0" w:lastRowFirstColumn="0" w:lastRowLastColumn="0"/>
               <w:rPr>
+                <w:rFonts w:ascii="微软雅黑" w:eastAsia="微软雅黑" w:hAnsi="微软雅黑" w:cs="Times New Roman"/>
+                <w:sz w:val="18"/>
+              </w:rPr>
+            </w:pPr>
+            <w:r>
+              <w:rPr>
+                <w:rFonts w:ascii="微软雅黑" w:eastAsia="微软雅黑" w:hAnsi="微软雅黑" w:cs="Times New Roman"/>
+                <w:sz w:val="18"/>
+              </w:rPr>
+              <w:t>返回该</w:t>
+            </w:r>
+            <w:r>
+              <w:rPr>
                 <w:rFonts w:ascii="微软雅黑" w:eastAsia="微软雅黑" w:hAnsi="微软雅黑" w:cs="Times New Roman" w:hint="eastAsia"/>
                 <w:sz w:val="18"/>
               </w:rPr>
-            </w:pPr>
+              <w:t>ID对应的VO对象</w:t>
+            </w:r>
           </w:p>
         </w:tc>
       </w:tr>
@@ -1997,28 +2076,7 @@
                 <w:rFonts w:ascii="微软雅黑" w:eastAsia="微软雅黑" w:hAnsi="微软雅黑" w:hint="eastAsia"/>
                 <w:sz w:val="18"/>
               </w:rPr>
-              <w:t>派件员</w:t>
-            </w:r>
-            <w:r>
-              <w:rPr>
-                <w:rFonts w:ascii="微软雅黑" w:eastAsia="微软雅黑" w:hAnsi="微软雅黑" w:hint="eastAsia"/>
-                <w:sz w:val="18"/>
-              </w:rPr>
-              <w:t>信息填写</w:t>
-            </w:r>
-            <w:r>
-              <w:rPr>
-                <w:rFonts w:ascii="微软雅黑" w:eastAsia="微软雅黑" w:hAnsi="微软雅黑" w:hint="eastAsia"/>
-                <w:sz w:val="18"/>
-              </w:rPr>
-              <w:t>是否</w:t>
-            </w:r>
-            <w:r>
-              <w:rPr>
-                <w:rFonts w:ascii="微软雅黑" w:eastAsia="微软雅黑" w:hAnsi="微软雅黑" w:hint="eastAsia"/>
-                <w:sz w:val="18"/>
-              </w:rPr>
-              <w:t>有误</w:t>
+              <w:t>派件员信息填写是否有误</w:t>
             </w:r>
           </w:p>
         </w:tc>
@@ -2045,14 +2103,8 @@
                 <w:rFonts w:ascii="微软雅黑" w:eastAsia="微软雅黑" w:hAnsi="微软雅黑"/>
                 <w:sz w:val="18"/>
               </w:rPr>
-              <w:t>Deliver</w:t>
-            </w:r>
-            <w:r>
-              <w:rPr>
-                <w:rFonts w:ascii="微软雅黑" w:eastAsia="微软雅黑" w:hAnsi="微软雅黑"/>
-                <w:sz w:val="18"/>
-              </w:rPr>
-              <w:t>DataService.</w:t>
+              <w:lastRenderedPageBreak/>
+              <w:t>DeliverDataService.</w:t>
             </w:r>
           </w:p>
           <w:p>
@@ -2129,15 +2181,7 @@
                 <w:rFonts w:ascii="微软雅黑" w:eastAsia="微软雅黑" w:hAnsi="微软雅黑"/>
                 <w:sz w:val="18"/>
               </w:rPr>
-              <w:lastRenderedPageBreak/>
-              <w:t>DeliverDataService</w:t>
-            </w:r>
-            <w:r>
-              <w:rPr>
-                <w:rFonts w:ascii="微软雅黑" w:eastAsia="微软雅黑" w:hAnsi="微软雅黑"/>
-                <w:sz w:val="18"/>
-              </w:rPr>
-              <w:t>.</w:t>
+              <w:t>DeliverDataService.</w:t>
             </w:r>
           </w:p>
           <w:p>
@@ -2203,14 +2247,7 @@
                 <w:rFonts w:ascii="微软雅黑" w:eastAsia="微软雅黑" w:hAnsi="微软雅黑"/>
                 <w:sz w:val="18"/>
               </w:rPr>
-              <w:t>DeliverDataService</w:t>
-            </w:r>
-            <w:r>
-              <w:rPr>
-                <w:rFonts w:ascii="微软雅黑" w:eastAsia="微软雅黑" w:hAnsi="微软雅黑"/>
-                <w:sz w:val="18"/>
-              </w:rPr>
-              <w:t>.</w:t>
+              <w:t>DeliverDataService.</w:t>
             </w:r>
           </w:p>
           <w:p>
@@ -2273,14 +2310,7 @@
                 <w:rFonts w:ascii="微软雅黑" w:eastAsia="微软雅黑" w:hAnsi="微软雅黑"/>
                 <w:sz w:val="18"/>
               </w:rPr>
-              <w:t>DeliverDataService</w:t>
-            </w:r>
-            <w:r>
-              <w:rPr>
-                <w:rFonts w:ascii="微软雅黑" w:eastAsia="微软雅黑" w:hAnsi="微软雅黑"/>
-                <w:sz w:val="18"/>
-              </w:rPr>
-              <w:t>.</w:t>
+              <w:t>DeliverDataService.</w:t>
             </w:r>
           </w:p>
           <w:p>
@@ -2346,14 +2376,7 @@
                 <w:rFonts w:ascii="微软雅黑" w:eastAsia="微软雅黑" w:hAnsi="微软雅黑"/>
                 <w:sz w:val="18"/>
               </w:rPr>
-              <w:t>DeliverDataService</w:t>
-            </w:r>
-            <w:r>
-              <w:rPr>
-                <w:rFonts w:ascii="微软雅黑" w:eastAsia="微软雅黑" w:hAnsi="微软雅黑"/>
-                <w:sz w:val="18"/>
-              </w:rPr>
-              <w:t>.init</w:t>
+              <w:t>DeliverDataService.init</w:t>
             </w:r>
           </w:p>
         </w:tc>
@@ -2400,14 +2423,7 @@
                 <w:rFonts w:ascii="微软雅黑" w:eastAsia="微软雅黑" w:hAnsi="微软雅黑"/>
                 <w:sz w:val="18"/>
               </w:rPr>
-              <w:t>DeliverDataService</w:t>
-            </w:r>
-            <w:r>
-              <w:rPr>
-                <w:rFonts w:ascii="微软雅黑" w:eastAsia="微软雅黑" w:hAnsi="微软雅黑"/>
-                <w:sz w:val="18"/>
-              </w:rPr>
-              <w:t>.newID</w:t>
+              <w:t>DeliverDataService.newID</w:t>
             </w:r>
           </w:p>
         </w:tc>
@@ -2430,14 +2446,7 @@
                 <w:rFonts w:ascii="微软雅黑" w:eastAsia="微软雅黑" w:hAnsi="微软雅黑" w:hint="eastAsia"/>
                 <w:sz w:val="18"/>
               </w:rPr>
-              <w:t>获得一个新的派件</w:t>
-            </w:r>
-            <w:r>
-              <w:rPr>
-                <w:rFonts w:ascii="微软雅黑" w:eastAsia="微软雅黑" w:hAnsi="微软雅黑" w:hint="eastAsia"/>
-                <w:sz w:val="18"/>
-              </w:rPr>
-              <w:t>单ID</w:t>
+              <w:t>获得一个新的派件单ID</w:t>
             </w:r>
           </w:p>
         </w:tc>
@@ -2464,28 +2473,7 @@
                 <w:rFonts w:ascii="微软雅黑" w:eastAsia="微软雅黑" w:hAnsi="微软雅黑"/>
                 <w:sz w:val="18"/>
               </w:rPr>
-              <w:t>Deliver</w:t>
-            </w:r>
-            <w:r>
-              <w:rPr>
-                <w:rFonts w:ascii="微软雅黑" w:eastAsia="微软雅黑" w:hAnsi="微软雅黑"/>
-                <w:sz w:val="18"/>
-              </w:rPr>
-              <w:t>BLService.save</w:t>
-            </w:r>
-            <w:r>
-              <w:rPr>
-                <w:rFonts w:ascii="微软雅黑" w:eastAsia="微软雅黑" w:hAnsi="微软雅黑"/>
-                <w:sz w:val="18"/>
-              </w:rPr>
-              <w:t>Deliver</w:t>
-            </w:r>
-            <w:r>
-              <w:rPr>
-                <w:rFonts w:ascii="微软雅黑" w:eastAsia="微软雅黑" w:hAnsi="微软雅黑"/>
-                <w:sz w:val="18"/>
-              </w:rPr>
-              <w:t>PO</w:t>
+              <w:t>DeliverBLService.saveDeliverPO</w:t>
             </w:r>
           </w:p>
         </w:tc>
@@ -2546,28 +2534,7 @@
                 <w:rFonts w:ascii="微软雅黑" w:eastAsia="微软雅黑" w:hAnsi="微软雅黑"/>
                 <w:sz w:val="18"/>
               </w:rPr>
-              <w:t>DeliverBLService</w:t>
-            </w:r>
-            <w:r>
-              <w:rPr>
-                <w:rFonts w:ascii="微软雅黑" w:eastAsia="微软雅黑" w:hAnsi="微软雅黑"/>
-                <w:sz w:val="18"/>
-              </w:rPr>
-              <w:t>.load</w:t>
-            </w:r>
-            <w:r>
-              <w:rPr>
-                <w:rFonts w:ascii="微软雅黑" w:eastAsia="微软雅黑" w:hAnsi="微软雅黑"/>
-                <w:sz w:val="18"/>
-              </w:rPr>
-              <w:t>Deliver</w:t>
-            </w:r>
-            <w:r>
-              <w:rPr>
-                <w:rFonts w:ascii="微软雅黑" w:eastAsia="微软雅黑" w:hAnsi="微软雅黑"/>
-                <w:sz w:val="18"/>
-              </w:rPr>
-              <w:t>PO</w:t>
+              <w:t>DeliverBLService.loadDeliverPO</w:t>
             </w:r>
           </w:p>
         </w:tc>
@@ -2631,28 +2598,7 @@
                 <w:rFonts w:ascii="微软雅黑" w:eastAsia="微软雅黑" w:hAnsi="微软雅黑"/>
                 <w:sz w:val="18"/>
               </w:rPr>
-              <w:t>DeliverBLService</w:t>
-            </w:r>
-            <w:r>
-              <w:rPr>
-                <w:rFonts w:ascii="微软雅黑" w:eastAsia="微软雅黑" w:hAnsi="微软雅黑"/>
-                <w:sz w:val="18"/>
-              </w:rPr>
-              <w:t>.build</w:t>
-            </w:r>
-            <w:r>
-              <w:rPr>
-                <w:rFonts w:ascii="微软雅黑" w:eastAsia="微软雅黑" w:hAnsi="微软雅黑"/>
-                <w:sz w:val="18"/>
-              </w:rPr>
-              <w:t>Deliver</w:t>
-            </w:r>
-            <w:r>
-              <w:rPr>
-                <w:rFonts w:ascii="微软雅黑" w:eastAsia="微软雅黑" w:hAnsi="微软雅黑"/>
-                <w:sz w:val="18"/>
-              </w:rPr>
-              <w:t>PO</w:t>
+              <w:t>DeliverBLService.buildDeliverPO</w:t>
             </w:r>
           </w:p>
         </w:tc>

--- a/接口说明/DeliverBLService.docx
+++ b/接口说明/DeliverBLService.docx
@@ -168,11 +168,16 @@
             </w:r>
             <w:r>
               <w:rPr>
-                <w:rFonts w:ascii="微软雅黑" w:eastAsia="微软雅黑" w:hAnsi="微软雅黑"/>
-                <w:color w:val="FF0000"/>
-                <w:sz w:val="18"/>
-              </w:rPr>
-              <w:t>ResultMessage</w:t>
+                <w:rFonts w:ascii="微软雅黑" w:eastAsia="微软雅黑" w:hAnsi="微软雅黑" w:cs="Times New Roman"/>
+                <w:sz w:val="18"/>
+              </w:rPr>
+              <w:t xml:space="preserve"> </w:t>
+            </w:r>
+            <w:r>
+              <w:rPr>
+                <w:rFonts w:ascii="Calibri" w:eastAsia="宋体" w:hAnsi="Calibri" w:cs="Times New Roman"/>
+              </w:rPr>
+              <w:t xml:space="preserve">CheckFormMessage </w:t>
             </w:r>
             <w:r>
               <w:rPr>
@@ -345,14 +350,20 @@
                 <w:rFonts w:ascii="微软雅黑" w:eastAsia="微软雅黑" w:hAnsi="微软雅黑" w:hint="eastAsia"/>
                 <w:sz w:val="18"/>
               </w:rPr>
-              <w:t>检查输入信息是否符合系统要求，若符合，返回的list中只有一个显示正确的Result</w:t>
-            </w:r>
-            <w:r>
-              <w:rPr>
-                <w:rFonts w:ascii="微软雅黑" w:eastAsia="微软雅黑" w:hAnsi="微软雅黑"/>
-                <w:sz w:val="18"/>
-              </w:rPr>
-              <w:t xml:space="preserve">Message, </w:t>
+              <w:t>检查输入信息是否符合系统要求，若符合，返回的list中只有一个显示正确的</w:t>
+            </w:r>
+            <w:r>
+              <w:rPr>
+                <w:rFonts w:ascii="Calibri" w:eastAsia="宋体" w:hAnsi="Calibri" w:cs="Times New Roman"/>
+              </w:rPr>
+              <w:t>CheckFormMessage</w:t>
+            </w:r>
+            <w:r>
+              <w:rPr>
+                <w:rFonts w:ascii="微软雅黑" w:eastAsia="微软雅黑" w:hAnsi="微软雅黑"/>
+                <w:sz w:val="18"/>
+              </w:rPr>
+              <w:t xml:space="preserve">, </w:t>
             </w:r>
             <w:r>
               <w:rPr>
@@ -363,11 +374,12 @@
             </w:r>
             <w:r>
               <w:rPr>
-                <w:rFonts w:ascii="微软雅黑" w:eastAsia="微软雅黑" w:hAnsi="微软雅黑"/>
-                <w:sz w:val="18"/>
-              </w:rPr>
-              <w:t>ResultMessage</w:t>
-            </w:r>
+                <w:rFonts w:ascii="Calibri" w:eastAsia="宋体" w:hAnsi="Calibri" w:cs="Times New Roman"/>
+              </w:rPr>
+              <w:t>CheckFormMessage</w:t>
+            </w:r>
+            <w:bookmarkStart w:id="0" w:name="_GoBack"/>
+            <w:bookmarkEnd w:id="0"/>
             <w:r>
               <w:rPr>
                 <w:rFonts w:ascii="微软雅黑" w:eastAsia="微软雅黑" w:hAnsi="微软雅黑" w:hint="eastAsia"/>
@@ -462,7 +474,21 @@
                 <w:rFonts w:ascii="微软雅黑" w:eastAsia="微软雅黑" w:hAnsi="微软雅黑"/>
                 <w:sz w:val="18"/>
               </w:rPr>
-              <w:t>public ResultMessage submit(</w:t>
+              <w:t xml:space="preserve">public </w:t>
+            </w:r>
+            <w:r>
+              <w:rPr>
+                <w:rFonts w:ascii="微软雅黑" w:eastAsia="微软雅黑" w:hAnsi="微软雅黑" w:cs="Times New Roman"/>
+                <w:sz w:val="18"/>
+              </w:rPr>
+              <w:t xml:space="preserve">OperationMessage </w:t>
+            </w:r>
+            <w:r>
+              <w:rPr>
+                <w:rFonts w:ascii="微软雅黑" w:eastAsia="微软雅黑" w:hAnsi="微软雅黑"/>
+                <w:sz w:val="18"/>
+              </w:rPr>
+              <w:t>submit(</w:t>
             </w:r>
             <w:r>
               <w:rPr>
@@ -653,10 +679,17 @@
             </w:r>
             <w:r>
               <w:rPr>
-                <w:rFonts w:ascii="微软雅黑" w:eastAsia="微软雅黑" w:hAnsi="微软雅黑"/>
-                <w:sz w:val="18"/>
-              </w:rPr>
-              <w:t>ResultMessage，</w:t>
+                <w:rFonts w:ascii="微软雅黑" w:eastAsia="微软雅黑" w:hAnsi="微软雅黑" w:cs="Times New Roman"/>
+                <w:sz w:val="18"/>
+              </w:rPr>
+              <w:t>OperationMessage</w:t>
+            </w:r>
+            <w:r>
+              <w:rPr>
+                <w:rFonts w:ascii="微软雅黑" w:eastAsia="微软雅黑" w:hAnsi="微软雅黑"/>
+                <w:sz w:val="18"/>
+              </w:rPr>
+              <w:t>，</w:t>
             </w:r>
             <w:r>
               <w:rPr>
@@ -676,66 +709,16 @@
           <w:tcPr>
             <w:cnfStyle w:val="001000000000" w:firstRow="0" w:lastRow="0" w:firstColumn="1" w:lastColumn="0" w:oddVBand="0" w:evenVBand="0" w:oddHBand="0" w:evenHBand="0" w:firstRowFirstColumn="0" w:firstRowLastColumn="0" w:lastRowFirstColumn="0" w:lastRowLastColumn="0"/>
             <w:tcW w:w="3968" w:type="dxa"/>
-            <w:vMerge w:val="restart"/>
-          </w:tcPr>
-          <w:p>
-            <w:pPr>
-              <w:spacing w:line="276" w:lineRule="auto"/>
-              <w:rPr>
-                <w:rFonts w:ascii="微软雅黑" w:eastAsia="微软雅黑" w:hAnsi="微软雅黑"/>
-                <w:sz w:val="18"/>
-                <w:szCs w:val="21"/>
-              </w:rPr>
-            </w:pPr>
-            <w:r>
-              <w:rPr>
-                <w:rFonts w:ascii="微软雅黑" w:eastAsia="微软雅黑" w:hAnsi="微软雅黑"/>
-                <w:sz w:val="18"/>
-                <w:szCs w:val="21"/>
-              </w:rPr>
-              <w:t>Deliver</w:t>
-            </w:r>
-            <w:r>
-              <w:rPr>
-                <w:rFonts w:ascii="微软雅黑" w:eastAsia="微软雅黑" w:hAnsi="微软雅黑"/>
-                <w:b w:val="0"/>
-                <w:sz w:val="18"/>
-                <w:szCs w:val="21"/>
-              </w:rPr>
-              <w:t>BL</w:t>
-            </w:r>
-            <w:r>
-              <w:rPr>
-                <w:rFonts w:ascii="微软雅黑" w:eastAsia="微软雅黑" w:hAnsi="微软雅黑"/>
-                <w:sz w:val="18"/>
-                <w:szCs w:val="21"/>
-              </w:rPr>
-              <w:t>.</w:t>
-            </w:r>
-            <w:r>
-              <w:rPr>
-                <w:rFonts w:ascii="微软雅黑" w:eastAsia="微软雅黑" w:hAnsi="微软雅黑" w:cs="Times New Roman"/>
-                <w:color w:val="FFFFFF"/>
-                <w:sz w:val="18"/>
-              </w:rPr>
-              <w:t>build</w:t>
-            </w:r>
-            <w:r>
-              <w:rPr>
-                <w:rFonts w:ascii="微软雅黑" w:eastAsia="微软雅黑" w:hAnsi="微软雅黑"/>
-                <w:sz w:val="18"/>
-                <w:szCs w:val="21"/>
-              </w:rPr>
-              <w:t>Deliver</w:t>
-            </w:r>
-            <w:r>
-              <w:rPr>
-                <w:rFonts w:ascii="微软雅黑" w:eastAsia="微软雅黑" w:hAnsi="微软雅黑" w:cs="Times New Roman"/>
-                <w:color w:val="FFFFFF"/>
-                <w:sz w:val="18"/>
-              </w:rPr>
-              <w:t>PO</w:t>
-            </w:r>
+            <w:vMerge/>
+          </w:tcPr>
+          <w:p>
+            <w:pPr>
+              <w:spacing w:line="276" w:lineRule="auto"/>
+              <w:rPr>
+                <w:rFonts w:ascii="微软雅黑" w:eastAsia="微软雅黑" w:hAnsi="微软雅黑" w:cs="Times New Roman"/>
+                <w:sz w:val="18"/>
+              </w:rPr>
+            </w:pPr>
           </w:p>
         </w:tc>
         <w:tc>
@@ -756,7 +739,7 @@
                 <w:rFonts w:ascii="微软雅黑" w:eastAsia="微软雅黑" w:hAnsi="微软雅黑" w:cs="Times New Roman" w:hint="eastAsia"/>
                 <w:sz w:val="18"/>
               </w:rPr>
-              <w:t>语法</w:t>
+              <w:t>前置条件</w:t>
             </w:r>
           </w:p>
         </w:tc>
@@ -775,38 +758,24 @@
             </w:pPr>
             <w:r>
               <w:rPr>
-                <w:rFonts w:ascii="微软雅黑" w:eastAsia="微软雅黑" w:hAnsi="微软雅黑" w:cs="Times New Roman"/>
-                <w:sz w:val="18"/>
-              </w:rPr>
-              <w:t xml:space="preserve">public </w:t>
-            </w:r>
-            <w:r>
-              <w:rPr>
-                <w:rFonts w:ascii="微软雅黑" w:eastAsia="微软雅黑" w:hAnsi="微软雅黑" w:cs="Times New Roman"/>
-                <w:sz w:val="18"/>
-              </w:rPr>
-              <w:t>Deliver</w:t>
-            </w:r>
-            <w:r>
-              <w:rPr>
-                <w:rFonts w:ascii="微软雅黑" w:eastAsia="微软雅黑" w:hAnsi="微软雅黑" w:cs="Times New Roman"/>
-                <w:sz w:val="18"/>
-              </w:rPr>
-              <w:t>PO build</w:t>
-            </w:r>
-            <w:r>
-              <w:rPr>
-                <w:rFonts w:ascii="微软雅黑" w:eastAsia="微软雅黑" w:hAnsi="微软雅黑" w:cs="Times New Roman"/>
-                <w:sz w:val="18"/>
-              </w:rPr>
-              <w:t xml:space="preserve"> Deliver</w:t>
-            </w:r>
-            <w:r>
-              <w:rPr>
-                <w:rFonts w:ascii="微软雅黑" w:eastAsia="微软雅黑" w:hAnsi="微软雅黑" w:cs="Times New Roman"/>
-                <w:sz w:val="18"/>
-              </w:rPr>
-              <w:t>PO ()</w:t>
+                <w:rFonts w:ascii="微软雅黑" w:eastAsia="微软雅黑" w:hAnsi="微软雅黑" w:cs="Times New Roman" w:hint="eastAsia"/>
+                <w:sz w:val="18"/>
+              </w:rPr>
+              <w:t>添加相应的数据到</w:t>
+            </w:r>
+            <w:r>
+              <w:rPr>
+                <w:rFonts w:ascii="微软雅黑" w:eastAsia="微软雅黑" w:hAnsi="微软雅黑" w:cs="Times New Roman" w:hint="eastAsia"/>
+                <w:sz w:val="18"/>
+              </w:rPr>
+              <w:t>派件</w:t>
+            </w:r>
+            <w:r>
+              <w:rPr>
+                <w:rFonts w:ascii="微软雅黑" w:eastAsia="微软雅黑" w:hAnsi="微软雅黑" w:cs="Times New Roman" w:hint="eastAsia"/>
+                <w:sz w:val="18"/>
+              </w:rPr>
+              <w:t>单PO中</w:t>
             </w:r>
           </w:p>
         </w:tc>
@@ -846,7 +815,7 @@
                 <w:rFonts w:ascii="微软雅黑" w:eastAsia="微软雅黑" w:hAnsi="微软雅黑" w:cs="Times New Roman" w:hint="eastAsia"/>
                 <w:sz w:val="18"/>
               </w:rPr>
-              <w:t>前置条件</w:t>
+              <w:t>后置条件</w:t>
             </w:r>
           </w:p>
         </w:tc>
@@ -865,24 +834,31 @@
             </w:pPr>
             <w:r>
               <w:rPr>
+                <w:rFonts w:ascii="微软雅黑" w:eastAsia="微软雅黑" w:hAnsi="微软雅黑" w:cs="Times New Roman"/>
+                <w:sz w:val="18"/>
+              </w:rPr>
+              <w:t>返回</w:t>
+            </w:r>
+            <w:r>
+              <w:rPr>
+                <w:rFonts w:ascii="微软雅黑" w:eastAsia="微软雅黑" w:hAnsi="微软雅黑" w:cs="Times New Roman"/>
+                <w:sz w:val="18"/>
+              </w:rPr>
+              <w:t>派件</w:t>
+            </w:r>
+            <w:r>
+              <w:rPr>
+                <w:rFonts w:ascii="微软雅黑" w:eastAsia="微软雅黑" w:hAnsi="微软雅黑" w:cs="Times New Roman"/>
+                <w:sz w:val="18"/>
+              </w:rPr>
+              <w:t>单</w:t>
+            </w:r>
+            <w:r>
+              <w:rPr>
                 <w:rFonts w:ascii="微软雅黑" w:eastAsia="微软雅黑" w:hAnsi="微软雅黑" w:cs="Times New Roman" w:hint="eastAsia"/>
                 <w:sz w:val="18"/>
               </w:rPr>
-              <w:t>添加相应的数据到</w:t>
-            </w:r>
-            <w:r>
-              <w:rPr>
-                <w:rFonts w:ascii="微软雅黑" w:eastAsia="微软雅黑" w:hAnsi="微软雅黑" w:cs="Times New Roman" w:hint="eastAsia"/>
-                <w:sz w:val="18"/>
-              </w:rPr>
-              <w:t>派件</w:t>
-            </w:r>
-            <w:r>
-              <w:rPr>
-                <w:rFonts w:ascii="微软雅黑" w:eastAsia="微软雅黑" w:hAnsi="微软雅黑" w:cs="Times New Roman" w:hint="eastAsia"/>
-                <w:sz w:val="18"/>
-              </w:rPr>
-              <w:t>单PO中</w:t>
+              <w:t>PO</w:t>
             </w:r>
           </w:p>
         </w:tc>
@@ -895,16 +871,55 @@
           <w:tcPr>
             <w:cnfStyle w:val="001000000000" w:firstRow="0" w:lastRow="0" w:firstColumn="1" w:lastColumn="0" w:oddVBand="0" w:evenVBand="0" w:oddHBand="0" w:evenHBand="0" w:firstRowFirstColumn="0" w:firstRowLastColumn="0" w:lastRowFirstColumn="0" w:lastRowLastColumn="0"/>
             <w:tcW w:w="3968" w:type="dxa"/>
-            <w:vMerge/>
-          </w:tcPr>
-          <w:p>
-            <w:pPr>
-              <w:spacing w:line="276" w:lineRule="auto"/>
-              <w:rPr>
-                <w:rFonts w:ascii="微软雅黑" w:eastAsia="微软雅黑" w:hAnsi="微软雅黑" w:cs="Times New Roman"/>
-                <w:sz w:val="18"/>
-              </w:rPr>
-            </w:pPr>
+            <w:vMerge w:val="restart"/>
+          </w:tcPr>
+          <w:p>
+            <w:pPr>
+              <w:spacing w:line="276" w:lineRule="auto"/>
+              <w:rPr>
+                <w:rFonts w:ascii="微软雅黑" w:eastAsia="微软雅黑" w:hAnsi="微软雅黑" w:cs="Times New Roman"/>
+                <w:sz w:val="18"/>
+              </w:rPr>
+            </w:pPr>
+            <w:r>
+              <w:rPr>
+                <w:rFonts w:ascii="微软雅黑" w:eastAsia="微软雅黑" w:hAnsi="微软雅黑"/>
+                <w:sz w:val="18"/>
+                <w:szCs w:val="21"/>
+              </w:rPr>
+              <w:t>Deliver</w:t>
+            </w:r>
+            <w:r>
+              <w:rPr>
+                <w:rFonts w:ascii="微软雅黑" w:eastAsia="微软雅黑" w:hAnsi="微软雅黑"/>
+                <w:b w:val="0"/>
+                <w:sz w:val="18"/>
+                <w:szCs w:val="21"/>
+              </w:rPr>
+              <w:t>BL</w:t>
+            </w:r>
+            <w:r>
+              <w:rPr>
+                <w:rFonts w:ascii="微软雅黑" w:eastAsia="微软雅黑" w:hAnsi="微软雅黑"/>
+                <w:sz w:val="18"/>
+                <w:szCs w:val="21"/>
+              </w:rPr>
+              <w:t>.</w:t>
+            </w:r>
+            <w:r>
+              <w:rPr>
+                <w:rFonts w:ascii="微软雅黑" w:eastAsia="微软雅黑" w:hAnsi="微软雅黑" w:cs="Times New Roman"/>
+                <w:sz w:val="18"/>
+              </w:rPr>
+              <w:t xml:space="preserve"> save</w:t>
+            </w:r>
+            <w:r>
+              <w:rPr>
+                <w:rFonts w:ascii="微软雅黑" w:eastAsia="微软雅黑" w:hAnsi="微软雅黑" w:cs="Times New Roman"/>
+                <w:sz w:val="18"/>
+              </w:rPr>
+              <w:t>Draft</w:t>
+            </w:r>
           </w:p>
         </w:tc>
         <w:tc>
@@ -925,7 +940,7 @@
                 <w:rFonts w:ascii="微软雅黑" w:eastAsia="微软雅黑" w:hAnsi="微软雅黑" w:cs="Times New Roman" w:hint="eastAsia"/>
                 <w:sz w:val="18"/>
               </w:rPr>
-              <w:t>后置条件</w:t>
+              <w:t>语法</w:t>
             </w:r>
           </w:p>
         </w:tc>
@@ -947,28 +962,49 @@
                 <w:rFonts w:ascii="微软雅黑" w:eastAsia="微软雅黑" w:hAnsi="微软雅黑" w:cs="Times New Roman"/>
                 <w:sz w:val="18"/>
               </w:rPr>
-              <w:t>返回</w:t>
-            </w:r>
-            <w:r>
-              <w:rPr>
-                <w:rFonts w:ascii="微软雅黑" w:eastAsia="微软雅黑" w:hAnsi="微软雅黑" w:cs="Times New Roman"/>
-                <w:sz w:val="18"/>
-              </w:rPr>
-              <w:t>派件</w:t>
-            </w:r>
-            <w:r>
-              <w:rPr>
-                <w:rFonts w:ascii="微软雅黑" w:eastAsia="微软雅黑" w:hAnsi="微软雅黑" w:cs="Times New Roman"/>
-                <w:sz w:val="18"/>
-              </w:rPr>
-              <w:t>单</w:t>
-            </w:r>
-            <w:r>
-              <w:rPr>
-                <w:rFonts w:ascii="微软雅黑" w:eastAsia="微软雅黑" w:hAnsi="微软雅黑" w:cs="Times New Roman" w:hint="eastAsia"/>
-                <w:sz w:val="18"/>
-              </w:rPr>
-              <w:t>PO</w:t>
+              <w:t xml:space="preserve">public </w:t>
+            </w:r>
+            <w:r>
+              <w:rPr>
+                <w:rFonts w:ascii="微软雅黑" w:eastAsia="微软雅黑" w:hAnsi="微软雅黑" w:cs="Times New Roman"/>
+                <w:sz w:val="18"/>
+              </w:rPr>
+              <w:t>OperationMessage</w:t>
+            </w:r>
+            <w:r>
+              <w:rPr>
+                <w:rFonts w:ascii="微软雅黑" w:eastAsia="微软雅黑" w:hAnsi="微软雅黑" w:cs="Times New Roman"/>
+                <w:sz w:val="18"/>
+              </w:rPr>
+              <w:t xml:space="preserve"> </w:t>
+            </w:r>
+            <w:r>
+              <w:rPr>
+                <w:rFonts w:ascii="微软雅黑" w:eastAsia="微软雅黑" w:hAnsi="微软雅黑" w:cs="Times New Roman"/>
+                <w:sz w:val="18"/>
+              </w:rPr>
+              <w:t>save</w:t>
+            </w:r>
+            <w:r>
+              <w:rPr>
+                <w:rFonts w:ascii="微软雅黑" w:eastAsia="微软雅黑" w:hAnsi="微软雅黑" w:cs="Times New Roman"/>
+                <w:sz w:val="18"/>
+              </w:rPr>
+              <w:t xml:space="preserve"> D</w:t>
+            </w:r>
+            <w:r>
+              <w:rPr>
+                <w:rFonts w:ascii="微软雅黑" w:eastAsia="微软雅黑" w:hAnsi="微软雅黑" w:cs="Times New Roman"/>
+                <w:sz w:val="18"/>
+              </w:rPr>
+              <w:t>raft</w:t>
+            </w:r>
+            <w:r>
+              <w:rPr>
+                <w:rFonts w:ascii="微软雅黑" w:eastAsia="微软雅黑" w:hAnsi="微软雅黑" w:cs="Times New Roman"/>
+                <w:sz w:val="18"/>
+              </w:rPr>
+              <w:t xml:space="preserve"> ()</w:t>
             </w:r>
           </w:p>
         </w:tc>
@@ -978,63 +1014,16 @@
           <w:tcPr>
             <w:cnfStyle w:val="001000000000" w:firstRow="0" w:lastRow="0" w:firstColumn="1" w:lastColumn="0" w:oddVBand="0" w:evenVBand="0" w:oddHBand="0" w:evenHBand="0" w:firstRowFirstColumn="0" w:firstRowLastColumn="0" w:lastRowFirstColumn="0" w:lastRowLastColumn="0"/>
             <w:tcW w:w="3968" w:type="dxa"/>
-            <w:vMerge w:val="restart"/>
-          </w:tcPr>
-          <w:p>
-            <w:pPr>
-              <w:spacing w:line="276" w:lineRule="auto"/>
-              <w:rPr>
-                <w:rFonts w:ascii="微软雅黑" w:eastAsia="微软雅黑" w:hAnsi="微软雅黑" w:cs="Times New Roman"/>
-                <w:sz w:val="18"/>
-              </w:rPr>
-            </w:pPr>
-            <w:r>
-              <w:rPr>
-                <w:rFonts w:ascii="微软雅黑" w:eastAsia="微软雅黑" w:hAnsi="微软雅黑"/>
-                <w:sz w:val="18"/>
-                <w:szCs w:val="21"/>
-              </w:rPr>
-              <w:t>Deliver</w:t>
-            </w:r>
-            <w:r>
-              <w:rPr>
-                <w:rFonts w:ascii="微软雅黑" w:eastAsia="微软雅黑" w:hAnsi="微软雅黑"/>
-                <w:b w:val="0"/>
-                <w:sz w:val="18"/>
-                <w:szCs w:val="21"/>
-              </w:rPr>
-              <w:t>BL</w:t>
-            </w:r>
-            <w:r>
-              <w:rPr>
-                <w:rFonts w:ascii="微软雅黑" w:eastAsia="微软雅黑" w:hAnsi="微软雅黑"/>
-                <w:sz w:val="18"/>
-                <w:szCs w:val="21"/>
-              </w:rPr>
-              <w:t>.</w:t>
-            </w:r>
-            <w:r>
-              <w:rPr>
-                <w:rFonts w:ascii="微软雅黑" w:eastAsia="微软雅黑" w:hAnsi="微软雅黑" w:cs="Times New Roman"/>
-                <w:sz w:val="18"/>
-              </w:rPr>
-              <w:t xml:space="preserve"> save</w:t>
-            </w:r>
-            <w:r>
-              <w:rPr>
-                <w:rFonts w:ascii="微软雅黑" w:eastAsia="微软雅黑" w:hAnsi="微软雅黑"/>
-                <w:sz w:val="18"/>
-                <w:szCs w:val="21"/>
-              </w:rPr>
-              <w:t>Deliver</w:t>
-            </w:r>
-            <w:r>
-              <w:rPr>
-                <w:rFonts w:ascii="微软雅黑" w:eastAsia="微软雅黑" w:hAnsi="微软雅黑" w:cs="Times New Roman"/>
-                <w:sz w:val="18"/>
-              </w:rPr>
-              <w:t>PO</w:t>
-            </w:r>
+            <w:vMerge/>
+          </w:tcPr>
+          <w:p>
+            <w:pPr>
+              <w:spacing w:line="276" w:lineRule="auto"/>
+              <w:rPr>
+                <w:rFonts w:ascii="微软雅黑" w:eastAsia="微软雅黑" w:hAnsi="微软雅黑" w:cs="Times New Roman"/>
+                <w:sz w:val="18"/>
+              </w:rPr>
+            </w:pPr>
           </w:p>
         </w:tc>
         <w:tc>
@@ -1055,7 +1044,7 @@
                 <w:rFonts w:ascii="微软雅黑" w:eastAsia="微软雅黑" w:hAnsi="微软雅黑" w:cs="Times New Roman" w:hint="eastAsia"/>
                 <w:sz w:val="18"/>
               </w:rPr>
-              <w:t>语法</w:t>
+              <w:t>前置条件</w:t>
             </w:r>
           </w:p>
         </w:tc>
@@ -1077,36 +1066,14 @@
                 <w:rFonts w:ascii="微软雅黑" w:eastAsia="微软雅黑" w:hAnsi="微软雅黑" w:cs="Times New Roman"/>
                 <w:sz w:val="18"/>
               </w:rPr>
-              <w:t xml:space="preserve">public </w:t>
-            </w:r>
-            <w:r>
-              <w:rPr>
-                <w:rFonts w:ascii="微软雅黑" w:eastAsia="微软雅黑" w:hAnsi="微软雅黑" w:cs="Times New Roman"/>
-                <w:color w:val="FF0000"/>
-                <w:sz w:val="18"/>
-              </w:rPr>
-              <w:t xml:space="preserve">boolean </w:t>
-            </w:r>
-            <w:r>
-              <w:rPr>
-                <w:rFonts w:ascii="微软雅黑" w:eastAsia="微软雅黑" w:hAnsi="微软雅黑" w:cs="Times New Roman"/>
-                <w:sz w:val="18"/>
-              </w:rPr>
-              <w:t>save</w:t>
-            </w:r>
-            <w:r>
-              <w:rPr>
-                <w:rFonts w:ascii="微软雅黑" w:eastAsia="微软雅黑" w:hAnsi="微软雅黑" w:cs="Times New Roman"/>
-                <w:sz w:val="18"/>
-              </w:rPr>
-              <w:t xml:space="preserve"> Deliver</w:t>
-            </w:r>
-            <w:r>
-              <w:rPr>
-                <w:rFonts w:ascii="微软雅黑" w:eastAsia="微软雅黑" w:hAnsi="微软雅黑" w:cs="Times New Roman"/>
-                <w:sz w:val="18"/>
-              </w:rPr>
-              <w:t>PO ()</w:t>
+              <w:t>派件</w:t>
+            </w:r>
+            <w:r>
+              <w:rPr>
+                <w:rFonts w:ascii="微软雅黑" w:eastAsia="微软雅黑" w:hAnsi="微软雅黑" w:cs="Times New Roman"/>
+                <w:sz w:val="18"/>
+              </w:rPr>
+              <w:t>单没有被提交，选择保存</w:t>
             </w:r>
           </w:p>
         </w:tc>
@@ -1149,7 +1116,7 @@
                 <w:rFonts w:ascii="微软雅黑" w:eastAsia="微软雅黑" w:hAnsi="微软雅黑" w:cs="Times New Roman" w:hint="eastAsia"/>
                 <w:sz w:val="18"/>
               </w:rPr>
-              <w:t>前置条件</w:t>
+              <w:t>后置条件</w:t>
             </w:r>
           </w:p>
         </w:tc>
@@ -1171,14 +1138,14 @@
                 <w:rFonts w:ascii="微软雅黑" w:eastAsia="微软雅黑" w:hAnsi="微软雅黑" w:cs="Times New Roman"/>
                 <w:sz w:val="18"/>
               </w:rPr>
-              <w:t>派件</w:t>
-            </w:r>
-            <w:r>
-              <w:rPr>
-                <w:rFonts w:ascii="微软雅黑" w:eastAsia="微软雅黑" w:hAnsi="微软雅黑" w:cs="Times New Roman"/>
-                <w:sz w:val="18"/>
-              </w:rPr>
-              <w:t>单没有被提交，选择保存</w:t>
+              <w:t>返回保存是否成功的</w:t>
+            </w:r>
+            <w:r>
+              <w:rPr>
+                <w:rFonts w:ascii="微软雅黑" w:eastAsia="微软雅黑" w:hAnsi="微软雅黑" w:cs="Times New Roman" w:hint="eastAsia"/>
+                <w:sz w:val="18"/>
+              </w:rPr>
+              <w:t>对象</w:t>
             </w:r>
           </w:p>
         </w:tc>
@@ -1188,16 +1155,48 @@
           <w:tcPr>
             <w:cnfStyle w:val="001000000000" w:firstRow="0" w:lastRow="0" w:firstColumn="1" w:lastColumn="0" w:oddVBand="0" w:evenVBand="0" w:oddHBand="0" w:evenHBand="0" w:firstRowFirstColumn="0" w:firstRowLastColumn="0" w:lastRowFirstColumn="0" w:lastRowLastColumn="0"/>
             <w:tcW w:w="3968" w:type="dxa"/>
-            <w:vMerge/>
-          </w:tcPr>
-          <w:p>
-            <w:pPr>
-              <w:spacing w:line="276" w:lineRule="auto"/>
-              <w:rPr>
-                <w:rFonts w:ascii="微软雅黑" w:eastAsia="微软雅黑" w:hAnsi="微软雅黑" w:cs="Times New Roman"/>
-                <w:sz w:val="18"/>
-              </w:rPr>
-            </w:pPr>
+            <w:vMerge w:val="restart"/>
+          </w:tcPr>
+          <w:p>
+            <w:pPr>
+              <w:spacing w:line="276" w:lineRule="auto"/>
+              <w:rPr>
+                <w:rFonts w:ascii="微软雅黑" w:eastAsia="微软雅黑" w:hAnsi="微软雅黑" w:cs="Times New Roman"/>
+                <w:sz w:val="18"/>
+              </w:rPr>
+            </w:pPr>
+            <w:r>
+              <w:rPr>
+                <w:rFonts w:ascii="微软雅黑" w:eastAsia="微软雅黑" w:hAnsi="微软雅黑"/>
+                <w:sz w:val="18"/>
+                <w:szCs w:val="21"/>
+              </w:rPr>
+              <w:t>Deliver</w:t>
+            </w:r>
+            <w:r>
+              <w:rPr>
+                <w:rFonts w:ascii="微软雅黑" w:eastAsia="微软雅黑" w:hAnsi="微软雅黑"/>
+                <w:b w:val="0"/>
+                <w:sz w:val="18"/>
+                <w:szCs w:val="21"/>
+              </w:rPr>
+              <w:t>BL</w:t>
+            </w:r>
+            <w:r>
+              <w:rPr>
+                <w:rFonts w:ascii="微软雅黑" w:eastAsia="微软雅黑" w:hAnsi="微软雅黑"/>
+                <w:sz w:val="18"/>
+                <w:szCs w:val="21"/>
+              </w:rPr>
+              <w:t>.load</w:t>
+            </w:r>
+            <w:r>
+              <w:rPr>
+                <w:rFonts w:ascii="微软雅黑" w:eastAsia="微软雅黑" w:hAnsi="微软雅黑" w:cs="Times New Roman"/>
+                <w:sz w:val="18"/>
+              </w:rPr>
+              <w:t>Draft</w:t>
+            </w:r>
           </w:p>
         </w:tc>
         <w:tc>
@@ -1218,7 +1217,7 @@
                 <w:rFonts w:ascii="微软雅黑" w:eastAsia="微软雅黑" w:hAnsi="微软雅黑" w:cs="Times New Roman" w:hint="eastAsia"/>
                 <w:sz w:val="18"/>
               </w:rPr>
-              <w:t>后置条件</w:t>
+              <w:t>语法</w:t>
             </w:r>
           </w:p>
         </w:tc>
@@ -1240,14 +1239,35 @@
                 <w:rFonts w:ascii="微软雅黑" w:eastAsia="微软雅黑" w:hAnsi="微软雅黑" w:cs="Times New Roman"/>
                 <w:sz w:val="18"/>
               </w:rPr>
-              <w:t>返回保存是否成功的</w:t>
-            </w:r>
-            <w:r>
-              <w:rPr>
-                <w:rFonts w:ascii="微软雅黑" w:eastAsia="微软雅黑" w:hAnsi="微软雅黑" w:cs="Times New Roman" w:hint="eastAsia"/>
-                <w:sz w:val="18"/>
-              </w:rPr>
-              <w:t>boolean值</w:t>
+              <w:t xml:space="preserve">public </w:t>
+            </w:r>
+            <w:r>
+              <w:rPr>
+                <w:rFonts w:ascii="微软雅黑" w:eastAsia="微软雅黑" w:hAnsi="微软雅黑" w:cs="Times New Roman"/>
+                <w:sz w:val="18"/>
+              </w:rPr>
+              <w:t>Deliver</w:t>
+            </w:r>
+            <w:r>
+              <w:rPr>
+                <w:rFonts w:ascii="微软雅黑" w:eastAsia="微软雅黑" w:hAnsi="微软雅黑" w:cs="Times New Roman"/>
+                <w:sz w:val="18"/>
+              </w:rPr>
+              <w:t>PO load</w:t>
+            </w:r>
+            <w:r>
+              <w:rPr>
+                <w:rFonts w:ascii="微软雅黑" w:eastAsia="微软雅黑" w:hAnsi="微软雅黑" w:cs="Times New Roman"/>
+                <w:sz w:val="18"/>
+              </w:rPr>
+              <w:t>Draft</w:t>
+            </w:r>
+            <w:r>
+              <w:rPr>
+                <w:rFonts w:ascii="微软雅黑" w:eastAsia="微软雅黑" w:hAnsi="微软雅黑" w:cs="Times New Roman"/>
+                <w:sz w:val="18"/>
+              </w:rPr>
+              <w:t xml:space="preserve"> ()</w:t>
             </w:r>
           </w:p>
         </w:tc>
@@ -1260,127 +1280,73 @@
           <w:tcPr>
             <w:cnfStyle w:val="001000000000" w:firstRow="0" w:lastRow="0" w:firstColumn="1" w:lastColumn="0" w:oddVBand="0" w:evenVBand="0" w:oddHBand="0" w:evenHBand="0" w:firstRowFirstColumn="0" w:firstRowLastColumn="0" w:lastRowFirstColumn="0" w:lastRowLastColumn="0"/>
             <w:tcW w:w="3968" w:type="dxa"/>
-            <w:vMerge w:val="restart"/>
-          </w:tcPr>
-          <w:p>
-            <w:pPr>
-              <w:spacing w:line="276" w:lineRule="auto"/>
-              <w:rPr>
-                <w:rFonts w:ascii="微软雅黑" w:eastAsia="微软雅黑" w:hAnsi="微软雅黑" w:cs="Times New Roman"/>
-                <w:sz w:val="18"/>
-              </w:rPr>
-            </w:pPr>
-            <w:r>
-              <w:rPr>
-                <w:rFonts w:ascii="微软雅黑" w:eastAsia="微软雅黑" w:hAnsi="微软雅黑"/>
-                <w:sz w:val="18"/>
-                <w:szCs w:val="21"/>
+            <w:vMerge/>
+          </w:tcPr>
+          <w:p>
+            <w:pPr>
+              <w:spacing w:line="276" w:lineRule="auto"/>
+              <w:rPr>
+                <w:rFonts w:ascii="微软雅黑" w:eastAsia="微软雅黑" w:hAnsi="微软雅黑" w:cs="Times New Roman"/>
+                <w:sz w:val="18"/>
+              </w:rPr>
+            </w:pPr>
+          </w:p>
+        </w:tc>
+        <w:tc>
+          <w:tcPr>
+            <w:tcW w:w="1019" w:type="dxa"/>
+          </w:tcPr>
+          <w:p>
+            <w:pPr>
+              <w:spacing w:line="276" w:lineRule="auto"/>
+              <w:cnfStyle w:val="000000100000" w:firstRow="0" w:lastRow="0" w:firstColumn="0" w:lastColumn="0" w:oddVBand="0" w:evenVBand="0" w:oddHBand="1" w:evenHBand="0" w:firstRowFirstColumn="0" w:firstRowLastColumn="0" w:lastRowFirstColumn="0" w:lastRowLastColumn="0"/>
+              <w:rPr>
+                <w:rFonts w:ascii="微软雅黑" w:eastAsia="微软雅黑" w:hAnsi="微软雅黑" w:cs="Times New Roman"/>
+                <w:sz w:val="18"/>
+              </w:rPr>
+            </w:pPr>
+            <w:r>
+              <w:rPr>
+                <w:rFonts w:ascii="微软雅黑" w:eastAsia="微软雅黑" w:hAnsi="微软雅黑" w:cs="Times New Roman" w:hint="eastAsia"/>
+                <w:sz w:val="18"/>
+              </w:rPr>
+              <w:t>前置条件</w:t>
+            </w:r>
+          </w:p>
+        </w:tc>
+        <w:tc>
+          <w:tcPr>
+            <w:tcW w:w="3309" w:type="dxa"/>
+          </w:tcPr>
+          <w:p>
+            <w:pPr>
+              <w:spacing w:line="276" w:lineRule="auto"/>
+              <w:cnfStyle w:val="000000100000" w:firstRow="0" w:lastRow="0" w:firstColumn="0" w:lastColumn="0" w:oddVBand="0" w:evenVBand="0" w:oddHBand="1" w:evenHBand="0" w:firstRowFirstColumn="0" w:firstRowLastColumn="0" w:lastRowFirstColumn="0" w:lastRowLastColumn="0"/>
+              <w:rPr>
+                <w:rFonts w:ascii="微软雅黑" w:eastAsia="微软雅黑" w:hAnsi="微软雅黑" w:cs="Times New Roman"/>
+                <w:sz w:val="18"/>
+              </w:rPr>
+            </w:pPr>
+            <w:r>
+              <w:rPr>
+                <w:rFonts w:ascii="微软雅黑" w:eastAsia="微软雅黑" w:hAnsi="微软雅黑" w:cs="Times New Roman"/>
+                <w:sz w:val="18"/>
+              </w:rPr>
+              <w:t>系统中存在</w:t>
+            </w:r>
+            <w:r>
+              <w:rPr>
+                <w:rFonts w:ascii="微软雅黑" w:eastAsia="微软雅黑" w:hAnsi="微软雅黑" w:cs="Times New Roman"/>
+                <w:sz w:val="18"/>
               </w:rPr>
               <w:t>Deliver</w:t>
             </w:r>
             <w:r>
               <w:rPr>
-                <w:rFonts w:ascii="微软雅黑" w:eastAsia="微软雅黑" w:hAnsi="微软雅黑"/>
-                <w:b w:val="0"/>
-                <w:sz w:val="18"/>
-                <w:szCs w:val="21"/>
-              </w:rPr>
-              <w:t>BL</w:t>
-            </w:r>
-            <w:r>
-              <w:rPr>
-                <w:rFonts w:ascii="微软雅黑" w:eastAsia="微软雅黑" w:hAnsi="微软雅黑"/>
-                <w:sz w:val="18"/>
-                <w:szCs w:val="21"/>
-              </w:rPr>
-              <w:t>.load</w:t>
-            </w:r>
-            <w:r>
-              <w:rPr>
-                <w:rFonts w:ascii="微软雅黑" w:eastAsia="微软雅黑" w:hAnsi="微软雅黑"/>
-                <w:sz w:val="18"/>
-                <w:szCs w:val="21"/>
-              </w:rPr>
-              <w:t>Deliver</w:t>
-            </w:r>
-            <w:r>
-              <w:rPr>
-                <w:rFonts w:ascii="微软雅黑" w:eastAsia="微软雅黑" w:hAnsi="微软雅黑" w:cs="Times New Roman"/>
-                <w:sz w:val="18"/>
-              </w:rPr>
-              <w:t>PO</w:t>
-            </w:r>
-          </w:p>
-        </w:tc>
-        <w:tc>
-          <w:tcPr>
-            <w:tcW w:w="1019" w:type="dxa"/>
-          </w:tcPr>
-          <w:p>
-            <w:pPr>
-              <w:spacing w:line="276" w:lineRule="auto"/>
-              <w:cnfStyle w:val="000000100000" w:firstRow="0" w:lastRow="0" w:firstColumn="0" w:lastColumn="0" w:oddVBand="0" w:evenVBand="0" w:oddHBand="1" w:evenHBand="0" w:firstRowFirstColumn="0" w:firstRowLastColumn="0" w:lastRowFirstColumn="0" w:lastRowLastColumn="0"/>
-              <w:rPr>
-                <w:rFonts w:ascii="微软雅黑" w:eastAsia="微软雅黑" w:hAnsi="微软雅黑" w:cs="Times New Roman"/>
-                <w:sz w:val="18"/>
-              </w:rPr>
-            </w:pPr>
-            <w:r>
-              <w:rPr>
-                <w:rFonts w:ascii="微软雅黑" w:eastAsia="微软雅黑" w:hAnsi="微软雅黑" w:cs="Times New Roman" w:hint="eastAsia"/>
-                <w:sz w:val="18"/>
-              </w:rPr>
-              <w:t>语法</w:t>
-            </w:r>
-          </w:p>
-        </w:tc>
-        <w:tc>
-          <w:tcPr>
-            <w:tcW w:w="3309" w:type="dxa"/>
-          </w:tcPr>
-          <w:p>
-            <w:pPr>
-              <w:spacing w:line="276" w:lineRule="auto"/>
-              <w:cnfStyle w:val="000000100000" w:firstRow="0" w:lastRow="0" w:firstColumn="0" w:lastColumn="0" w:oddVBand="0" w:evenVBand="0" w:oddHBand="1" w:evenHBand="0" w:firstRowFirstColumn="0" w:firstRowLastColumn="0" w:lastRowFirstColumn="0" w:lastRowLastColumn="0"/>
-              <w:rPr>
-                <w:rFonts w:ascii="微软雅黑" w:eastAsia="微软雅黑" w:hAnsi="微软雅黑" w:cs="Times New Roman"/>
-                <w:sz w:val="18"/>
-              </w:rPr>
-            </w:pPr>
-            <w:r>
-              <w:rPr>
-                <w:rFonts w:ascii="微软雅黑" w:eastAsia="微软雅黑" w:hAnsi="微软雅黑" w:cs="Times New Roman"/>
-                <w:sz w:val="18"/>
-              </w:rPr>
-              <w:t xml:space="preserve">public </w:t>
-            </w:r>
-            <w:r>
-              <w:rPr>
-                <w:rFonts w:ascii="微软雅黑" w:eastAsia="微软雅黑" w:hAnsi="微软雅黑" w:cs="Times New Roman"/>
-                <w:sz w:val="18"/>
-              </w:rPr>
-              <w:t>Deliver</w:t>
-            </w:r>
-            <w:r>
-              <w:rPr>
-                <w:rFonts w:ascii="微软雅黑" w:eastAsia="微软雅黑" w:hAnsi="微软雅黑" w:cs="Times New Roman"/>
-                <w:sz w:val="18"/>
-              </w:rPr>
-              <w:t>PO load</w:t>
-            </w:r>
-            <w:r>
-              <w:rPr>
-                <w:rFonts w:ascii="微软雅黑" w:eastAsia="微软雅黑" w:hAnsi="微软雅黑" w:cs="Times New Roman"/>
-                <w:sz w:val="18"/>
-              </w:rPr>
-              <w:t xml:space="preserve"> Deliver</w:t>
-            </w:r>
-            <w:r>
-              <w:rPr>
-                <w:rFonts w:ascii="微软雅黑" w:eastAsia="微软雅黑" w:hAnsi="微软雅黑" w:cs="Times New Roman"/>
-                <w:sz w:val="18"/>
-              </w:rPr>
-              <w:t>PO ()</w:t>
+                <w:rFonts w:ascii="微软雅黑" w:eastAsia="微软雅黑" w:hAnsi="微软雅黑" w:cs="Times New Roman"/>
+                <w:sz w:val="18"/>
+              </w:rPr>
+              <w:t>PO草稿</w:t>
             </w:r>
           </w:p>
         </w:tc>
@@ -1420,7 +1386,7 @@
                 <w:rFonts w:ascii="微软雅黑" w:eastAsia="微软雅黑" w:hAnsi="微软雅黑" w:cs="Times New Roman" w:hint="eastAsia"/>
                 <w:sz w:val="18"/>
               </w:rPr>
-              <w:t>前置条件</w:t>
+              <w:t>后置条件</w:t>
             </w:r>
           </w:p>
         </w:tc>
@@ -1439,10 +1405,10 @@
             </w:pPr>
             <w:r>
               <w:rPr>
-                <w:rFonts w:ascii="微软雅黑" w:eastAsia="微软雅黑" w:hAnsi="微软雅黑" w:cs="Times New Roman"/>
-                <w:sz w:val="18"/>
-              </w:rPr>
-              <w:t>系统中存在</w:t>
+                <w:rFonts w:ascii="微软雅黑" w:eastAsia="微软雅黑" w:hAnsi="微软雅黑" w:cs="Times New Roman" w:hint="eastAsia"/>
+                <w:sz w:val="18"/>
+              </w:rPr>
+              <w:t>返回相应的</w:t>
             </w:r>
             <w:r>
               <w:rPr>
@@ -1456,7 +1422,14 @@
                 <w:rFonts w:ascii="微软雅黑" w:eastAsia="微软雅黑" w:hAnsi="微软雅黑" w:cs="Times New Roman"/>
                 <w:sz w:val="18"/>
               </w:rPr>
-              <w:t>PO草稿</w:t>
+              <w:t>PO</w:t>
+            </w:r>
+            <w:r>
+              <w:rPr>
+                <w:rFonts w:ascii="微软雅黑" w:eastAsia="微软雅黑" w:hAnsi="微软雅黑" w:cs="Times New Roman" w:hint="eastAsia"/>
+                <w:sz w:val="18"/>
+              </w:rPr>
+              <w:t>对象</w:t>
             </w:r>
           </w:p>
         </w:tc>
@@ -1469,16 +1442,49 @@
           <w:tcPr>
             <w:cnfStyle w:val="001000000000" w:firstRow="0" w:lastRow="0" w:firstColumn="1" w:lastColumn="0" w:oddVBand="0" w:evenVBand="0" w:oddHBand="0" w:evenHBand="0" w:firstRowFirstColumn="0" w:firstRowLastColumn="0" w:lastRowFirstColumn="0" w:lastRowLastColumn="0"/>
             <w:tcW w:w="3968" w:type="dxa"/>
-            <w:vMerge/>
-          </w:tcPr>
-          <w:p>
-            <w:pPr>
-              <w:spacing w:line="276" w:lineRule="auto"/>
-              <w:rPr>
-                <w:rFonts w:ascii="微软雅黑" w:eastAsia="微软雅黑" w:hAnsi="微软雅黑" w:cs="Times New Roman"/>
-                <w:sz w:val="18"/>
-              </w:rPr>
-            </w:pPr>
+            <w:vMerge w:val="restart"/>
+          </w:tcPr>
+          <w:p>
+            <w:pPr>
+              <w:spacing w:line="276" w:lineRule="auto"/>
+              <w:rPr>
+                <w:rFonts w:ascii="微软雅黑" w:eastAsia="微软雅黑" w:hAnsi="微软雅黑" w:cs="Times New Roman"/>
+                <w:sz w:val="18"/>
+              </w:rPr>
+            </w:pPr>
+            <w:r>
+              <w:rPr>
+                <w:rFonts w:ascii="微软雅黑" w:eastAsia="微软雅黑" w:hAnsi="微软雅黑"/>
+                <w:sz w:val="18"/>
+                <w:szCs w:val="21"/>
+              </w:rPr>
+              <w:t>Deliver</w:t>
+            </w:r>
+            <w:r>
+              <w:rPr>
+                <w:rFonts w:ascii="微软雅黑" w:eastAsia="微软雅黑" w:hAnsi="微软雅黑"/>
+                <w:b w:val="0"/>
+                <w:sz w:val="18"/>
+                <w:szCs w:val="21"/>
+              </w:rPr>
+              <w:t>BL</w:t>
+            </w:r>
+            <w:r>
+              <w:rPr>
+                <w:rFonts w:ascii="微软雅黑" w:eastAsia="微软雅黑" w:hAnsi="微软雅黑"/>
+                <w:sz w:val="18"/>
+                <w:szCs w:val="21"/>
+              </w:rPr>
+              <w:t>.</w:t>
+            </w:r>
+            <w:r>
+              <w:rPr>
+                <w:rFonts w:ascii="微软雅黑" w:eastAsia="微软雅黑" w:hAnsi="微软雅黑"/>
+                <w:sz w:val="18"/>
+                <w:szCs w:val="21"/>
+              </w:rPr>
+              <w:t>getOrderVO</w:t>
+            </w:r>
           </w:p>
         </w:tc>
         <w:tc>
@@ -1499,7 +1505,7 @@
                 <w:rFonts w:ascii="微软雅黑" w:eastAsia="微软雅黑" w:hAnsi="微软雅黑" w:cs="Times New Roman" w:hint="eastAsia"/>
                 <w:sz w:val="18"/>
               </w:rPr>
-              <w:t>后置条件</w:t>
+              <w:t>语法</w:t>
             </w:r>
           </w:p>
         </w:tc>
@@ -1510,6 +1516,7 @@
           <w:p>
             <w:pPr>
               <w:spacing w:line="276" w:lineRule="auto"/>
+              <w:jc w:val="left"/>
               <w:cnfStyle w:val="000000100000" w:firstRow="0" w:lastRow="0" w:firstColumn="0" w:lastColumn="0" w:oddVBand="0" w:evenVBand="0" w:oddHBand="1" w:evenHBand="0" w:firstRowFirstColumn="0" w:firstRowLastColumn="0" w:lastRowFirstColumn="0" w:lastRowLastColumn="0"/>
               <w:rPr>
                 <w:rFonts w:ascii="微软雅黑" w:eastAsia="微软雅黑" w:hAnsi="微软雅黑" w:cs="Times New Roman"/>
@@ -1518,31 +1525,21 @@
             </w:pPr>
             <w:r>
               <w:rPr>
-                <w:rFonts w:ascii="微软雅黑" w:eastAsia="微软雅黑" w:hAnsi="微软雅黑" w:cs="Times New Roman" w:hint="eastAsia"/>
-                <w:sz w:val="18"/>
-              </w:rPr>
-              <w:t>返回相应的</w:t>
-            </w:r>
-            <w:r>
-              <w:rPr>
-                <w:rFonts w:ascii="微软雅黑" w:eastAsia="微软雅黑" w:hAnsi="微软雅黑" w:cs="Times New Roman"/>
-                <w:sz w:val="18"/>
-              </w:rPr>
-              <w:t>Deliver</w:t>
-            </w:r>
-            <w:r>
-              <w:rPr>
-                <w:rFonts w:ascii="微软雅黑" w:eastAsia="微软雅黑" w:hAnsi="微软雅黑" w:cs="Times New Roman"/>
-                <w:sz w:val="18"/>
-              </w:rPr>
-              <w:t>PO</w:t>
-            </w:r>
-            <w:r>
-              <w:rPr>
-                <w:rFonts w:ascii="微软雅黑" w:eastAsia="微软雅黑" w:hAnsi="微软雅黑" w:cs="Times New Roman" w:hint="eastAsia"/>
-                <w:sz w:val="18"/>
-              </w:rPr>
-              <w:t>对象</w:t>
+                <w:rFonts w:ascii="微软雅黑" w:eastAsia="微软雅黑" w:hAnsi="微软雅黑" w:hint="eastAsia"/>
+              </w:rPr>
+              <w:t>public OrderVO getOrderVO(</w:t>
+            </w:r>
+            <w:r>
+              <w:rPr>
+                <w:rFonts w:ascii="微软雅黑" w:eastAsia="微软雅黑" w:hAnsi="微软雅黑"/>
+              </w:rPr>
+              <w:t>String orderID</w:t>
+            </w:r>
+            <w:r>
+              <w:rPr>
+                <w:rFonts w:ascii="微软雅黑" w:eastAsia="微软雅黑" w:hAnsi="微软雅黑" w:hint="eastAsia"/>
+              </w:rPr>
+              <w:t>)</w:t>
             </w:r>
           </w:p>
         </w:tc>
@@ -1552,56 +1549,43 @@
           <w:tcPr>
             <w:cnfStyle w:val="001000000000" w:firstRow="0" w:lastRow="0" w:firstColumn="1" w:lastColumn="0" w:oddVBand="0" w:evenVBand="0" w:oddHBand="0" w:evenHBand="0" w:firstRowFirstColumn="0" w:firstRowLastColumn="0" w:lastRowFirstColumn="0" w:lastRowLastColumn="0"/>
             <w:tcW w:w="3968" w:type="dxa"/>
-            <w:vMerge w:val="restart"/>
-          </w:tcPr>
-          <w:p>
-            <w:pPr>
-              <w:spacing w:line="276" w:lineRule="auto"/>
+            <w:vMerge/>
+          </w:tcPr>
+          <w:p>
+            <w:pPr>
+              <w:spacing w:line="276" w:lineRule="auto"/>
+              <w:rPr>
+                <w:rFonts w:ascii="微软雅黑" w:eastAsia="微软雅黑" w:hAnsi="微软雅黑" w:cs="Times New Roman"/>
+                <w:sz w:val="18"/>
+              </w:rPr>
+            </w:pPr>
+          </w:p>
+        </w:tc>
+        <w:tc>
+          <w:tcPr>
+            <w:tcW w:w="1019" w:type="dxa"/>
+          </w:tcPr>
+          <w:p>
+            <w:pPr>
+              <w:spacing w:line="276" w:lineRule="auto"/>
+              <w:cnfStyle w:val="000000000000" w:firstRow="0" w:lastRow="0" w:firstColumn="0" w:lastColumn="0" w:oddVBand="0" w:evenVBand="0" w:oddHBand="0" w:evenHBand="0" w:firstRowFirstColumn="0" w:firstRowLastColumn="0" w:lastRowFirstColumn="0" w:lastRowLastColumn="0"/>
+              <w:rPr>
+                <w:rFonts w:ascii="微软雅黑" w:eastAsia="微软雅黑" w:hAnsi="微软雅黑" w:cs="Times New Roman"/>
+                <w:sz w:val="18"/>
+              </w:rPr>
+            </w:pPr>
+            <w:r>
               <w:rPr>
                 <w:rFonts w:ascii="微软雅黑" w:eastAsia="微软雅黑" w:hAnsi="微软雅黑" w:cs="Times New Roman" w:hint="eastAsia"/>
                 <w:sz w:val="18"/>
               </w:rPr>
-            </w:pPr>
-            <w:r>
-              <w:rPr>
-                <w:rFonts w:ascii="微软雅黑" w:eastAsia="微软雅黑" w:hAnsi="微软雅黑"/>
-                <w:sz w:val="18"/>
-                <w:szCs w:val="21"/>
-              </w:rPr>
-              <w:t>Deliver</w:t>
-            </w:r>
-            <w:bookmarkStart w:id="0" w:name="_GoBack"/>
-            <w:bookmarkEnd w:id="0"/>
-            <w:r>
-              <w:rPr>
-                <w:rFonts w:ascii="微软雅黑" w:eastAsia="微软雅黑" w:hAnsi="微软雅黑"/>
-                <w:b w:val="0"/>
-                <w:sz w:val="18"/>
-                <w:szCs w:val="21"/>
-              </w:rPr>
-              <w:t>BL</w:t>
-            </w:r>
-            <w:r>
-              <w:rPr>
-                <w:rFonts w:ascii="微软雅黑" w:eastAsia="微软雅黑" w:hAnsi="微软雅黑"/>
-                <w:sz w:val="18"/>
-                <w:szCs w:val="21"/>
-              </w:rPr>
-              <w:t>.</w:t>
-            </w:r>
-            <w:r>
-              <w:rPr>
-                <w:rFonts w:ascii="微软雅黑" w:eastAsia="微软雅黑" w:hAnsi="微软雅黑"/>
-                <w:sz w:val="18"/>
-                <w:szCs w:val="21"/>
-              </w:rPr>
-              <w:t>getOrderVO</w:t>
-            </w:r>
-          </w:p>
-        </w:tc>
-        <w:tc>
-          <w:tcPr>
-            <w:tcW w:w="1019" w:type="dxa"/>
+              <w:t>前置条件</w:t>
+            </w:r>
+          </w:p>
+        </w:tc>
+        <w:tc>
+          <w:tcPr>
+            <w:tcW w:w="3309" w:type="dxa"/>
           </w:tcPr>
           <w:p>
             <w:pPr>
@@ -1614,44 +1598,24 @@
             </w:pPr>
             <w:r>
               <w:rPr>
+                <w:rFonts w:ascii="微软雅黑" w:eastAsia="微软雅黑" w:hAnsi="微软雅黑" w:cs="Times New Roman"/>
+                <w:sz w:val="18"/>
+              </w:rPr>
+              <w:t>传入订单号</w:t>
+            </w:r>
+            <w:r>
+              <w:rPr>
                 <w:rFonts w:ascii="微软雅黑" w:eastAsia="微软雅黑" w:hAnsi="微软雅黑" w:cs="Times New Roman" w:hint="eastAsia"/>
                 <w:sz w:val="18"/>
               </w:rPr>
-              <w:t>语法</w:t>
-            </w:r>
-          </w:p>
-        </w:tc>
-        <w:tc>
-          <w:tcPr>
-            <w:tcW w:w="3309" w:type="dxa"/>
-          </w:tcPr>
-          <w:p>
-            <w:pPr>
-              <w:spacing w:line="276" w:lineRule="auto"/>
-              <w:jc w:val="left"/>
-              <w:cnfStyle w:val="000000000000" w:firstRow="0" w:lastRow="0" w:firstColumn="0" w:lastColumn="0" w:oddVBand="0" w:evenVBand="0" w:oddHBand="0" w:evenHBand="0" w:firstRowFirstColumn="0" w:firstRowLastColumn="0" w:lastRowFirstColumn="0" w:lastRowLastColumn="0"/>
-              <w:rPr>
-                <w:rFonts w:ascii="微软雅黑" w:eastAsia="微软雅黑" w:hAnsi="微软雅黑" w:cs="Times New Roman"/>
-                <w:sz w:val="18"/>
-              </w:rPr>
-            </w:pPr>
-            <w:r>
-              <w:rPr>
-                <w:rFonts w:ascii="微软雅黑" w:eastAsia="微软雅黑" w:hAnsi="微软雅黑" w:hint="eastAsia"/>
-              </w:rPr>
-              <w:t>public OrderVO getOrderVO(</w:t>
-            </w:r>
-            <w:r>
-              <w:rPr>
-                <w:rFonts w:ascii="微软雅黑" w:eastAsia="微软雅黑" w:hAnsi="微软雅黑"/>
-              </w:rPr>
-              <w:t>String orderID</w:t>
-            </w:r>
-            <w:r>
-              <w:rPr>
-                <w:rFonts w:ascii="微软雅黑" w:eastAsia="微软雅黑" w:hAnsi="微软雅黑" w:hint="eastAsia"/>
-              </w:rPr>
-              <w:t>)</w:t>
+              <w:t>o</w:t>
+            </w:r>
+            <w:r>
+              <w:rPr>
+                <w:rFonts w:ascii="微软雅黑" w:eastAsia="微软雅黑" w:hAnsi="微软雅黑" w:cs="Times New Roman"/>
+                <w:sz w:val="18"/>
+              </w:rPr>
+              <w:t>rderID</w:t>
             </w:r>
           </w:p>
         </w:tc>
@@ -1694,7 +1658,7 @@
                 <w:rFonts w:ascii="微软雅黑" w:eastAsia="微软雅黑" w:hAnsi="微软雅黑" w:cs="Times New Roman" w:hint="eastAsia"/>
                 <w:sz w:val="18"/>
               </w:rPr>
-              <w:t>前置条件</w:t>
+              <w:t>后置条件</w:t>
             </w:r>
           </w:p>
         </w:tc>
@@ -1716,21 +1680,14 @@
                 <w:rFonts w:ascii="微软雅黑" w:eastAsia="微软雅黑" w:hAnsi="微软雅黑" w:cs="Times New Roman"/>
                 <w:sz w:val="18"/>
               </w:rPr>
-              <w:t>传入订单号</w:t>
+              <w:t>返回该</w:t>
             </w:r>
             <w:r>
               <w:rPr>
                 <w:rFonts w:ascii="微软雅黑" w:eastAsia="微软雅黑" w:hAnsi="微软雅黑" w:cs="Times New Roman" w:hint="eastAsia"/>
                 <w:sz w:val="18"/>
               </w:rPr>
-              <w:t>o</w:t>
-            </w:r>
-            <w:r>
-              <w:rPr>
-                <w:rFonts w:ascii="微软雅黑" w:eastAsia="微软雅黑" w:hAnsi="微软雅黑" w:cs="Times New Roman"/>
-                <w:sz w:val="18"/>
-              </w:rPr>
-              <w:t>rderID</w:t>
+              <w:t>ID对应的VO对象</w:t>
             </w:r>
           </w:p>
         </w:tc>
@@ -1739,67 +1696,24 @@
         <w:tc>
           <w:tcPr>
             <w:cnfStyle w:val="001000000000" w:firstRow="0" w:lastRow="0" w:firstColumn="1" w:lastColumn="0" w:oddVBand="0" w:evenVBand="0" w:oddHBand="0" w:evenHBand="0" w:firstRowFirstColumn="0" w:firstRowLastColumn="0" w:lastRowFirstColumn="0" w:lastRowLastColumn="0"/>
-            <w:tcW w:w="3968" w:type="dxa"/>
-            <w:vMerge/>
-          </w:tcPr>
-          <w:p>
-            <w:pPr>
-              <w:spacing w:line="276" w:lineRule="auto"/>
-              <w:rPr>
-                <w:rFonts w:ascii="微软雅黑" w:eastAsia="微软雅黑" w:hAnsi="微软雅黑" w:cs="Times New Roman"/>
-                <w:sz w:val="18"/>
-              </w:rPr>
-            </w:pPr>
-          </w:p>
-        </w:tc>
-        <w:tc>
-          <w:tcPr>
-            <w:tcW w:w="1019" w:type="dxa"/>
-          </w:tcPr>
-          <w:p>
-            <w:pPr>
-              <w:spacing w:line="276" w:lineRule="auto"/>
-              <w:cnfStyle w:val="000000000000" w:firstRow="0" w:lastRow="0" w:firstColumn="0" w:lastColumn="0" w:oddVBand="0" w:evenVBand="0" w:oddHBand="0" w:evenHBand="0" w:firstRowFirstColumn="0" w:firstRowLastColumn="0" w:lastRowFirstColumn="0" w:lastRowLastColumn="0"/>
-              <w:rPr>
-                <w:rFonts w:ascii="微软雅黑" w:eastAsia="微软雅黑" w:hAnsi="微软雅黑" w:cs="Times New Roman"/>
-                <w:sz w:val="18"/>
-              </w:rPr>
-            </w:pPr>
-            <w:r>
-              <w:rPr>
-                <w:rFonts w:ascii="微软雅黑" w:eastAsia="微软雅黑" w:hAnsi="微软雅黑" w:cs="Times New Roman" w:hint="eastAsia"/>
-                <w:sz w:val="18"/>
-              </w:rPr>
-              <w:t>后置条件</w:t>
-            </w:r>
-          </w:p>
-        </w:tc>
-        <w:tc>
-          <w:tcPr>
-            <w:tcW w:w="3309" w:type="dxa"/>
-          </w:tcPr>
-          <w:p>
-            <w:pPr>
-              <w:spacing w:line="276" w:lineRule="auto"/>
-              <w:cnfStyle w:val="000000000000" w:firstRow="0" w:lastRow="0" w:firstColumn="0" w:lastColumn="0" w:oddVBand="0" w:evenVBand="0" w:oddHBand="0" w:evenHBand="0" w:firstRowFirstColumn="0" w:firstRowLastColumn="0" w:lastRowFirstColumn="0" w:lastRowLastColumn="0"/>
-              <w:rPr>
-                <w:rFonts w:ascii="微软雅黑" w:eastAsia="微软雅黑" w:hAnsi="微软雅黑" w:cs="Times New Roman"/>
-                <w:sz w:val="18"/>
-              </w:rPr>
-            </w:pPr>
-            <w:r>
-              <w:rPr>
-                <w:rFonts w:ascii="微软雅黑" w:eastAsia="微软雅黑" w:hAnsi="微软雅黑" w:cs="Times New Roman"/>
-                <w:sz w:val="18"/>
-              </w:rPr>
-              <w:t>返回该</w:t>
-            </w:r>
-            <w:r>
-              <w:rPr>
-                <w:rFonts w:ascii="微软雅黑" w:eastAsia="微软雅黑" w:hAnsi="微软雅黑" w:cs="Times New Roman" w:hint="eastAsia"/>
-                <w:sz w:val="18"/>
-              </w:rPr>
-              <w:t>ID对应的VO对象</w:t>
+            <w:tcW w:w="8296" w:type="dxa"/>
+            <w:gridSpan w:val="3"/>
+          </w:tcPr>
+          <w:p>
+            <w:pPr>
+              <w:spacing w:line="276" w:lineRule="auto"/>
+              <w:jc w:val="center"/>
+              <w:rPr>
+                <w:rFonts w:ascii="微软雅黑" w:eastAsia="微软雅黑" w:hAnsi="微软雅黑" w:cs="Times New Roman"/>
+                <w:sz w:val="18"/>
+              </w:rPr>
+            </w:pPr>
+            <w:r>
+              <w:rPr>
+                <w:rFonts w:ascii="微软雅黑" w:eastAsia="微软雅黑" w:hAnsi="微软雅黑" w:hint="eastAsia"/>
+                <w:sz w:val="18"/>
+              </w:rPr>
+              <w:t>需要的服务（需接口）</w:t>
             </w:r>
           </w:p>
         </w:tc>
@@ -1811,15 +1725,52 @@
         <w:tc>
           <w:tcPr>
             <w:cnfStyle w:val="001000000000" w:firstRow="0" w:lastRow="0" w:firstColumn="1" w:lastColumn="0" w:oddVBand="0" w:evenVBand="0" w:oddHBand="0" w:evenHBand="0" w:firstRowFirstColumn="0" w:firstRowLastColumn="0" w:lastRowFirstColumn="0" w:lastRowLastColumn="0"/>
-            <w:tcW w:w="8296" w:type="dxa"/>
-            <w:gridSpan w:val="3"/>
-          </w:tcPr>
-          <w:p>
-            <w:pPr>
-              <w:spacing w:line="276" w:lineRule="auto"/>
-              <w:jc w:val="center"/>
-              <w:rPr>
-                <w:rFonts w:ascii="微软雅黑" w:eastAsia="微软雅黑" w:hAnsi="微软雅黑" w:cs="Times New Roman"/>
+            <w:tcW w:w="3968" w:type="dxa"/>
+            <w:vAlign w:val="center"/>
+          </w:tcPr>
+          <w:p>
+            <w:pPr>
+              <w:spacing w:line="276" w:lineRule="auto"/>
+              <w:rPr>
+                <w:rFonts w:ascii="微软雅黑" w:eastAsia="微软雅黑" w:hAnsi="微软雅黑"/>
+                <w:sz w:val="18"/>
+              </w:rPr>
+            </w:pPr>
+            <w:r>
+              <w:rPr>
+                <w:rFonts w:ascii="微软雅黑" w:eastAsia="微软雅黑" w:hAnsi="微软雅黑"/>
+                <w:sz w:val="18"/>
+              </w:rPr>
+              <w:t>FormatCheckService.checkOrderID(</w:t>
+            </w:r>
+            <w:r>
+              <w:rPr>
+                <w:rFonts w:ascii="微软雅黑" w:eastAsia="微软雅黑" w:hAnsi="微软雅黑"/>
+                <w:sz w:val="18"/>
+              </w:rPr>
+              <w:t>String</w:t>
+            </w:r>
+            <w:r>
+              <w:rPr>
+                <w:rFonts w:ascii="微软雅黑" w:eastAsia="微软雅黑" w:hAnsi="微软雅黑"/>
+                <w:sz w:val="18"/>
+              </w:rPr>
+              <w:t xml:space="preserve"> number)</w:t>
+            </w:r>
+          </w:p>
+        </w:tc>
+        <w:tc>
+          <w:tcPr>
+            <w:tcW w:w="4328" w:type="dxa"/>
+            <w:gridSpan w:val="2"/>
+            <w:vAlign w:val="center"/>
+          </w:tcPr>
+          <w:p>
+            <w:pPr>
+              <w:spacing w:line="276" w:lineRule="auto"/>
+              <w:cnfStyle w:val="000000100000" w:firstRow="0" w:lastRow="0" w:firstColumn="0" w:lastColumn="0" w:oddVBand="0" w:evenVBand="0" w:oddHBand="1" w:evenHBand="0" w:firstRowFirstColumn="0" w:firstRowLastColumn="0" w:lastRowFirstColumn="0" w:lastRowLastColumn="0"/>
+              <w:rPr>
+                <w:rFonts w:ascii="微软雅黑" w:eastAsia="微软雅黑" w:hAnsi="微软雅黑"/>
                 <w:sz w:val="18"/>
               </w:rPr>
             </w:pPr>
@@ -1828,7 +1779,7 @@
                 <w:rFonts w:ascii="微软雅黑" w:eastAsia="微软雅黑" w:hAnsi="微软雅黑" w:hint="eastAsia"/>
                 <w:sz w:val="18"/>
               </w:rPr>
-              <w:t>需要的服务（需接口）</w:t>
+              <w:t>检查订单号码是否存在</w:t>
             </w:r>
           </w:p>
         </w:tc>
@@ -1853,21 +1804,21 @@
                 <w:rFonts w:ascii="微软雅黑" w:eastAsia="微软雅黑" w:hAnsi="微软雅黑"/>
                 <w:sz w:val="18"/>
               </w:rPr>
-              <w:t>FormatCheckService.checkOrderID(</w:t>
-            </w:r>
-            <w:r>
-              <w:rPr>
-                <w:rFonts w:ascii="微软雅黑" w:eastAsia="微软雅黑" w:hAnsi="微软雅黑"/>
-                <w:sz w:val="18"/>
-              </w:rPr>
-              <w:t>String</w:t>
-            </w:r>
-            <w:r>
-              <w:rPr>
-                <w:rFonts w:ascii="微软雅黑" w:eastAsia="微软雅黑" w:hAnsi="微软雅黑"/>
-                <w:sz w:val="18"/>
-              </w:rPr>
-              <w:t xml:space="preserve"> number)</w:t>
+              <w:t>FormatCheckService.check</w:t>
+            </w:r>
+            <w:r>
+              <w:rPr>
+                <w:rFonts w:ascii="微软雅黑" w:eastAsia="微软雅黑" w:hAnsi="微软雅黑"/>
+                <w:sz w:val="18"/>
+              </w:rPr>
+              <w:t>Pre</w:t>
+            </w:r>
+            <w:r>
+              <w:rPr>
+                <w:rFonts w:ascii="微软雅黑" w:eastAsia="微软雅黑" w:hAnsi="微软雅黑"/>
+                <w:sz w:val="18"/>
+              </w:rPr>
+              <w:t>Date(String date)</w:t>
             </w:r>
           </w:p>
         </w:tc>
@@ -1891,7 +1842,42 @@
                 <w:rFonts w:ascii="微软雅黑" w:eastAsia="微软雅黑" w:hAnsi="微软雅黑" w:hint="eastAsia"/>
                 <w:sz w:val="18"/>
               </w:rPr>
-              <w:t>检查订单号码是否存在</w:t>
+              <w:t>检查</w:t>
+            </w:r>
+            <w:r>
+              <w:rPr>
+                <w:rFonts w:ascii="微软雅黑" w:eastAsia="微软雅黑" w:hAnsi="微软雅黑" w:hint="eastAsia"/>
+                <w:sz w:val="18"/>
+              </w:rPr>
+              <w:t>预计到达</w:t>
+            </w:r>
+            <w:r>
+              <w:rPr>
+                <w:rFonts w:ascii="微软雅黑" w:eastAsia="微软雅黑" w:hAnsi="微软雅黑" w:hint="eastAsia"/>
+                <w:sz w:val="18"/>
+              </w:rPr>
+              <w:t>日期</w:t>
+            </w:r>
+            <w:r>
+              <w:rPr>
+                <w:rFonts w:ascii="微软雅黑" w:eastAsia="微软雅黑" w:hAnsi="微软雅黑" w:hint="eastAsia"/>
+                <w:sz w:val="18"/>
+              </w:rPr>
+              <w:t>填写</w:t>
+            </w:r>
+            <w:r>
+              <w:rPr>
+                <w:rFonts w:ascii="微软雅黑" w:eastAsia="微软雅黑" w:hAnsi="微软雅黑" w:hint="eastAsia"/>
+                <w:sz w:val="18"/>
+              </w:rPr>
+              <w:t>是否</w:t>
+            </w:r>
+            <w:r>
+              <w:rPr>
+                <w:rFonts w:ascii="微软雅黑" w:eastAsia="微软雅黑" w:hAnsi="微软雅黑" w:hint="eastAsia"/>
+                <w:sz w:val="18"/>
+              </w:rPr>
+              <w:t>有误</w:t>
             </w:r>
           </w:p>
         </w:tc>
@@ -1926,14 +1912,29 @@
                 <w:rFonts w:ascii="微软雅黑" w:eastAsia="微软雅黑" w:hAnsi="微软雅黑"/>
                 <w:sz w:val="18"/>
               </w:rPr>
-              <w:t>Pre</w:t>
-            </w:r>
-            <w:r>
-              <w:rPr>
-                <w:rFonts w:ascii="微软雅黑" w:eastAsia="微软雅黑" w:hAnsi="微软雅黑"/>
-                <w:sz w:val="18"/>
-              </w:rPr>
-              <w:t>Date(String date)</w:t>
+              <w:t>Name(</w:t>
+            </w:r>
+            <w:r>
+              <w:rPr>
+                <w:rFonts w:ascii="微软雅黑" w:eastAsia="微软雅黑" w:hAnsi="微软雅黑"/>
+                <w:sz w:val="18"/>
+              </w:rPr>
+              <w:t xml:space="preserve">String </w:t>
+            </w:r>
+            <w:r>
+              <w:rPr>
+                <w:rFonts w:ascii="微软雅黑" w:eastAsia="微软雅黑" w:hAnsi="微软雅黑"/>
+                <w:sz w:val="18"/>
+              </w:rPr>
+              <w:lastRenderedPageBreak/>
+              <w:t>name</w:t>
+            </w:r>
+            <w:r>
+              <w:rPr>
+                <w:rFonts w:ascii="微软雅黑" w:eastAsia="微软雅黑" w:hAnsi="微软雅黑"/>
+                <w:sz w:val="18"/>
+              </w:rPr>
+              <w:t>)</w:t>
             </w:r>
           </w:p>
         </w:tc>
@@ -1957,6 +1958,7 @@
                 <w:rFonts w:ascii="微软雅黑" w:eastAsia="微软雅黑" w:hAnsi="微软雅黑" w:hint="eastAsia"/>
                 <w:sz w:val="18"/>
               </w:rPr>
+              <w:lastRenderedPageBreak/>
               <w:t>检查</w:t>
             </w:r>
             <w:r>
@@ -1964,35 +1966,7 @@
                 <w:rFonts w:ascii="微软雅黑" w:eastAsia="微软雅黑" w:hAnsi="微软雅黑" w:hint="eastAsia"/>
                 <w:sz w:val="18"/>
               </w:rPr>
-              <w:t>预计到达</w:t>
-            </w:r>
-            <w:r>
-              <w:rPr>
-                <w:rFonts w:ascii="微软雅黑" w:eastAsia="微软雅黑" w:hAnsi="微软雅黑" w:hint="eastAsia"/>
-                <w:sz w:val="18"/>
-              </w:rPr>
-              <w:t>日期</w:t>
-            </w:r>
-            <w:r>
-              <w:rPr>
-                <w:rFonts w:ascii="微软雅黑" w:eastAsia="微软雅黑" w:hAnsi="微软雅黑" w:hint="eastAsia"/>
-                <w:sz w:val="18"/>
-              </w:rPr>
-              <w:t>填写</w:t>
-            </w:r>
-            <w:r>
-              <w:rPr>
-                <w:rFonts w:ascii="微软雅黑" w:eastAsia="微软雅黑" w:hAnsi="微软雅黑" w:hint="eastAsia"/>
-                <w:sz w:val="18"/>
-              </w:rPr>
-              <w:t>是否</w:t>
-            </w:r>
-            <w:r>
-              <w:rPr>
-                <w:rFonts w:ascii="微软雅黑" w:eastAsia="微软雅黑" w:hAnsi="微软雅黑" w:hint="eastAsia"/>
-                <w:sz w:val="18"/>
-              </w:rPr>
-              <w:t>有误</w:t>
+              <w:t>派件员信息填写是否有误</w:t>
             </w:r>
           </w:p>
         </w:tc>
@@ -2002,50 +1976,44 @@
           <w:tcPr>
             <w:cnfStyle w:val="001000000000" w:firstRow="0" w:lastRow="0" w:firstColumn="1" w:lastColumn="0" w:oddVBand="0" w:evenVBand="0" w:oddHBand="0" w:evenHBand="0" w:firstRowFirstColumn="0" w:firstRowLastColumn="0" w:lastRowFirstColumn="0" w:lastRowLastColumn="0"/>
             <w:tcW w:w="3968" w:type="dxa"/>
-            <w:vAlign w:val="center"/>
-          </w:tcPr>
-          <w:p>
-            <w:pPr>
-              <w:spacing w:line="276" w:lineRule="auto"/>
-              <w:rPr>
-                <w:rFonts w:ascii="微软雅黑" w:eastAsia="微软雅黑" w:hAnsi="微软雅黑"/>
-                <w:sz w:val="18"/>
-              </w:rPr>
-            </w:pPr>
-            <w:r>
-              <w:rPr>
-                <w:rFonts w:ascii="微软雅黑" w:eastAsia="微软雅黑" w:hAnsi="微软雅黑"/>
-                <w:sz w:val="18"/>
-              </w:rPr>
-              <w:t>FormatCheckService.check</w:t>
-            </w:r>
-            <w:r>
-              <w:rPr>
-                <w:rFonts w:ascii="微软雅黑" w:eastAsia="微软雅黑" w:hAnsi="微软雅黑"/>
-                <w:sz w:val="18"/>
-              </w:rPr>
-              <w:t>Name(</w:t>
-            </w:r>
-            <w:r>
-              <w:rPr>
-                <w:rFonts w:ascii="微软雅黑" w:eastAsia="微软雅黑" w:hAnsi="微软雅黑"/>
-                <w:sz w:val="18"/>
-              </w:rPr>
-              <w:t xml:space="preserve">String </w:t>
-            </w:r>
-            <w:r>
-              <w:rPr>
-                <w:rFonts w:ascii="微软雅黑" w:eastAsia="微软雅黑" w:hAnsi="微软雅黑"/>
-                <w:sz w:val="18"/>
-              </w:rPr>
-              <w:t>name</w:t>
-            </w:r>
-            <w:r>
-              <w:rPr>
-                <w:rFonts w:ascii="微软雅黑" w:eastAsia="微软雅黑" w:hAnsi="微软雅黑"/>
-                <w:sz w:val="18"/>
-              </w:rPr>
-              <w:t>)</w:t>
+          </w:tcPr>
+          <w:p>
+            <w:pPr>
+              <w:spacing w:line="276" w:lineRule="auto"/>
+              <w:rPr>
+                <w:rFonts w:ascii="Calibri" w:eastAsia="宋体" w:hAnsi="Calibri" w:cs="Times New Roman"/>
+                <w:color w:val="FFFFFF"/>
+                <w:sz w:val="18"/>
+              </w:rPr>
+            </w:pPr>
+            <w:r>
+              <w:rPr>
+                <w:rFonts w:asciiTheme="majorHAnsi" w:eastAsia="宋体" w:hAnsiTheme="majorHAnsi" w:cs="Times New Roman"/>
+                <w:szCs w:val="21"/>
+              </w:rPr>
+              <w:lastRenderedPageBreak/>
+              <w:t>Deliver</w:t>
+            </w:r>
+            <w:r>
+              <w:rPr>
+                <w:rFonts w:asciiTheme="majorHAnsi" w:eastAsia="宋体" w:hAnsiTheme="majorHAnsi" w:cs="Times New Roman"/>
+                <w:szCs w:val="21"/>
+              </w:rPr>
+              <w:t>DataService</w:t>
+            </w:r>
+            <w:r>
+              <w:rPr>
+                <w:rFonts w:ascii="Calibri" w:eastAsia="宋体" w:hAnsi="Calibri" w:cs="Times New Roman"/>
+                <w:color w:val="FFFFFF"/>
+              </w:rPr>
+              <w:t>.</w:t>
+            </w:r>
+            <w:r>
+              <w:rPr>
+                <w:rFonts w:ascii="Calibri" w:eastAsia="宋体" w:hAnsi="Calibri" w:cs="Times New Roman"/>
+                <w:color w:val="FFFFFF"/>
+              </w:rPr>
+              <w:t>newID</w:t>
             </w:r>
           </w:p>
         </w:tc>
@@ -2053,30 +2021,27 @@
           <w:tcPr>
             <w:tcW w:w="4328" w:type="dxa"/>
             <w:gridSpan w:val="2"/>
-            <w:vAlign w:val="center"/>
           </w:tcPr>
           <w:p>
             <w:pPr>
               <w:spacing w:line="276" w:lineRule="auto"/>
               <w:cnfStyle w:val="000000000000" w:firstRow="0" w:lastRow="0" w:firstColumn="0" w:lastColumn="0" w:oddVBand="0" w:evenVBand="0" w:oddHBand="0" w:evenHBand="0" w:firstRowFirstColumn="0" w:firstRowLastColumn="0" w:lastRowFirstColumn="0" w:lastRowLastColumn="0"/>
               <w:rPr>
-                <w:rFonts w:ascii="微软雅黑" w:eastAsia="微软雅黑" w:hAnsi="微软雅黑"/>
-                <w:sz w:val="18"/>
-              </w:rPr>
-            </w:pPr>
-            <w:r>
-              <w:rPr>
-                <w:rFonts w:ascii="微软雅黑" w:eastAsia="微软雅黑" w:hAnsi="微软雅黑" w:hint="eastAsia"/>
-                <w:sz w:val="18"/>
-              </w:rPr>
-              <w:t>检查</w:t>
-            </w:r>
-            <w:r>
-              <w:rPr>
-                <w:rFonts w:ascii="微软雅黑" w:eastAsia="微软雅黑" w:hAnsi="微软雅黑" w:hint="eastAsia"/>
-                <w:sz w:val="18"/>
-              </w:rPr>
-              <w:t>派件员信息填写是否有误</w:t>
+                <w:rFonts w:ascii="Calibri" w:eastAsia="宋体" w:hAnsi="Calibri" w:cs="Times New Roman"/>
+                <w:sz w:val="18"/>
+              </w:rPr>
+            </w:pPr>
+            <w:r>
+              <w:rPr>
+                <w:rFonts w:ascii="Calibri" w:eastAsia="宋体" w:hAnsi="Calibri" w:cs="Times New Roman" w:hint="eastAsia"/>
+              </w:rPr>
+              <w:t>获得一个新的到达单</w:t>
+            </w:r>
+            <w:r>
+              <w:rPr>
+                <w:rFonts w:ascii="Calibri" w:eastAsia="宋体" w:hAnsi="Calibri" w:cs="Times New Roman" w:hint="eastAsia"/>
+              </w:rPr>
+              <w:t>ID</w:t>
             </w:r>
           </w:p>
         </w:tc>
@@ -2094,33 +2059,43 @@
             <w:pPr>
               <w:spacing w:line="276" w:lineRule="auto"/>
               <w:rPr>
-                <w:rFonts w:ascii="微软雅黑" w:eastAsia="微软雅黑" w:hAnsi="微软雅黑"/>
-                <w:sz w:val="18"/>
-              </w:rPr>
-            </w:pPr>
-            <w:r>
-              <w:rPr>
-                <w:rFonts w:ascii="微软雅黑" w:eastAsia="微软雅黑" w:hAnsi="微软雅黑"/>
-                <w:sz w:val="18"/>
-              </w:rPr>
-              <w:lastRenderedPageBreak/>
-              <w:t>DeliverDataService.</w:t>
-            </w:r>
-          </w:p>
-          <w:p>
-            <w:pPr>
-              <w:spacing w:line="276" w:lineRule="auto"/>
-              <w:rPr>
-                <w:rFonts w:ascii="微软雅黑" w:eastAsia="微软雅黑" w:hAnsi="微软雅黑"/>
-                <w:sz w:val="18"/>
-              </w:rPr>
-            </w:pPr>
-            <w:r>
-              <w:rPr>
-                <w:rFonts w:ascii="微软雅黑" w:eastAsia="微软雅黑" w:hAnsi="微软雅黑"/>
-                <w:sz w:val="18"/>
-              </w:rPr>
-              <w:t>find(String id)</w:t>
+                <w:rFonts w:asciiTheme="majorHAnsi" w:eastAsia="宋体" w:hAnsiTheme="majorHAnsi" w:cs="Times New Roman"/>
+                <w:color w:val="FFFFFF"/>
+                <w:sz w:val="18"/>
+              </w:rPr>
+            </w:pPr>
+            <w:r>
+              <w:rPr>
+                <w:rFonts w:asciiTheme="majorHAnsi" w:eastAsia="宋体" w:hAnsiTheme="majorHAnsi" w:cs="Times New Roman" w:hint="eastAsia"/>
+                <w:color w:val="FFFFFF"/>
+                <w:sz w:val="18"/>
+              </w:rPr>
+              <w:t>ExamineService</w:t>
+            </w:r>
+            <w:r>
+              <w:rPr>
+                <w:rFonts w:asciiTheme="majorHAnsi" w:eastAsia="宋体" w:hAnsiTheme="majorHAnsi" w:cs="Times New Roman"/>
+                <w:color w:val="FFFFFF"/>
+                <w:sz w:val="18"/>
+              </w:rPr>
+              <w:t>.</w:t>
+            </w:r>
+          </w:p>
+          <w:p>
+            <w:pPr>
+              <w:spacing w:line="276" w:lineRule="auto"/>
+              <w:rPr>
+                <w:rFonts w:ascii="微软雅黑" w:eastAsia="微软雅黑" w:hAnsi="微软雅黑"/>
+                <w:sz w:val="18"/>
+              </w:rPr>
+            </w:pPr>
+            <w:r>
+              <w:rPr>
+                <w:rFonts w:asciiTheme="majorHAnsi" w:eastAsia="宋体" w:hAnsiTheme="majorHAnsi" w:cs="Times New Roman"/>
+                <w:color w:val="FFFFFF"/>
+                <w:sz w:val="18"/>
+              </w:rPr>
+              <w:t>submit(FormPO po)</w:t>
             </w:r>
           </w:p>
         </w:tc>
@@ -2134,8 +2109,7 @@
               <w:spacing w:line="276" w:lineRule="auto"/>
               <w:cnfStyle w:val="000000100000" w:firstRow="0" w:lastRow="0" w:firstColumn="0" w:lastColumn="0" w:oddVBand="0" w:evenVBand="0" w:oddHBand="1" w:evenHBand="0" w:firstRowFirstColumn="0" w:firstRowLastColumn="0" w:lastRowFirstColumn="0" w:lastRowLastColumn="0"/>
               <w:rPr>
-                <w:rFonts w:ascii="Calibri" w:eastAsia="宋体" w:hAnsi="Calibri" w:cs="Times New Roman"/>
-                <w:sz w:val="18"/>
+                <w:rFonts w:ascii="微软雅黑" w:eastAsia="微软雅黑" w:hAnsi="微软雅黑"/>
               </w:rPr>
             </w:pPr>
             <w:r>
@@ -2143,21 +2117,7 @@
                 <w:rFonts w:ascii="Calibri" w:eastAsia="宋体" w:hAnsi="Calibri" w:cs="Times New Roman" w:hint="eastAsia"/>
                 <w:sz w:val="18"/>
               </w:rPr>
-              <w:t>根据</w:t>
-            </w:r>
-            <w:r>
-              <w:rPr>
-                <w:rFonts w:ascii="Calibri" w:eastAsia="宋体" w:hAnsi="Calibri" w:cs="Times New Roman" w:hint="eastAsia"/>
-                <w:sz w:val="18"/>
-              </w:rPr>
-              <w:t>ID</w:t>
-            </w:r>
-            <w:r>
-              <w:rPr>
-                <w:rFonts w:ascii="Calibri" w:eastAsia="宋体" w:hAnsi="Calibri" w:cs="Times New Roman" w:hint="eastAsia"/>
-                <w:sz w:val="18"/>
-              </w:rPr>
-              <w:t>进行查找单一持久化对象</w:t>
+              <w:t>提交表格审批</w:t>
             </w:r>
           </w:p>
         </w:tc>
@@ -2172,32 +2132,38 @@
             <w:pPr>
               <w:spacing w:line="276" w:lineRule="auto"/>
               <w:rPr>
-                <w:rFonts w:ascii="微软雅黑" w:eastAsia="微软雅黑" w:hAnsi="微软雅黑"/>
-                <w:sz w:val="18"/>
-              </w:rPr>
-            </w:pPr>
-            <w:r>
-              <w:rPr>
-                <w:rFonts w:ascii="微软雅黑" w:eastAsia="微软雅黑" w:hAnsi="微软雅黑"/>
-                <w:sz w:val="18"/>
-              </w:rPr>
-              <w:t>DeliverDataService.</w:t>
-            </w:r>
-          </w:p>
-          <w:p>
-            <w:pPr>
-              <w:spacing w:line="276" w:lineRule="auto"/>
-              <w:rPr>
-                <w:rFonts w:ascii="微软雅黑" w:eastAsia="微软雅黑" w:hAnsi="微软雅黑"/>
-                <w:sz w:val="18"/>
-              </w:rPr>
-            </w:pPr>
-            <w:r>
-              <w:rPr>
-                <w:rFonts w:ascii="微软雅黑" w:eastAsia="微软雅黑" w:hAnsi="微软雅黑"/>
-                <w:sz w:val="18"/>
-              </w:rPr>
-              <w:t>insert(RecivePO po)</w:t>
+                <w:rFonts w:asciiTheme="majorHAnsi" w:eastAsia="宋体" w:hAnsiTheme="majorHAnsi" w:cs="Times New Roman"/>
+                <w:color w:val="FFFFFF"/>
+                <w:sz w:val="18"/>
+              </w:rPr>
+            </w:pPr>
+            <w:r>
+              <w:rPr>
+                <w:rFonts w:asciiTheme="majorHAnsi" w:eastAsia="宋体" w:hAnsiTheme="majorHAnsi" w:cs="Times New Roman"/>
+                <w:szCs w:val="21"/>
+              </w:rPr>
+              <w:t>Deliver</w:t>
+            </w:r>
+            <w:r>
+              <w:rPr>
+                <w:rFonts w:asciiTheme="majorHAnsi" w:eastAsia="宋体" w:hAnsiTheme="majorHAnsi" w:cs="Times New Roman"/>
+                <w:szCs w:val="21"/>
+              </w:rPr>
+              <w:t>DataService</w:t>
+            </w:r>
+            <w:r>
+              <w:rPr>
+                <w:rFonts w:ascii="Calibri" w:eastAsia="宋体" w:hAnsi="Calibri" w:cs="Times New Roman"/>
+                <w:szCs w:val="21"/>
+              </w:rPr>
+              <w:t>.</w:t>
+            </w:r>
+            <w:r>
+              <w:rPr>
+                <w:rFonts w:ascii="Calibri" w:eastAsia="宋体" w:hAnsi="Calibri" w:cs="Times New Roman"/>
+                <w:color w:val="FFFFFF"/>
+              </w:rPr>
+              <w:t>insert</w:t>
             </w:r>
           </w:p>
         </w:tc>
@@ -2220,7 +2186,7 @@
                 <w:rFonts w:ascii="Calibri" w:eastAsia="宋体" w:hAnsi="Calibri" w:cs="Times New Roman" w:hint="eastAsia"/>
                 <w:sz w:val="18"/>
               </w:rPr>
-              <w:t>插入单一持久化对象</w:t>
+              <w:t>插入单据</w:t>
             </w:r>
           </w:p>
         </w:tc>
@@ -2238,32 +2204,31 @@
             <w:pPr>
               <w:spacing w:line="276" w:lineRule="auto"/>
               <w:rPr>
-                <w:rFonts w:ascii="微软雅黑" w:eastAsia="微软雅黑" w:hAnsi="微软雅黑"/>
-                <w:sz w:val="18"/>
-              </w:rPr>
-            </w:pPr>
-            <w:r>
-              <w:rPr>
-                <w:rFonts w:ascii="微软雅黑" w:eastAsia="微软雅黑" w:hAnsi="微软雅黑"/>
-                <w:sz w:val="18"/>
-              </w:rPr>
-              <w:t>DeliverDataService.</w:t>
-            </w:r>
-          </w:p>
-          <w:p>
-            <w:pPr>
-              <w:spacing w:line="276" w:lineRule="auto"/>
-              <w:rPr>
-                <w:rFonts w:ascii="微软雅黑" w:eastAsia="微软雅黑" w:hAnsi="微软雅黑"/>
-                <w:sz w:val="18"/>
-              </w:rPr>
-            </w:pPr>
-            <w:r>
-              <w:rPr>
-                <w:rFonts w:ascii="微软雅黑" w:eastAsia="微软雅黑" w:hAnsi="微软雅黑"/>
-                <w:sz w:val="18"/>
-              </w:rPr>
-              <w:t>delete(RecivePO po)</w:t>
+                <w:rFonts w:asciiTheme="majorHAnsi" w:eastAsia="宋体" w:hAnsiTheme="majorHAnsi" w:cs="Times New Roman"/>
+                <w:color w:val="FFFFFF"/>
+                <w:sz w:val="18"/>
+              </w:rPr>
+            </w:pPr>
+            <w:r>
+              <w:rPr>
+                <w:rFonts w:asciiTheme="majorHAnsi" w:eastAsia="宋体" w:hAnsiTheme="majorHAnsi" w:cs="Times New Roman"/>
+                <w:szCs w:val="21"/>
+              </w:rPr>
+              <w:t>Deliver</w:t>
+            </w:r>
+            <w:r>
+              <w:rPr>
+                <w:rFonts w:asciiTheme="majorHAnsi" w:eastAsia="宋体" w:hAnsiTheme="majorHAnsi" w:cs="Times New Roman"/>
+                <w:szCs w:val="21"/>
+              </w:rPr>
+              <w:t>DataService</w:t>
+            </w:r>
+            <w:r>
+              <w:rPr>
+                <w:rFonts w:ascii="Calibri" w:eastAsia="宋体" w:hAnsi="Calibri" w:cs="Times New Roman"/>
+                <w:color w:val="FFFFFF"/>
+              </w:rPr>
+              <w:t>.delete</w:t>
             </w:r>
           </w:p>
         </w:tc>
@@ -2286,7 +2251,7 @@
                 <w:rFonts w:ascii="Calibri" w:eastAsia="宋体" w:hAnsi="Calibri" w:cs="Times New Roman" w:hint="eastAsia"/>
                 <w:sz w:val="18"/>
               </w:rPr>
-              <w:t>删除单一持久化对象</w:t>
+              <w:t>删除单据</w:t>
             </w:r>
           </w:p>
         </w:tc>
@@ -2301,32 +2266,30 @@
             <w:pPr>
               <w:spacing w:line="276" w:lineRule="auto"/>
               <w:rPr>
-                <w:rFonts w:ascii="微软雅黑" w:eastAsia="微软雅黑" w:hAnsi="微软雅黑"/>
-                <w:sz w:val="18"/>
-              </w:rPr>
-            </w:pPr>
-            <w:r>
-              <w:rPr>
-                <w:rFonts w:ascii="微软雅黑" w:eastAsia="微软雅黑" w:hAnsi="微软雅黑"/>
-                <w:sz w:val="18"/>
-              </w:rPr>
-              <w:t>DeliverDataService.</w:t>
-            </w:r>
-          </w:p>
-          <w:p>
-            <w:pPr>
-              <w:spacing w:line="276" w:lineRule="auto"/>
-              <w:rPr>
-                <w:rFonts w:ascii="微软雅黑" w:eastAsia="微软雅黑" w:hAnsi="微软雅黑"/>
-                <w:sz w:val="18"/>
-              </w:rPr>
-            </w:pPr>
-            <w:r>
-              <w:rPr>
-                <w:rFonts w:ascii="微软雅黑" w:eastAsia="微软雅黑" w:hAnsi="微软雅黑"/>
-                <w:sz w:val="18"/>
-              </w:rPr>
-              <w:t>update(RecivePO po)</w:t>
+                <w:rFonts w:asciiTheme="majorHAnsi" w:eastAsia="宋体" w:hAnsiTheme="majorHAnsi" w:cs="Times New Roman"/>
+                <w:szCs w:val="21"/>
+              </w:rPr>
+            </w:pPr>
+            <w:r>
+              <w:rPr>
+                <w:rFonts w:asciiTheme="majorHAnsi" w:eastAsia="宋体" w:hAnsiTheme="majorHAnsi" w:cs="Times New Roman"/>
+                <w:szCs w:val="21"/>
+              </w:rPr>
+              <w:t>Deliver</w:t>
+            </w:r>
+            <w:r>
+              <w:rPr>
+                <w:rFonts w:asciiTheme="majorHAnsi" w:eastAsia="宋体" w:hAnsiTheme="majorHAnsi" w:cs="Times New Roman"/>
+                <w:szCs w:val="21"/>
+              </w:rPr>
+              <w:t>DataService</w:t>
+            </w:r>
+            <w:r>
+              <w:rPr>
+                <w:rFonts w:ascii="Calibri" w:eastAsia="宋体" w:hAnsi="Calibri" w:cs="Times New Roman"/>
+                <w:color w:val="FFFFFF"/>
+              </w:rPr>
+              <w:t>.update</w:t>
             </w:r>
           </w:p>
         </w:tc>
@@ -2349,293 +2312,7 @@
                 <w:rFonts w:ascii="Calibri" w:eastAsia="宋体" w:hAnsi="Calibri" w:cs="Times New Roman" w:hint="eastAsia"/>
                 <w:sz w:val="18"/>
               </w:rPr>
-              <w:t>更新单一持久化对象</w:t>
-            </w:r>
-          </w:p>
-        </w:tc>
-      </w:tr>
-      <w:tr>
-        <w:trPr>
-          <w:cnfStyle w:val="000000100000" w:firstRow="0" w:lastRow="0" w:firstColumn="0" w:lastColumn="0" w:oddVBand="0" w:evenVBand="0" w:oddHBand="1" w:evenHBand="0" w:firstRowFirstColumn="0" w:firstRowLastColumn="0" w:lastRowFirstColumn="0" w:lastRowLastColumn="0"/>
-        </w:trPr>
-        <w:tc>
-          <w:tcPr>
-            <w:cnfStyle w:val="001000000000" w:firstRow="0" w:lastRow="0" w:firstColumn="1" w:lastColumn="0" w:oddVBand="0" w:evenVBand="0" w:oddHBand="0" w:evenHBand="0" w:firstRowFirstColumn="0" w:firstRowLastColumn="0" w:lastRowFirstColumn="0" w:lastRowLastColumn="0"/>
-            <w:tcW w:w="3968" w:type="dxa"/>
-          </w:tcPr>
-          <w:p>
-            <w:pPr>
-              <w:spacing w:line="276" w:lineRule="auto"/>
-              <w:rPr>
-                <w:rFonts w:ascii="微软雅黑" w:eastAsia="微软雅黑" w:hAnsi="微软雅黑"/>
-                <w:sz w:val="18"/>
-              </w:rPr>
-            </w:pPr>
-            <w:r>
-              <w:rPr>
-                <w:rFonts w:ascii="微软雅黑" w:eastAsia="微软雅黑" w:hAnsi="微软雅黑"/>
-                <w:sz w:val="18"/>
-              </w:rPr>
-              <w:t>DeliverDataService.init</w:t>
-            </w:r>
-          </w:p>
-        </w:tc>
-        <w:tc>
-          <w:tcPr>
-            <w:tcW w:w="4328" w:type="dxa"/>
-            <w:gridSpan w:val="2"/>
-          </w:tcPr>
-          <w:p>
-            <w:pPr>
-              <w:spacing w:line="276" w:lineRule="auto"/>
-              <w:cnfStyle w:val="000000100000" w:firstRow="0" w:lastRow="0" w:firstColumn="0" w:lastColumn="0" w:oddVBand="0" w:evenVBand="0" w:oddHBand="1" w:evenHBand="0" w:firstRowFirstColumn="0" w:firstRowLastColumn="0" w:lastRowFirstColumn="0" w:lastRowLastColumn="0"/>
-              <w:rPr>
-                <w:rFonts w:ascii="Calibri" w:eastAsia="宋体" w:hAnsi="Calibri" w:cs="Times New Roman"/>
-                <w:sz w:val="18"/>
-              </w:rPr>
-            </w:pPr>
-            <w:r>
-              <w:rPr>
-                <w:rFonts w:ascii="Calibri" w:eastAsia="宋体" w:hAnsi="Calibri" w:cs="Times New Roman" w:hint="eastAsia"/>
-                <w:sz w:val="18"/>
-              </w:rPr>
-              <w:t>清空单一持久化对象</w:t>
-            </w:r>
-          </w:p>
-        </w:tc>
-      </w:tr>
-      <w:tr>
-        <w:tc>
-          <w:tcPr>
-            <w:cnfStyle w:val="001000000000" w:firstRow="0" w:lastRow="0" w:firstColumn="1" w:lastColumn="0" w:oddVBand="0" w:evenVBand="0" w:oddHBand="0" w:evenHBand="0" w:firstRowFirstColumn="0" w:firstRowLastColumn="0" w:lastRowFirstColumn="0" w:lastRowLastColumn="0"/>
-            <w:tcW w:w="3968" w:type="dxa"/>
-          </w:tcPr>
-          <w:p>
-            <w:pPr>
-              <w:spacing w:line="276" w:lineRule="auto"/>
-              <w:rPr>
-                <w:rFonts w:ascii="微软雅黑" w:eastAsia="微软雅黑" w:hAnsi="微软雅黑"/>
-                <w:sz w:val="18"/>
-              </w:rPr>
-            </w:pPr>
-            <w:r>
-              <w:rPr>
-                <w:rFonts w:ascii="微软雅黑" w:eastAsia="微软雅黑" w:hAnsi="微软雅黑"/>
-                <w:sz w:val="18"/>
-              </w:rPr>
-              <w:t>DeliverDataService.newID</w:t>
-            </w:r>
-          </w:p>
-        </w:tc>
-        <w:tc>
-          <w:tcPr>
-            <w:tcW w:w="4328" w:type="dxa"/>
-            <w:gridSpan w:val="2"/>
-          </w:tcPr>
-          <w:p>
-            <w:pPr>
-              <w:spacing w:line="276" w:lineRule="auto"/>
-              <w:cnfStyle w:val="000000000000" w:firstRow="0" w:lastRow="0" w:firstColumn="0" w:lastColumn="0" w:oddVBand="0" w:evenVBand="0" w:oddHBand="0" w:evenHBand="0" w:firstRowFirstColumn="0" w:firstRowLastColumn="0" w:lastRowFirstColumn="0" w:lastRowLastColumn="0"/>
-              <w:rPr>
-                <w:rFonts w:ascii="Calibri" w:eastAsia="宋体" w:hAnsi="Calibri" w:cs="Times New Roman"/>
-                <w:sz w:val="18"/>
-              </w:rPr>
-            </w:pPr>
-            <w:r>
-              <w:rPr>
-                <w:rFonts w:ascii="微软雅黑" w:eastAsia="微软雅黑" w:hAnsi="微软雅黑" w:hint="eastAsia"/>
-                <w:sz w:val="18"/>
-              </w:rPr>
-              <w:t>获得一个新的派件单ID</w:t>
-            </w:r>
-          </w:p>
-        </w:tc>
-      </w:tr>
-      <w:tr>
-        <w:trPr>
-          <w:cnfStyle w:val="000000100000" w:firstRow="0" w:lastRow="0" w:firstColumn="0" w:lastColumn="0" w:oddVBand="0" w:evenVBand="0" w:oddHBand="1" w:evenHBand="0" w:firstRowFirstColumn="0" w:firstRowLastColumn="0" w:lastRowFirstColumn="0" w:lastRowLastColumn="0"/>
-        </w:trPr>
-        <w:tc>
-          <w:tcPr>
-            <w:cnfStyle w:val="001000000000" w:firstRow="0" w:lastRow="0" w:firstColumn="1" w:lastColumn="0" w:oddVBand="0" w:evenVBand="0" w:oddHBand="0" w:evenHBand="0" w:firstRowFirstColumn="0" w:firstRowLastColumn="0" w:lastRowFirstColumn="0" w:lastRowLastColumn="0"/>
-            <w:tcW w:w="3968" w:type="dxa"/>
-          </w:tcPr>
-          <w:p>
-            <w:pPr>
-              <w:spacing w:line="276" w:lineRule="auto"/>
-              <w:rPr>
-                <w:rFonts w:ascii="微软雅黑" w:eastAsia="微软雅黑" w:hAnsi="微软雅黑"/>
-                <w:sz w:val="18"/>
-              </w:rPr>
-            </w:pPr>
-            <w:r>
-              <w:rPr>
-                <w:rFonts w:ascii="微软雅黑" w:eastAsia="微软雅黑" w:hAnsi="微软雅黑"/>
-                <w:sz w:val="18"/>
-              </w:rPr>
-              <w:t>DeliverBLService.saveDeliverPO</w:t>
-            </w:r>
-          </w:p>
-        </w:tc>
-        <w:tc>
-          <w:tcPr>
-            <w:tcW w:w="4328" w:type="dxa"/>
-            <w:gridSpan w:val="2"/>
-          </w:tcPr>
-          <w:p>
-            <w:pPr>
-              <w:spacing w:line="276" w:lineRule="auto"/>
-              <w:cnfStyle w:val="000000100000" w:firstRow="0" w:lastRow="0" w:firstColumn="0" w:lastColumn="0" w:oddVBand="0" w:evenVBand="0" w:oddHBand="1" w:evenHBand="0" w:firstRowFirstColumn="0" w:firstRowLastColumn="0" w:lastRowFirstColumn="0" w:lastRowLastColumn="0"/>
-              <w:rPr>
-                <w:rFonts w:ascii="Calibri" w:eastAsia="宋体" w:hAnsi="Calibri" w:cs="Times New Roman"/>
-                <w:sz w:val="18"/>
-              </w:rPr>
-            </w:pPr>
-            <w:r>
-              <w:rPr>
-                <w:rFonts w:ascii="Calibri" w:eastAsia="宋体" w:hAnsi="Calibri" w:cs="Times New Roman" w:hint="eastAsia"/>
-                <w:sz w:val="18"/>
-              </w:rPr>
-              <w:t>保存</w:t>
-            </w:r>
-            <w:r>
-              <w:rPr>
-                <w:rFonts w:ascii="Calibri" w:eastAsia="宋体" w:hAnsi="Calibri" w:cs="Times New Roman" w:hint="eastAsia"/>
-                <w:sz w:val="18"/>
-              </w:rPr>
-              <w:t>PO</w:t>
-            </w:r>
-            <w:r>
-              <w:rPr>
-                <w:rFonts w:ascii="Calibri" w:eastAsia="宋体" w:hAnsi="Calibri" w:cs="Times New Roman" w:hint="eastAsia"/>
-                <w:sz w:val="18"/>
-              </w:rPr>
-              <w:t>草稿</w:t>
-            </w:r>
-          </w:p>
-        </w:tc>
-      </w:tr>
-      <w:tr>
-        <w:tc>
-          <w:tcPr>
-            <w:cnfStyle w:val="001000000000" w:firstRow="0" w:lastRow="0" w:firstColumn="1" w:lastColumn="0" w:oddVBand="0" w:evenVBand="0" w:oddHBand="0" w:evenHBand="0" w:firstRowFirstColumn="0" w:firstRowLastColumn="0" w:lastRowFirstColumn="0" w:lastRowLastColumn="0"/>
-            <w:tcW w:w="3968" w:type="dxa"/>
-          </w:tcPr>
-          <w:p>
-            <w:pPr>
-              <w:spacing w:line="276" w:lineRule="auto"/>
-              <w:rPr>
-                <w:rFonts w:ascii="微软雅黑" w:eastAsia="微软雅黑" w:hAnsi="微软雅黑"/>
-                <w:sz w:val="18"/>
-              </w:rPr>
-            </w:pPr>
-            <w:r>
-              <w:rPr>
-                <w:rFonts w:ascii="微软雅黑" w:eastAsia="微软雅黑" w:hAnsi="微软雅黑"/>
-                <w:sz w:val="18"/>
-              </w:rPr>
-              <w:t>DeliverBLService.loadDeliverPO</w:t>
-            </w:r>
-          </w:p>
-        </w:tc>
-        <w:tc>
-          <w:tcPr>
-            <w:tcW w:w="4328" w:type="dxa"/>
-            <w:gridSpan w:val="2"/>
-          </w:tcPr>
-          <w:p>
-            <w:pPr>
-              <w:spacing w:line="276" w:lineRule="auto"/>
-              <w:cnfStyle w:val="000000000000" w:firstRow="0" w:lastRow="0" w:firstColumn="0" w:lastColumn="0" w:oddVBand="0" w:evenVBand="0" w:oddHBand="0" w:evenHBand="0" w:firstRowFirstColumn="0" w:firstRowLastColumn="0" w:lastRowFirstColumn="0" w:lastRowLastColumn="0"/>
-              <w:rPr>
-                <w:rFonts w:ascii="Calibri" w:eastAsia="宋体" w:hAnsi="Calibri" w:cs="Times New Roman"/>
-                <w:sz w:val="18"/>
-              </w:rPr>
-            </w:pPr>
-            <w:r>
-              <w:rPr>
-                <w:rFonts w:ascii="Calibri" w:eastAsia="宋体" w:hAnsi="Calibri" w:cs="Times New Roman" w:hint="eastAsia"/>
-                <w:sz w:val="18"/>
-              </w:rPr>
-              <w:t>载入</w:t>
-            </w:r>
-            <w:r>
-              <w:rPr>
-                <w:rFonts w:ascii="Calibri" w:eastAsia="宋体" w:hAnsi="Calibri" w:cs="Times New Roman" w:hint="eastAsia"/>
-                <w:sz w:val="18"/>
-              </w:rPr>
-              <w:t>PO</w:t>
-            </w:r>
-            <w:r>
-              <w:rPr>
-                <w:rFonts w:ascii="Calibri" w:eastAsia="宋体" w:hAnsi="Calibri" w:cs="Times New Roman" w:hint="eastAsia"/>
-                <w:sz w:val="18"/>
-              </w:rPr>
-              <w:t>草稿</w:t>
-            </w:r>
-          </w:p>
-        </w:tc>
-      </w:tr>
-      <w:tr>
-        <w:trPr>
-          <w:cnfStyle w:val="000000100000" w:firstRow="0" w:lastRow="0" w:firstColumn="0" w:lastColumn="0" w:oddVBand="0" w:evenVBand="0" w:oddHBand="1" w:evenHBand="0" w:firstRowFirstColumn="0" w:firstRowLastColumn="0" w:lastRowFirstColumn="0" w:lastRowLastColumn="0"/>
-        </w:trPr>
-        <w:tc>
-          <w:tcPr>
-            <w:cnfStyle w:val="001000000000" w:firstRow="0" w:lastRow="0" w:firstColumn="1" w:lastColumn="0" w:oddVBand="0" w:evenVBand="0" w:oddHBand="0" w:evenHBand="0" w:firstRowFirstColumn="0" w:firstRowLastColumn="0" w:lastRowFirstColumn="0" w:lastRowLastColumn="0"/>
-            <w:tcW w:w="3968" w:type="dxa"/>
-          </w:tcPr>
-          <w:p>
-            <w:pPr>
-              <w:spacing w:line="276" w:lineRule="auto"/>
-              <w:rPr>
-                <w:rFonts w:ascii="微软雅黑" w:eastAsia="微软雅黑" w:hAnsi="微软雅黑"/>
-                <w:sz w:val="18"/>
-              </w:rPr>
-            </w:pPr>
-            <w:r>
-              <w:rPr>
-                <w:rFonts w:ascii="微软雅黑" w:eastAsia="微软雅黑" w:hAnsi="微软雅黑"/>
-                <w:sz w:val="18"/>
-              </w:rPr>
-              <w:t>DeliverBLService.buildDeliverPO</w:t>
-            </w:r>
-          </w:p>
-        </w:tc>
-        <w:tc>
-          <w:tcPr>
-            <w:tcW w:w="4328" w:type="dxa"/>
-            <w:gridSpan w:val="2"/>
-          </w:tcPr>
-          <w:p>
-            <w:pPr>
-              <w:spacing w:line="276" w:lineRule="auto"/>
-              <w:cnfStyle w:val="000000100000" w:firstRow="0" w:lastRow="0" w:firstColumn="0" w:lastColumn="0" w:oddVBand="0" w:evenVBand="0" w:oddHBand="1" w:evenHBand="0" w:firstRowFirstColumn="0" w:firstRowLastColumn="0" w:lastRowFirstColumn="0" w:lastRowLastColumn="0"/>
-              <w:rPr>
-                <w:rFonts w:ascii="Calibri" w:eastAsia="宋体" w:hAnsi="Calibri" w:cs="Times New Roman"/>
-                <w:sz w:val="18"/>
-              </w:rPr>
-            </w:pPr>
-            <w:r>
-              <w:rPr>
-                <w:rFonts w:ascii="Calibri" w:eastAsia="宋体" w:hAnsi="Calibri" w:cs="Times New Roman" w:hint="eastAsia"/>
-                <w:sz w:val="18"/>
-              </w:rPr>
-              <w:t>创建</w:t>
-            </w:r>
-            <w:r>
-              <w:rPr>
-                <w:rFonts w:ascii="Calibri" w:eastAsia="宋体" w:hAnsi="Calibri" w:cs="Times New Roman" w:hint="eastAsia"/>
-                <w:sz w:val="18"/>
-              </w:rPr>
-              <w:t>PO</w:t>
-            </w:r>
-            <w:r>
-              <w:rPr>
-                <w:rFonts w:ascii="Calibri" w:eastAsia="宋体" w:hAnsi="Calibri" w:cs="Times New Roman" w:hint="eastAsia"/>
-                <w:sz w:val="18"/>
-              </w:rPr>
-              <w:t>对象</w:t>
+              <w:t>更新单据</w:t>
             </w:r>
           </w:p>
         </w:tc>

--- a/接口说明/DeliverBLService.docx
+++ b/接口说明/DeliverBLService.docx
@@ -378,8 +378,6 @@
               </w:rPr>
               <w:t>CheckFormMessage</w:t>
             </w:r>
-            <w:bookmarkStart w:id="0" w:name="_GoBack"/>
-            <w:bookmarkEnd w:id="0"/>
             <w:r>
               <w:rPr>
                 <w:rFonts w:ascii="微软雅黑" w:eastAsia="微软雅黑" w:hAnsi="微软雅黑" w:hint="eastAsia"/>
@@ -2314,6 +2312,83 @@
               </w:rPr>
               <w:t>更新单据</w:t>
             </w:r>
+          </w:p>
+        </w:tc>
+      </w:tr>
+      <w:tr>
+        <w:trPr>
+          <w:cnfStyle w:val="000000100000" w:firstRow="0" w:lastRow="0" w:firstColumn="0" w:lastColumn="0" w:oddVBand="0" w:evenVBand="0" w:oddHBand="1" w:evenHBand="0" w:firstRowFirstColumn="0" w:firstRowLastColumn="0" w:lastRowFirstColumn="0" w:lastRowLastColumn="0"/>
+        </w:trPr>
+        <w:tc>
+          <w:tcPr>
+            <w:cnfStyle w:val="001000000000" w:firstRow="0" w:lastRow="0" w:firstColumn="1" w:lastColumn="0" w:oddVBand="0" w:evenVBand="0" w:oddHBand="0" w:evenHBand="0" w:firstRowFirstColumn="0" w:firstRowLastColumn="0" w:lastRowFirstColumn="0" w:lastRowLastColumn="0"/>
+            <w:tcW w:w="3968" w:type="dxa"/>
+          </w:tcPr>
+          <w:p>
+            <w:pPr>
+              <w:spacing w:line="276" w:lineRule="auto"/>
+              <w:rPr>
+                <w:rFonts w:asciiTheme="majorHAnsi" w:eastAsia="宋体" w:hAnsiTheme="majorHAnsi" w:cs="Times New Roman"/>
+                <w:szCs w:val="21"/>
+              </w:rPr>
+            </w:pPr>
+            <w:r>
+              <w:rPr>
+                <w:rFonts w:asciiTheme="majorHAnsi" w:eastAsia="宋体" w:hAnsiTheme="majorHAnsi" w:cs="Times New Roman"/>
+                <w:color w:val="FFFFFF"/>
+                <w:kern w:val="0"/>
+                <w:szCs w:val="21"/>
+              </w:rPr>
+              <w:t>Order</w:t>
+            </w:r>
+            <w:r>
+              <w:rPr>
+                <w:rFonts w:asciiTheme="majorHAnsi" w:eastAsia="宋体" w:hAnsiTheme="majorHAnsi" w:cs="Times New Roman"/>
+                <w:kern w:val="0"/>
+                <w:szCs w:val="21"/>
+              </w:rPr>
+              <w:t>DataService</w:t>
+            </w:r>
+            <w:r>
+              <w:rPr>
+                <w:rFonts w:ascii="Calibri" w:eastAsia="宋体" w:hAnsi="Calibri" w:cs="Times New Roman"/>
+                <w:color w:val="FFFFFF"/>
+                <w:kern w:val="0"/>
+              </w:rPr>
+              <w:t>.getOrderPO</w:t>
+            </w:r>
+          </w:p>
+        </w:tc>
+        <w:tc>
+          <w:tcPr>
+            <w:tcW w:w="4328" w:type="dxa"/>
+            <w:gridSpan w:val="2"/>
+          </w:tcPr>
+          <w:p>
+            <w:pPr>
+              <w:spacing w:line="276" w:lineRule="auto"/>
+              <w:cnfStyle w:val="000000100000" w:firstRow="0" w:lastRow="0" w:firstColumn="0" w:lastColumn="0" w:oddVBand="0" w:evenVBand="0" w:oddHBand="1" w:evenHBand="0" w:firstRowFirstColumn="0" w:firstRowLastColumn="0" w:lastRowFirstColumn="0" w:lastRowLastColumn="0"/>
+              <w:rPr>
+                <w:rFonts w:ascii="Calibri" w:eastAsia="宋体" w:hAnsi="Calibri" w:cs="Times New Roman" w:hint="eastAsia"/>
+                <w:sz w:val="18"/>
+              </w:rPr>
+            </w:pPr>
+            <w:r>
+              <w:rPr>
+                <w:rFonts w:ascii="Calibri" w:eastAsia="宋体" w:hAnsi="Calibri" w:cs="Times New Roman" w:hint="eastAsia"/>
+                <w:sz w:val="18"/>
+              </w:rPr>
+              <w:t>获得订单</w:t>
+            </w:r>
+            <w:r>
+              <w:rPr>
+                <w:rFonts w:ascii="Calibri" w:eastAsia="宋体" w:hAnsi="Calibri" w:cs="Times New Roman" w:hint="eastAsia"/>
+                <w:sz w:val="18"/>
+              </w:rPr>
+              <w:t>PO</w:t>
+            </w:r>
+            <w:bookmarkStart w:id="0" w:name="_GoBack"/>
+            <w:bookmarkEnd w:id="0"/>
           </w:p>
         </w:tc>
       </w:tr>

--- a/接口说明/DeliverBLService.docx
+++ b/接口说明/DeliverBLService.docx
@@ -164,7 +164,32 @@
                 <w:rFonts w:ascii="微软雅黑" w:eastAsia="微软雅黑" w:hAnsi="微软雅黑"/>
                 <w:sz w:val="18"/>
               </w:rPr>
-              <w:t>public List&lt;</w:t>
+              <w:t>pub</w:t>
+            </w:r>
+            <w:r>
+              <w:rPr>
+                <w:rFonts w:ascii="微软雅黑" w:eastAsia="微软雅黑" w:hAnsi="微软雅黑"/>
+                <w:sz w:val="18"/>
+              </w:rPr>
+              <w:t xml:space="preserve">lic </w:t>
+            </w:r>
+            <w:r>
+              <w:rPr>
+                <w:rFonts w:ascii="Consolas" w:hAnsi="Consolas" w:cs="Consolas"/>
+                <w:color w:val="000000"/>
+                <w:kern w:val="0"/>
+                <w:sz w:val="24"/>
+                <w:szCs w:val="24"/>
+                <w:u w:val="single"/>
+              </w:rPr>
+              <w:t>ArrayList</w:t>
+            </w:r>
+            <w:r>
+              <w:rPr>
+                <w:rFonts w:ascii="微软雅黑" w:eastAsia="微软雅黑" w:hAnsi="微软雅黑"/>
+                <w:sz w:val="18"/>
+              </w:rPr>
+              <w:t>&lt;</w:t>
             </w:r>
             <w:r>
               <w:rPr>
@@ -184,7 +209,16 @@
                 <w:rFonts w:ascii="微软雅黑" w:eastAsia="微软雅黑" w:hAnsi="微软雅黑"/>
                 <w:sz w:val="18"/>
               </w:rPr>
-              <w:t>&gt; checkFormat(</w:t>
+              <w:t>&gt;</w:t>
+            </w:r>
+            <w:bookmarkStart w:id="0" w:name="_GoBack"/>
+            <w:bookmarkEnd w:id="0"/>
+            <w:r>
+              <w:rPr>
+                <w:rFonts w:ascii="微软雅黑" w:eastAsia="微软雅黑" w:hAnsi="微软雅黑"/>
+                <w:sz w:val="18"/>
+              </w:rPr>
+              <w:t xml:space="preserve"> checkFormat(</w:t>
             </w:r>
             <w:r>
               <w:rPr>
@@ -1903,6 +1937,7 @@
                 <w:rFonts w:ascii="微软雅黑" w:eastAsia="微软雅黑" w:hAnsi="微软雅黑"/>
                 <w:sz w:val="18"/>
               </w:rPr>
+              <w:lastRenderedPageBreak/>
               <w:t>FormatCheckService.check</w:t>
             </w:r>
             <w:r>
@@ -1924,7 +1959,6 @@
                 <w:rFonts w:ascii="微软雅黑" w:eastAsia="微软雅黑" w:hAnsi="微软雅黑"/>
                 <w:sz w:val="18"/>
               </w:rPr>
-              <w:lastRenderedPageBreak/>
               <w:t>name</w:t>
             </w:r>
             <w:r>
@@ -1956,7 +1990,6 @@
                 <w:rFonts w:ascii="微软雅黑" w:eastAsia="微软雅黑" w:hAnsi="微软雅黑" w:hint="eastAsia"/>
                 <w:sz w:val="18"/>
               </w:rPr>
-              <w:lastRenderedPageBreak/>
               <w:t>检查</w:t>
             </w:r>
             <w:r>
@@ -1989,7 +2022,6 @@
                 <w:rFonts w:asciiTheme="majorHAnsi" w:eastAsia="宋体" w:hAnsiTheme="majorHAnsi" w:cs="Times New Roman"/>
                 <w:szCs w:val="21"/>
               </w:rPr>
-              <w:lastRenderedPageBreak/>
               <w:t>Deliver</w:t>
             </w:r>
             <w:r>
@@ -2369,26 +2401,24 @@
               <w:spacing w:line="276" w:lineRule="auto"/>
               <w:cnfStyle w:val="000000100000" w:firstRow="0" w:lastRow="0" w:firstColumn="0" w:lastColumn="0" w:oddVBand="0" w:evenVBand="0" w:oddHBand="1" w:evenHBand="0" w:firstRowFirstColumn="0" w:firstRowLastColumn="0" w:lastRowFirstColumn="0" w:lastRowLastColumn="0"/>
               <w:rPr>
+                <w:rFonts w:ascii="Calibri" w:eastAsia="宋体" w:hAnsi="Calibri" w:cs="Times New Roman"/>
+                <w:sz w:val="18"/>
+              </w:rPr>
+            </w:pPr>
+            <w:r>
+              <w:rPr>
                 <w:rFonts w:ascii="Calibri" w:eastAsia="宋体" w:hAnsi="Calibri" w:cs="Times New Roman" w:hint="eastAsia"/>
                 <w:sz w:val="18"/>
               </w:rPr>
-            </w:pPr>
+              <w:t>获得订单</w:t>
+            </w:r>
             <w:r>
               <w:rPr>
                 <w:rFonts w:ascii="Calibri" w:eastAsia="宋体" w:hAnsi="Calibri" w:cs="Times New Roman" w:hint="eastAsia"/>
                 <w:sz w:val="18"/>
               </w:rPr>
-              <w:t>获得订单</w:t>
-            </w:r>
-            <w:r>
-              <w:rPr>
-                <w:rFonts w:ascii="Calibri" w:eastAsia="宋体" w:hAnsi="Calibri" w:cs="Times New Roman" w:hint="eastAsia"/>
-                <w:sz w:val="18"/>
-              </w:rPr>
               <w:t>PO</w:t>
             </w:r>
-            <w:bookmarkStart w:id="0" w:name="_GoBack"/>
-            <w:bookmarkEnd w:id="0"/>
           </w:p>
         </w:tc>
       </w:tr>

--- a/接口说明/DeliverBLService.docx
+++ b/接口说明/DeliverBLService.docx
@@ -211,8 +211,6 @@
               </w:rPr>
               <w:t>&gt;</w:t>
             </w:r>
-            <w:bookmarkStart w:id="0" w:name="_GoBack"/>
-            <w:bookmarkEnd w:id="0"/>
             <w:r>
               <w:rPr>
                 <w:rFonts w:ascii="微软雅黑" w:eastAsia="微软雅黑" w:hAnsi="微软雅黑"/>
@@ -232,14 +230,35 @@
                 <w:rFonts w:ascii="微软雅黑" w:eastAsia="微软雅黑" w:hAnsi="微软雅黑" w:cs="Times New Roman"/>
                 <w:sz w:val="18"/>
               </w:rPr>
-              <w:t xml:space="preserve">PO </w:t>
-            </w:r>
-            <w:r>
-              <w:rPr>
-                <w:rFonts w:ascii="微软雅黑" w:eastAsia="微软雅黑" w:hAnsi="微软雅黑"/>
-                <w:sz w:val="18"/>
-              </w:rPr>
-              <w:t>form)</w:t>
+              <w:t>VO</w:t>
+            </w:r>
+            <w:r>
+              <w:rPr>
+                <w:rFonts w:ascii="微软雅黑" w:eastAsia="微软雅黑" w:hAnsi="微软雅黑" w:cs="Times New Roman"/>
+                <w:sz w:val="18"/>
+              </w:rPr>
+              <w:t xml:space="preserve"> </w:t>
+            </w:r>
+            <w:r>
+              <w:rPr>
+                <w:rFonts w:ascii="微软雅黑" w:eastAsia="微软雅黑" w:hAnsi="微软雅黑"/>
+                <w:sz w:val="18"/>
+              </w:rPr>
+              <w:t>form</w:t>
+            </w:r>
+            <w:r>
+              <w:rPr>
+                <w:rFonts w:ascii="微软雅黑" w:eastAsia="微软雅黑" w:hAnsi="微软雅黑"/>
+                <w:sz w:val="18"/>
+              </w:rPr>
+              <w:t>,boolean isFinal</w:t>
+            </w:r>
+            <w:r>
+              <w:rPr>
+                <w:rFonts w:ascii="微软雅黑" w:eastAsia="微软雅黑" w:hAnsi="微软雅黑"/>
+                <w:sz w:val="18"/>
+              </w:rPr>
+              <w:t>)</w:t>
             </w:r>
           </w:p>
         </w:tc>
@@ -317,7 +336,42 @@
                 <w:rFonts w:ascii="微软雅黑" w:eastAsia="微软雅黑" w:hAnsi="微软雅黑" w:hint="eastAsia"/>
                 <w:sz w:val="18"/>
               </w:rPr>
-              <w:t>单PO对象</w:t>
+              <w:t>单</w:t>
+            </w:r>
+            <w:r>
+              <w:rPr>
+                <w:rFonts w:ascii="微软雅黑" w:eastAsia="微软雅黑" w:hAnsi="微软雅黑"/>
+                <w:sz w:val="18"/>
+              </w:rPr>
+              <w:t>VO</w:t>
+            </w:r>
+            <w:r>
+              <w:rPr>
+                <w:rFonts w:ascii="微软雅黑" w:eastAsia="微软雅黑" w:hAnsi="微软雅黑" w:hint="eastAsia"/>
+                <w:sz w:val="18"/>
+              </w:rPr>
+              <w:t>对象</w:t>
+            </w:r>
+            <w:r>
+              <w:rPr>
+                <w:rFonts w:ascii="微软雅黑" w:eastAsia="微软雅黑" w:hAnsi="微软雅黑" w:hint="eastAsia"/>
+                <w:sz w:val="18"/>
+              </w:rPr>
+              <w:t>，</w:t>
+            </w:r>
+            <w:r>
+              <w:rPr>
+                <w:rFonts w:ascii="微软雅黑" w:eastAsia="微软雅黑" w:hAnsi="微软雅黑"/>
+                <w:sz w:val="18"/>
+              </w:rPr>
+              <w:t>isFinal</w:t>
+            </w:r>
+            <w:r>
+              <w:rPr>
+                <w:rFonts w:ascii="微软雅黑" w:eastAsia="微软雅黑" w:hAnsi="微软雅黑" w:hint="eastAsia"/>
+                <w:sz w:val="18"/>
+              </w:rPr>
+              <w:t>是否为最终提交</w:t>
             </w:r>
           </w:p>
         </w:tc>
@@ -527,14 +581,14 @@
                 <w:rFonts w:ascii="微软雅黑" w:eastAsia="微软雅黑" w:hAnsi="微软雅黑" w:cs="Times New Roman"/>
                 <w:sz w:val="18"/>
               </w:rPr>
-              <w:t>Deliver</w:t>
-            </w:r>
-            <w:r>
-              <w:rPr>
-                <w:rFonts w:ascii="微软雅黑" w:eastAsia="微软雅黑" w:hAnsi="微软雅黑" w:cs="Times New Roman"/>
-                <w:sz w:val="18"/>
-              </w:rPr>
-              <w:t xml:space="preserve">PO </w:t>
+              <w:t>DeliverVO</w:t>
+            </w:r>
+            <w:r>
+              <w:rPr>
+                <w:rFonts w:ascii="微软雅黑" w:eastAsia="微软雅黑" w:hAnsi="微软雅黑" w:cs="Times New Roman"/>
+                <w:sz w:val="18"/>
+              </w:rPr>
+              <w:t xml:space="preserve"> </w:t>
             </w:r>
             <w:r>
               <w:rPr>
@@ -626,10 +680,17 @@
             </w:r>
             <w:r>
               <w:rPr>
+                <w:rFonts w:ascii="微软雅黑" w:eastAsia="微软雅黑" w:hAnsi="微软雅黑" w:cs="Times New Roman"/>
+                <w:sz w:val="18"/>
+              </w:rPr>
+              <w:t>VO</w:t>
+            </w:r>
+            <w:r>
+              <w:rPr>
                 <w:rFonts w:ascii="微软雅黑" w:eastAsia="微软雅黑" w:hAnsi="微软雅黑" w:cs="Times New Roman" w:hint="eastAsia"/>
                 <w:sz w:val="18"/>
               </w:rPr>
-              <w:t>po对象</w:t>
+              <w:t>对象</w:t>
             </w:r>
             <w:r>
               <w:rPr>
@@ -807,7 +868,21 @@
                 <w:rFonts w:ascii="微软雅黑" w:eastAsia="微软雅黑" w:hAnsi="微软雅黑" w:cs="Times New Roman" w:hint="eastAsia"/>
                 <w:sz w:val="18"/>
               </w:rPr>
-              <w:t>单PO中</w:t>
+              <w:t>单</w:t>
+            </w:r>
+            <w:r>
+              <w:rPr>
+                <w:rFonts w:ascii="微软雅黑" w:eastAsia="微软雅黑" w:hAnsi="微软雅黑" w:cs="Times New Roman"/>
+                <w:sz w:val="18"/>
+              </w:rPr>
+              <w:t>VO</w:t>
+            </w:r>
+            <w:r>
+              <w:rPr>
+                <w:rFonts w:ascii="微软雅黑" w:eastAsia="微软雅黑" w:hAnsi="微软雅黑" w:cs="Times New Roman" w:hint="eastAsia"/>
+                <w:sz w:val="18"/>
+              </w:rPr>
+              <w:t>中</w:t>
             </w:r>
           </w:p>
         </w:tc>
@@ -887,10 +962,10 @@
             </w:r>
             <w:r>
               <w:rPr>
-                <w:rFonts w:ascii="微软雅黑" w:eastAsia="微软雅黑" w:hAnsi="微软雅黑" w:cs="Times New Roman" w:hint="eastAsia"/>
-                <w:sz w:val="18"/>
-              </w:rPr>
-              <w:t>PO</w:t>
+                <w:rFonts w:ascii="微软雅黑" w:eastAsia="微软雅黑" w:hAnsi="微软雅黑" w:cs="Times New Roman"/>
+                <w:sz w:val="18"/>
+              </w:rPr>
+              <w:t>VO</w:t>
             </w:r>
           </w:p>
         </w:tc>
@@ -1036,7 +1111,35 @@
                 <w:rFonts w:ascii="微软雅黑" w:eastAsia="微软雅黑" w:hAnsi="微软雅黑" w:cs="Times New Roman"/>
                 <w:sz w:val="18"/>
               </w:rPr>
-              <w:t xml:space="preserve"> ()</w:t>
+              <w:t xml:space="preserve"> (</w:t>
+            </w:r>
+            <w:r>
+              <w:rPr>
+                <w:rFonts w:ascii="微软雅黑" w:eastAsia="微软雅黑" w:hAnsi="微软雅黑" w:cs="Times New Roman"/>
+                <w:sz w:val="18"/>
+              </w:rPr>
+              <w:t>DeliverVO</w:t>
+            </w:r>
+            <w:r>
+              <w:rPr>
+                <w:rFonts w:ascii="微软雅黑" w:eastAsia="微软雅黑" w:hAnsi="微软雅黑" w:cs="Times New Roman"/>
+                <w:sz w:val="18"/>
+              </w:rPr>
+              <w:t xml:space="preserve"> </w:t>
+            </w:r>
+            <w:r>
+              <w:rPr>
+                <w:rFonts w:ascii="微软雅黑" w:eastAsia="微软雅黑" w:hAnsi="微软雅黑"/>
+                <w:sz w:val="18"/>
+              </w:rPr>
+              <w:t>form</w:t>
+            </w:r>
+            <w:r>
+              <w:rPr>
+                <w:rFonts w:ascii="微软雅黑" w:eastAsia="微软雅黑" w:hAnsi="微软雅黑" w:cs="Times New Roman"/>
+                <w:sz w:val="18"/>
+              </w:rPr>
+              <w:t>)</w:t>
             </w:r>
           </w:p>
         </w:tc>
@@ -1107,6 +1210,29 @@
               </w:rPr>
               <w:t>单没有被提交，选择保存</w:t>
             </w:r>
+            <w:r>
+              <w:rPr>
+                <w:rFonts w:ascii="微软雅黑" w:eastAsia="微软雅黑" w:hAnsi="微软雅黑" w:cs="Times New Roman"/>
+                <w:sz w:val="18"/>
+              </w:rPr>
+              <w:t>，</w:t>
+            </w:r>
+            <w:r>
+              <w:rPr>
+                <w:rFonts w:ascii="微软雅黑" w:eastAsia="微软雅黑" w:hAnsi="微软雅黑" w:cs="Times New Roman" w:hint="eastAsia"/>
+                <w:sz w:val="18"/>
+              </w:rPr>
+              <w:t>f</w:t>
+            </w:r>
+            <w:r>
+              <w:rPr>
+                <w:rFonts w:ascii="微软雅黑" w:eastAsia="微软雅黑" w:hAnsi="微软雅黑" w:cs="Times New Roman"/>
+                <w:sz w:val="18"/>
+              </w:rPr>
+              <w:t>orm 表单信息</w:t>
+            </w:r>
+            <w:bookmarkStart w:id="0" w:name="_GoBack"/>
+            <w:bookmarkEnd w:id="0"/>
           </w:p>
         </w:tc>
       </w:tr>
@@ -1285,7 +1411,14 @@
                 <w:rFonts w:ascii="微软雅黑" w:eastAsia="微软雅黑" w:hAnsi="微软雅黑" w:cs="Times New Roman"/>
                 <w:sz w:val="18"/>
               </w:rPr>
-              <w:t>PO load</w:t>
+              <w:t>VO</w:t>
+            </w:r>
+            <w:r>
+              <w:rPr>
+                <w:rFonts w:ascii="微软雅黑" w:eastAsia="微软雅黑" w:hAnsi="微软雅黑" w:cs="Times New Roman"/>
+                <w:sz w:val="18"/>
+              </w:rPr>
+              <w:t xml:space="preserve"> load</w:t>
             </w:r>
             <w:r>
               <w:rPr>
@@ -1371,14 +1504,14 @@
                 <w:rFonts w:ascii="微软雅黑" w:eastAsia="微软雅黑" w:hAnsi="微软雅黑" w:cs="Times New Roman"/>
                 <w:sz w:val="18"/>
               </w:rPr>
-              <w:t>Deliver</w:t>
-            </w:r>
-            <w:r>
-              <w:rPr>
-                <w:rFonts w:ascii="微软雅黑" w:eastAsia="微软雅黑" w:hAnsi="微软雅黑" w:cs="Times New Roman"/>
-                <w:sz w:val="18"/>
-              </w:rPr>
-              <w:t>PO草稿</w:t>
+              <w:t>DeliverVO</w:t>
+            </w:r>
+            <w:r>
+              <w:rPr>
+                <w:rFonts w:ascii="微软雅黑" w:eastAsia="微软雅黑" w:hAnsi="微软雅黑" w:cs="Times New Roman"/>
+                <w:sz w:val="18"/>
+              </w:rPr>
+              <w:t>草稿</w:t>
             </w:r>
           </w:p>
         </w:tc>
@@ -1447,14 +1580,7 @@
                 <w:rFonts w:ascii="微软雅黑" w:eastAsia="微软雅黑" w:hAnsi="微软雅黑" w:cs="Times New Roman"/>
                 <w:sz w:val="18"/>
               </w:rPr>
-              <w:t>Deliver</w:t>
-            </w:r>
-            <w:r>
-              <w:rPr>
-                <w:rFonts w:ascii="微软雅黑" w:eastAsia="微软雅黑" w:hAnsi="微软雅黑" w:cs="Times New Roman"/>
-                <w:sz w:val="18"/>
-              </w:rPr>
-              <w:t>PO</w:t>
+              <w:t>DeliverVO</w:t>
             </w:r>
             <w:r>
               <w:rPr>
@@ -1787,7 +1913,15 @@
                 <w:rFonts w:ascii="微软雅黑" w:eastAsia="微软雅黑" w:hAnsi="微软雅黑"/>
                 <w:sz w:val="18"/>
               </w:rPr>
-              <w:t xml:space="preserve"> number)</w:t>
+              <w:t xml:space="preserve"> </w:t>
+            </w:r>
+            <w:r>
+              <w:rPr>
+                <w:rFonts w:ascii="微软雅黑" w:eastAsia="微软雅黑" w:hAnsi="微软雅黑"/>
+                <w:sz w:val="18"/>
+              </w:rPr>
+              <w:lastRenderedPageBreak/>
+              <w:t>number)</w:t>
             </w:r>
           </w:p>
         </w:tc>
@@ -1811,6 +1945,7 @@
                 <w:rFonts w:ascii="微软雅黑" w:eastAsia="微软雅黑" w:hAnsi="微软雅黑" w:hint="eastAsia"/>
                 <w:sz w:val="18"/>
               </w:rPr>
+              <w:lastRenderedPageBreak/>
               <w:t>检查订单号码是否存在</w:t>
             </w:r>
           </w:p>
@@ -1836,6 +1971,7 @@
                 <w:rFonts w:ascii="微软雅黑" w:eastAsia="微软雅黑" w:hAnsi="微软雅黑"/>
                 <w:sz w:val="18"/>
               </w:rPr>
+              <w:lastRenderedPageBreak/>
               <w:t>FormatCheckService.check</w:t>
             </w:r>
             <w:r>
@@ -1937,7 +2073,6 @@
                 <w:rFonts w:ascii="微软雅黑" w:eastAsia="微软雅黑" w:hAnsi="微软雅黑"/>
                 <w:sz w:val="18"/>
               </w:rPr>
-              <w:lastRenderedPageBreak/>
               <w:t>FormatCheckService.check</w:t>
             </w:r>
             <w:r>
